--- a/Acta de constitución.docx
+++ b/Acta de constitución.docx
@@ -1406,17 +1406,11 @@
         <w:pStyle w:val="Cuerpo"/>
         <w:bidi w:val="0"/>
       </w:pPr>
-    </w:p>
-    <w:p>
-      <w:pPr>
-        <w:pStyle w:val="Cuerpo"/>
-        <w:bidi w:val="0"/>
-      </w:pPr>
-      <w:r>
-        <w:rPr>
-          <w:rtl w:val="0"/>
-        </w:rPr>
-        <w:t>El sistema de localizaci</w:t>
+      <w:r>
+        <w:rPr>
+          <w:rtl w:val="0"/>
+        </w:rPr>
+        <w:t>Originalmente se va a presentar la informaci</w:t>
       </w:r>
       <w:r>
         <w:rPr>
@@ -1428,68 +1422,68 @@
         <w:rPr>
           <w:rtl w:val="0"/>
         </w:rPr>
-        <w:t>n del Lobobus afecta a toda la comunidad universitaria BUAP dentro del campus Ciudad Universitaria, as</w:t>
-      </w:r>
-      <w:r>
-        <w:rPr>
-          <w:rtl w:val="0"/>
-        </w:rPr>
-        <w:t xml:space="preserve">í </w:t>
-      </w:r>
-      <w:r>
-        <w:rPr>
-          <w:rtl w:val="0"/>
-        </w:rPr>
-        <w:t>como externos que est</w:t>
-      </w:r>
-      <w:r>
-        <w:rPr>
-          <w:rtl w:val="0"/>
-        </w:rPr>
-        <w:t>é</w:t>
-      </w:r>
-      <w:r>
-        <w:rPr>
-          <w:rtl w:val="0"/>
-        </w:rPr>
-        <w:t>n de visita en el campus.</w:t>
-      </w:r>
-    </w:p>
-    <w:p>
-      <w:pPr>
-        <w:pStyle w:val="Cuerpo"/>
-        <w:bidi w:val="0"/>
-      </w:pPr>
-    </w:p>
-    <w:p>
-      <w:pPr>
-        <w:pStyle w:val="Cuerpo"/>
-        <w:bidi w:val="0"/>
-      </w:pPr>
-      <w:r>
-        <w:rPr>
-          <w:rtl w:val="0"/>
-        </w:rPr>
-        <w:t>Quedando excluidos los campus Medicina, Complejo Cultural, Carolina, Filosof</w:t>
-      </w:r>
-      <w:r>
-        <w:rPr>
-          <w:rtl w:val="0"/>
-        </w:rPr>
-        <w:t>í</w:t>
-      </w:r>
-      <w:r>
-        <w:rPr>
-          <w:rtl w:val="0"/>
-        </w:rPr>
-        <w:t>a, regionales, etc.</w:t>
-      </w:r>
-    </w:p>
-    <w:p>
-      <w:pPr>
-        <w:pStyle w:val="Cuerpo"/>
-        <w:bidi w:val="0"/>
-      </w:pPr>
+        <w:t>n de la ubicaci</w:t>
+      </w:r>
+      <w:r>
+        <w:rPr>
+          <w:rtl w:val="0"/>
+        </w:rPr>
+        <w:t>ó</w:t>
+      </w:r>
+      <w:r>
+        <w:rPr>
+          <w:rtl w:val="0"/>
+        </w:rPr>
+        <w:t>n de los autobuses en pantallas o paneles montados en cada una de las paradas del Sistema del Lobobus. Se desarrollar</w:t>
+      </w:r>
+      <w:r>
+        <w:rPr>
+          <w:rtl w:val="0"/>
+        </w:rPr>
+        <w:t xml:space="preserve">á </w:t>
+      </w:r>
+      <w:r>
+        <w:rPr>
+          <w:rtl w:val="0"/>
+        </w:rPr>
+        <w:t>una aplicaci</w:t>
+      </w:r>
+      <w:r>
+        <w:rPr>
+          <w:rtl w:val="0"/>
+        </w:rPr>
+        <w:t>ó</w:t>
+      </w:r>
+      <w:r>
+        <w:rPr>
+          <w:rtl w:val="0"/>
+        </w:rPr>
+        <w:t>n m</w:t>
+      </w:r>
+      <w:r>
+        <w:rPr>
+          <w:rtl w:val="0"/>
+        </w:rPr>
+        <w:t>ó</w:t>
+      </w:r>
+      <w:r>
+        <w:rPr>
+          <w:rtl w:val="0"/>
+        </w:rPr>
+        <w:t>vil en donde se muestre la misma informaci</w:t>
+      </w:r>
+      <w:r>
+        <w:rPr>
+          <w:rtl w:val="0"/>
+        </w:rPr>
+        <w:t>ó</w:t>
+      </w:r>
+      <w:r>
+        <w:rPr>
+          <w:rtl w:val="0"/>
+        </w:rPr>
+        <w:t>n.</w:t>
+      </w:r>
     </w:p>
     <w:p>
       <w:pPr>
@@ -1850,25 +1844,29 @@
     <w:p>
       <w:pPr>
         <w:pStyle w:val="Cuerpo"/>
+        <w:numPr>
+          <w:ilvl w:val="0"/>
+          <w:numId w:val="3"/>
+        </w:numPr>
         <w:bidi w:val="0"/>
       </w:pPr>
       <w:r>
         <w:rPr>
           <w:rtl w:val="0"/>
         </w:rPr>
-        <w:t>Tener un sistema de monitoreo de la ubicaci</w:t>
-      </w:r>
-      <w:r>
-        <w:rPr>
-          <w:rtl w:val="0"/>
-        </w:rPr>
-        <w:t>ó</w:t>
-      </w:r>
-      <w:r>
-        <w:rPr>
-          <w:rtl w:val="0"/>
-        </w:rPr>
-        <w:t>n de las unidades del Lobobus en su recorrido travez por Ciudad Universitaria.</w:t>
+        <w:t>Realizar el seguimiento de las unidades del Sistema Lobobus en su recorrido a trav</w:t>
+      </w:r>
+      <w:r>
+        <w:rPr>
+          <w:rtl w:val="0"/>
+        </w:rPr>
+        <w:t>é</w:t>
+      </w:r>
+      <w:r>
+        <w:rPr>
+          <w:rtl w:val="0"/>
+        </w:rPr>
+        <w:t>s de Ciudad Universitaria.</w:t>
       </w:r>
     </w:p>
     <w:p>
@@ -1876,11 +1874,21 @@
         <w:pStyle w:val="Cuerpo"/>
         <w:bidi w:val="0"/>
       </w:pPr>
-      <w:r>
-        <w:rPr>
-          <w:rtl w:val="0"/>
-        </w:rPr>
-        <w:t>Crear un mapa donde se muestran la ultima ubicaci</w:t>
+    </w:p>
+    <w:p>
+      <w:pPr>
+        <w:pStyle w:val="Cuerpo"/>
+        <w:numPr>
+          <w:ilvl w:val="0"/>
+          <w:numId w:val="3"/>
+        </w:numPr>
+        <w:bidi w:val="0"/>
+      </w:pPr>
+      <w:r>
+        <w:rPr>
+          <w:rtl w:val="0"/>
+        </w:rPr>
+        <w:t>Mostrar la ubicaci</w:t>
       </w:r>
       <w:r>
         <w:rPr>
@@ -1892,8 +1900,2232 @@
         <w:rPr>
           <w:rtl w:val="0"/>
         </w:rPr>
-        <w:t xml:space="preserve">n conocida del Lobobus </w:t>
-      </w:r>
+        <w:t>n de las unidades del Sistema Lobobus en su recorrido, por medio de una aplicaci</w:t>
+      </w:r>
+      <w:r>
+        <w:rPr>
+          <w:rtl w:val="0"/>
+        </w:rPr>
+        <w:t>ó</w:t>
+      </w:r>
+      <w:r>
+        <w:rPr>
+          <w:rtl w:val="0"/>
+        </w:rPr>
+        <w:t>n m</w:t>
+      </w:r>
+      <w:r>
+        <w:rPr>
+          <w:rtl w:val="0"/>
+        </w:rPr>
+        <w:t>ó</w:t>
+      </w:r>
+      <w:r>
+        <w:rPr>
+          <w:rtl w:val="0"/>
+        </w:rPr>
+        <w:t>vil.</w:t>
+      </w:r>
+    </w:p>
+    <w:p>
+      <w:pPr>
+        <w:pStyle w:val="Título 3"/>
+        <w:bidi w:val="0"/>
+      </w:pPr>
+      <w:r>
+        <w:rPr>
+          <w:rtl w:val="0"/>
+        </w:rPr>
+        <w:t>Requerimientos del proyecto</w:t>
+      </w:r>
+    </w:p>
+    <w:p>
+      <w:pPr>
+        <w:pStyle w:val="Cuerpo"/>
+        <w:numPr>
+          <w:ilvl w:val="0"/>
+          <w:numId w:val="5"/>
+        </w:numPr>
+        <w:bidi w:val="0"/>
+      </w:pPr>
+      <w:r>
+        <w:rPr>
+          <w:rtl w:val="0"/>
+        </w:rPr>
+        <w:t>Implementaci</w:t>
+      </w:r>
+      <w:r>
+        <w:rPr>
+          <w:rtl w:val="0"/>
+        </w:rPr>
+        <w:t>ó</w:t>
+      </w:r>
+      <w:r>
+        <w:rPr>
+          <w:rtl w:val="0"/>
+        </w:rPr>
+        <w:t>n en un plazo no mayor a 3 meses</w:t>
+      </w:r>
+    </w:p>
+    <w:p>
+      <w:pPr>
+        <w:pStyle w:val="Cuerpo"/>
+        <w:bidi w:val="0"/>
+      </w:pPr>
+    </w:p>
+    <w:p>
+      <w:pPr>
+        <w:pStyle w:val="Título 3"/>
+        <w:bidi w:val="0"/>
+      </w:pPr>
+      <w:r>
+        <w:rPr>
+          <w:rtl w:val="0"/>
+        </w:rPr>
+        <w:t xml:space="preserve">Objetivos </w:t>
+      </w:r>
+    </w:p>
+    <w:tbl>
+      <w:tblPr>
+        <w:tblW w:w="9355" w:type="dxa"/>
+        <w:jc w:val="left"/>
+        <w:tblInd w:w="108" w:type="dxa"/>
+        <w:tblBorders>
+          <w:top w:val="single" w:color="000000" w:sz="2" w:space="0" w:shadow="0" w:frame="0"/>
+          <w:left w:val="single" w:color="000000" w:sz="2" w:space="0" w:shadow="0" w:frame="0"/>
+          <w:bottom w:val="single" w:color="000000" w:sz="2" w:space="0" w:shadow="0" w:frame="0"/>
+          <w:right w:val="single" w:color="000000" w:sz="2" w:space="0" w:shadow="0" w:frame="0"/>
+          <w:insideH w:val="single" w:color="000000" w:sz="2" w:space="0" w:shadow="0" w:frame="0"/>
+          <w:insideV w:val="single" w:color="000000" w:sz="2" w:space="0" w:shadow="0" w:frame="0"/>
+        </w:tblBorders>
+        <w:shd w:val="clear" w:color="auto" w:fill="ffffff"/>
+        <w:tblLayout w:type="fixed"/>
+      </w:tblPr>
+      <w:tblGrid>
+        <w:gridCol w:w="4677"/>
+        <w:gridCol w:w="4678"/>
+      </w:tblGrid>
+      <w:tr>
+        <w:tblPrEx>
+          <w:shd w:val="clear" w:color="auto" w:fill="004c7f"/>
+        </w:tblPrEx>
+        <w:trPr>
+          <w:trHeight w:val="295" w:hRule="atLeast"/>
+          <w:tblHeader/>
+        </w:trPr>
+        <w:tc>
+          <w:tcPr>
+            <w:tcW w:type="dxa" w:w="4677"/>
+            <w:tcBorders>
+              <w:top w:val="single" w:color="000000" w:sz="2" w:space="0" w:shadow="0" w:frame="0"/>
+              <w:left w:val="single" w:color="000000" w:sz="2" w:space="0" w:shadow="0" w:frame="0"/>
+              <w:bottom w:val="single" w:color="000000" w:sz="6" w:space="0" w:shadow="0" w:frame="0"/>
+              <w:right w:val="single" w:color="000000" w:sz="2" w:space="0" w:shadow="0" w:frame="0"/>
+            </w:tcBorders>
+            <w:shd w:val="clear" w:color="auto" w:fill="004c7f"/>
+            <w:tcMar>
+              <w:top w:type="dxa" w:w="80"/>
+              <w:left w:type="dxa" w:w="80"/>
+              <w:bottom w:type="dxa" w:w="80"/>
+              <w:right w:type="dxa" w:w="80"/>
+            </w:tcMar>
+            <w:vAlign w:val="top"/>
+          </w:tcPr>
+          <w:p>
+            <w:pPr>
+              <w:pStyle w:val="Estilo de tabla 3"/>
+              <w:bidi w:val="0"/>
+            </w:pPr>
+            <w:r>
+              <w:commentReference w:id="0"/>
+            </w:r>
+            <w:r>
+              <w:rPr>
+                <w:rFonts w:ascii="Helvetica Neue" w:cs="Arial Unicode MS" w:hAnsi="Helvetica Neue" w:eastAsia="Arial Unicode MS"/>
+                <w:rtl w:val="0"/>
+              </w:rPr>
+              <w:t>Objetivo</w:t>
+            </w:r>
+          </w:p>
+        </w:tc>
+        <w:tc>
+          <w:tcPr>
+            <w:tcW w:type="dxa" w:w="4677"/>
+            <w:tcBorders>
+              <w:top w:val="single" w:color="000000" w:sz="2" w:space="0" w:shadow="0" w:frame="0"/>
+              <w:left w:val="single" w:color="000000" w:sz="2" w:space="0" w:shadow="0" w:frame="0"/>
+              <w:bottom w:val="single" w:color="000000" w:sz="6" w:space="0" w:shadow="0" w:frame="0"/>
+              <w:right w:val="single" w:color="000000" w:sz="2" w:space="0" w:shadow="0" w:frame="0"/>
+            </w:tcBorders>
+            <w:shd w:val="clear" w:color="auto" w:fill="004c7f"/>
+            <w:tcMar>
+              <w:top w:type="dxa" w:w="80"/>
+              <w:left w:type="dxa" w:w="80"/>
+              <w:bottom w:type="dxa" w:w="80"/>
+              <w:right w:type="dxa" w:w="80"/>
+            </w:tcMar>
+            <w:vAlign w:val="top"/>
+          </w:tcPr>
+          <w:p>
+            <w:pPr>
+              <w:pStyle w:val="Estilo de tabla 3"/>
+              <w:bidi w:val="0"/>
+            </w:pPr>
+            <w:r>
+              <w:rPr>
+                <w:rFonts w:ascii="Helvetica Neue" w:cs="Arial Unicode MS" w:hAnsi="Helvetica Neue" w:eastAsia="Arial Unicode MS"/>
+                <w:rtl w:val="0"/>
+              </w:rPr>
+              <w:t xml:space="preserve">Indicador de </w:t>
+            </w:r>
+            <w:r>
+              <w:rPr>
+                <w:rFonts w:ascii="Helvetica Neue" w:cs="Arial Unicode MS" w:hAnsi="Helvetica Neue" w:eastAsia="Arial Unicode MS" w:hint="default"/>
+                <w:rtl w:val="0"/>
+              </w:rPr>
+              <w:t>é</w:t>
+            </w:r>
+            <w:r>
+              <w:rPr>
+                <w:rFonts w:ascii="Helvetica Neue" w:cs="Arial Unicode MS" w:hAnsi="Helvetica Neue" w:eastAsia="Arial Unicode MS"/>
+                <w:rtl w:val="0"/>
+              </w:rPr>
+              <w:t>xito</w:t>
+            </w:r>
+          </w:p>
+        </w:tc>
+      </w:tr>
+      <w:tr>
+        <w:tblPrEx>
+          <w:shd w:val="clear" w:color="auto" w:fill="ffffff"/>
+        </w:tblPrEx>
+        <w:trPr>
+          <w:trHeight w:val="484" w:hRule="atLeast"/>
+        </w:trPr>
+        <w:tc>
+          <w:tcPr>
+            <w:tcW w:type="dxa" w:w="4677"/>
+            <w:tcBorders>
+              <w:top w:val="single" w:color="000000" w:sz="6" w:space="0" w:shadow="0" w:frame="0"/>
+              <w:left w:val="single" w:color="000000" w:sz="2" w:space="0" w:shadow="0" w:frame="0"/>
+              <w:bottom w:val="single" w:color="000000" w:sz="2" w:space="0" w:shadow="0" w:frame="0"/>
+              <w:right w:val="single" w:color="000000" w:sz="2" w:space="0" w:shadow="0" w:frame="0"/>
+            </w:tcBorders>
+            <w:shd w:val="clear" w:color="auto" w:fill="ffffff"/>
+            <w:tcMar>
+              <w:top w:type="dxa" w:w="80"/>
+              <w:left w:type="dxa" w:w="80"/>
+              <w:bottom w:type="dxa" w:w="80"/>
+              <w:right w:type="dxa" w:w="80"/>
+            </w:tcMar>
+            <w:vAlign w:val="top"/>
+          </w:tcPr>
+          <w:p>
+            <w:pPr>
+              <w:pStyle w:val="Estilo de tabla 2"/>
+              <w:bidi w:val="0"/>
+            </w:pPr>
+            <w:r>
+              <w:rPr>
+                <w:rFonts w:ascii="Helvetica Neue" w:cs="Arial Unicode MS" w:hAnsi="Helvetica Neue" w:eastAsia="Arial Unicode MS"/>
+                <w:rtl w:val="0"/>
+              </w:rPr>
+              <w:t>Crear un sistema de localizaci</w:t>
+            </w:r>
+            <w:r>
+              <w:rPr>
+                <w:rFonts w:ascii="Helvetica Neue" w:cs="Arial Unicode MS" w:hAnsi="Helvetica Neue" w:eastAsia="Arial Unicode MS" w:hint="default"/>
+                <w:rtl w:val="0"/>
+              </w:rPr>
+              <w:t>ó</w:t>
+            </w:r>
+            <w:r>
+              <w:rPr>
+                <w:rFonts w:ascii="Helvetica Neue" w:cs="Arial Unicode MS" w:hAnsi="Helvetica Neue" w:eastAsia="Arial Unicode MS"/>
+                <w:rtl w:val="0"/>
+              </w:rPr>
+              <w:t>n de las unidades del Sistema Lobobus</w:t>
+            </w:r>
+          </w:p>
+        </w:tc>
+        <w:tc>
+          <w:tcPr>
+            <w:tcW w:type="dxa" w:w="4677"/>
+            <w:tcBorders>
+              <w:top w:val="single" w:color="000000" w:sz="6" w:space="0" w:shadow="0" w:frame="0"/>
+              <w:left w:val="single" w:color="000000" w:sz="2" w:space="0" w:shadow="0" w:frame="0"/>
+              <w:bottom w:val="single" w:color="000000" w:sz="2" w:space="0" w:shadow="0" w:frame="0"/>
+              <w:right w:val="single" w:color="000000" w:sz="2" w:space="0" w:shadow="0" w:frame="0"/>
+            </w:tcBorders>
+            <w:shd w:val="clear" w:color="auto" w:fill="ffffff"/>
+            <w:tcMar>
+              <w:top w:type="dxa" w:w="80"/>
+              <w:left w:type="dxa" w:w="80"/>
+              <w:bottom w:type="dxa" w:w="80"/>
+              <w:right w:type="dxa" w:w="80"/>
+            </w:tcMar>
+            <w:vAlign w:val="top"/>
+          </w:tcPr>
+          <w:p/>
+        </w:tc>
+      </w:tr>
+      <w:tr>
+        <w:tblPrEx>
+          <w:shd w:val="clear" w:color="auto" w:fill="ffffff"/>
+        </w:tblPrEx>
+        <w:trPr>
+          <w:trHeight w:val="719" w:hRule="atLeast"/>
+        </w:trPr>
+        <w:tc>
+          <w:tcPr>
+            <w:tcW w:type="dxa" w:w="4677"/>
+            <w:tcBorders>
+              <w:top w:val="single" w:color="000000" w:sz="2" w:space="0" w:shadow="0" w:frame="0"/>
+              <w:left w:val="single" w:color="000000" w:sz="2" w:space="0" w:shadow="0" w:frame="0"/>
+              <w:bottom w:val="single" w:color="000000" w:sz="2" w:space="0" w:shadow="0" w:frame="0"/>
+              <w:right w:val="single" w:color="000000" w:sz="2" w:space="0" w:shadow="0" w:frame="0"/>
+            </w:tcBorders>
+            <w:shd w:val="clear" w:color="auto" w:fill="e7e7e7"/>
+            <w:tcMar>
+              <w:top w:type="dxa" w:w="80"/>
+              <w:left w:type="dxa" w:w="80"/>
+              <w:bottom w:type="dxa" w:w="80"/>
+              <w:right w:type="dxa" w:w="80"/>
+            </w:tcMar>
+            <w:vAlign w:val="top"/>
+          </w:tcPr>
+          <w:p>
+            <w:pPr>
+              <w:pStyle w:val="Estilo de tabla 2"/>
+              <w:bidi w:val="0"/>
+            </w:pPr>
+            <w:r>
+              <w:rPr>
+                <w:rFonts w:ascii="Helvetica Neue" w:cs="Arial Unicode MS" w:hAnsi="Helvetica Neue" w:eastAsia="Arial Unicode MS"/>
+                <w:rtl w:val="0"/>
+              </w:rPr>
+              <w:t>Finalizar el proyecto en un plazo no mayor a 3 meses a partir del Acta de Constituci</w:t>
+            </w:r>
+            <w:r>
+              <w:rPr>
+                <w:rFonts w:ascii="Helvetica Neue" w:cs="Arial Unicode MS" w:hAnsi="Helvetica Neue" w:eastAsia="Arial Unicode MS" w:hint="default"/>
+                <w:rtl w:val="0"/>
+              </w:rPr>
+              <w:t>ó</w:t>
+            </w:r>
+            <w:r>
+              <w:rPr>
+                <w:rFonts w:ascii="Helvetica Neue" w:cs="Arial Unicode MS" w:hAnsi="Helvetica Neue" w:eastAsia="Arial Unicode MS"/>
+                <w:rtl w:val="0"/>
+              </w:rPr>
+              <w:t>n del Proyecto</w:t>
+            </w:r>
+          </w:p>
+        </w:tc>
+        <w:tc>
+          <w:tcPr>
+            <w:tcW w:type="dxa" w:w="4677"/>
+            <w:tcBorders>
+              <w:top w:val="single" w:color="000000" w:sz="2" w:space="0" w:shadow="0" w:frame="0"/>
+              <w:left w:val="single" w:color="000000" w:sz="2" w:space="0" w:shadow="0" w:frame="0"/>
+              <w:bottom w:val="single" w:color="000000" w:sz="2" w:space="0" w:shadow="0" w:frame="0"/>
+              <w:right w:val="single" w:color="000000" w:sz="2" w:space="0" w:shadow="0" w:frame="0"/>
+            </w:tcBorders>
+            <w:shd w:val="clear" w:color="auto" w:fill="e7e7e7"/>
+            <w:tcMar>
+              <w:top w:type="dxa" w:w="80"/>
+              <w:left w:type="dxa" w:w="80"/>
+              <w:bottom w:type="dxa" w:w="80"/>
+              <w:right w:type="dxa" w:w="80"/>
+            </w:tcMar>
+            <w:vAlign w:val="top"/>
+          </w:tcPr>
+          <w:p/>
+        </w:tc>
+      </w:tr>
+      <w:tr>
+        <w:tblPrEx>
+          <w:shd w:val="clear" w:color="auto" w:fill="ffffff"/>
+        </w:tblPrEx>
+        <w:trPr>
+          <w:trHeight w:val="479" w:hRule="atLeast"/>
+        </w:trPr>
+        <w:tc>
+          <w:tcPr>
+            <w:tcW w:type="dxa" w:w="4677"/>
+            <w:tcBorders>
+              <w:top w:val="single" w:color="000000" w:sz="2" w:space="0" w:shadow="0" w:frame="0"/>
+              <w:left w:val="single" w:color="000000" w:sz="2" w:space="0" w:shadow="0" w:frame="0"/>
+              <w:bottom w:val="single" w:color="000000" w:sz="2" w:space="0" w:shadow="0" w:frame="0"/>
+              <w:right w:val="single" w:color="000000" w:sz="2" w:space="0" w:shadow="0" w:frame="0"/>
+            </w:tcBorders>
+            <w:shd w:val="clear" w:color="auto" w:fill="ffffff"/>
+            <w:tcMar>
+              <w:top w:type="dxa" w:w="80"/>
+              <w:left w:type="dxa" w:w="80"/>
+              <w:bottom w:type="dxa" w:w="80"/>
+              <w:right w:type="dxa" w:w="80"/>
+            </w:tcMar>
+            <w:vAlign w:val="top"/>
+          </w:tcPr>
+          <w:p>
+            <w:pPr>
+              <w:pStyle w:val="Estilo de tabla 2"/>
+              <w:bidi w:val="0"/>
+            </w:pPr>
+            <w:r>
+              <w:rPr>
+                <w:rFonts w:ascii="Helvetica Neue" w:cs="Arial Unicode MS" w:hAnsi="Helvetica Neue" w:eastAsia="Arial Unicode MS"/>
+                <w:rtl w:val="0"/>
+              </w:rPr>
+              <w:t>Poner en marcha el proyecto con un costo menor a XXXXXXX$</w:t>
+            </w:r>
+          </w:p>
+        </w:tc>
+        <w:tc>
+          <w:tcPr>
+            <w:tcW w:type="dxa" w:w="4677"/>
+            <w:tcBorders>
+              <w:top w:val="single" w:color="000000" w:sz="2" w:space="0" w:shadow="0" w:frame="0"/>
+              <w:left w:val="single" w:color="000000" w:sz="2" w:space="0" w:shadow="0" w:frame="0"/>
+              <w:bottom w:val="single" w:color="000000" w:sz="2" w:space="0" w:shadow="0" w:frame="0"/>
+              <w:right w:val="single" w:color="000000" w:sz="2" w:space="0" w:shadow="0" w:frame="0"/>
+            </w:tcBorders>
+            <w:shd w:val="clear" w:color="auto" w:fill="ffffff"/>
+            <w:tcMar>
+              <w:top w:type="dxa" w:w="80"/>
+              <w:left w:type="dxa" w:w="80"/>
+              <w:bottom w:type="dxa" w:w="80"/>
+              <w:right w:type="dxa" w:w="80"/>
+            </w:tcMar>
+            <w:vAlign w:val="top"/>
+          </w:tcPr>
+          <w:p/>
+        </w:tc>
+      </w:tr>
+      <w:tr>
+        <w:tblPrEx>
+          <w:shd w:val="clear" w:color="auto" w:fill="ffffff"/>
+        </w:tblPrEx>
+        <w:trPr>
+          <w:trHeight w:val="295" w:hRule="atLeast"/>
+        </w:trPr>
+        <w:tc>
+          <w:tcPr>
+            <w:tcW w:type="dxa" w:w="4677"/>
+            <w:tcBorders>
+              <w:top w:val="single" w:color="000000" w:sz="2" w:space="0" w:shadow="0" w:frame="0"/>
+              <w:left w:val="single" w:color="000000" w:sz="2" w:space="0" w:shadow="0" w:frame="0"/>
+              <w:bottom w:val="single" w:color="000000" w:sz="2" w:space="0" w:shadow="0" w:frame="0"/>
+              <w:right w:val="single" w:color="000000" w:sz="2" w:space="0" w:shadow="0" w:frame="0"/>
+            </w:tcBorders>
+            <w:shd w:val="clear" w:color="auto" w:fill="e7e7e7"/>
+            <w:tcMar>
+              <w:top w:type="dxa" w:w="80"/>
+              <w:left w:type="dxa" w:w="80"/>
+              <w:bottom w:type="dxa" w:w="80"/>
+              <w:right w:type="dxa" w:w="80"/>
+            </w:tcMar>
+            <w:vAlign w:val="top"/>
+          </w:tcPr>
+          <w:p/>
+        </w:tc>
+        <w:tc>
+          <w:tcPr>
+            <w:tcW w:type="dxa" w:w="4677"/>
+            <w:tcBorders>
+              <w:top w:val="single" w:color="000000" w:sz="2" w:space="0" w:shadow="0" w:frame="0"/>
+              <w:left w:val="single" w:color="000000" w:sz="2" w:space="0" w:shadow="0" w:frame="0"/>
+              <w:bottom w:val="single" w:color="000000" w:sz="2" w:space="0" w:shadow="0" w:frame="0"/>
+              <w:right w:val="single" w:color="000000" w:sz="2" w:space="0" w:shadow="0" w:frame="0"/>
+            </w:tcBorders>
+            <w:shd w:val="clear" w:color="auto" w:fill="e7e7e7"/>
+            <w:tcMar>
+              <w:top w:type="dxa" w:w="80"/>
+              <w:left w:type="dxa" w:w="80"/>
+              <w:bottom w:type="dxa" w:w="80"/>
+              <w:right w:type="dxa" w:w="80"/>
+            </w:tcMar>
+            <w:vAlign w:val="top"/>
+          </w:tcPr>
+          <w:p/>
+        </w:tc>
+      </w:tr>
+    </w:tbl>
+    <w:p>
+      <w:pPr>
+        <w:pStyle w:val="Cuerpo"/>
+        <w:bidi w:val="0"/>
+      </w:pPr>
+    </w:p>
+    <w:p>
+      <w:pPr>
+        <w:pStyle w:val="Cuerpo"/>
+        <w:bidi w:val="0"/>
+      </w:pPr>
+    </w:p>
+    <w:p>
+      <w:pPr>
+        <w:pStyle w:val="Título 3"/>
+        <w:bidi w:val="0"/>
+      </w:pPr>
+      <w:r>
+        <w:rPr>
+          <w:rtl w:val="0"/>
+        </w:rPr>
+        <w:t>Riesgos iniciales de alto nivel</w:t>
+      </w:r>
+    </w:p>
+    <w:tbl>
+      <w:tblPr>
+        <w:tblW w:w="9355" w:type="dxa"/>
+        <w:jc w:val="left"/>
+        <w:tblInd w:w="108" w:type="dxa"/>
+        <w:tblBorders>
+          <w:top w:val="single" w:color="000000" w:sz="2" w:space="0" w:shadow="0" w:frame="0"/>
+          <w:left w:val="single" w:color="000000" w:sz="2" w:space="0" w:shadow="0" w:frame="0"/>
+          <w:bottom w:val="single" w:color="000000" w:sz="2" w:space="0" w:shadow="0" w:frame="0"/>
+          <w:right w:val="single" w:color="000000" w:sz="2" w:space="0" w:shadow="0" w:frame="0"/>
+          <w:insideH w:val="single" w:color="000000" w:sz="2" w:space="0" w:shadow="0" w:frame="0"/>
+          <w:insideV w:val="single" w:color="000000" w:sz="2" w:space="0" w:shadow="0" w:frame="0"/>
+        </w:tblBorders>
+        <w:shd w:val="clear" w:color="auto" w:fill="auto"/>
+        <w:tblLayout w:type="fixed"/>
+      </w:tblPr>
+      <w:tblGrid>
+        <w:gridCol w:w="4677"/>
+        <w:gridCol w:w="4678"/>
+      </w:tblGrid>
+      <w:tr>
+        <w:tblPrEx>
+          <w:shd w:val="clear" w:color="auto" w:fill="auto"/>
+        </w:tblPrEx>
+        <w:trPr>
+          <w:trHeight w:val="239" w:hRule="atLeast"/>
+        </w:trPr>
+        <w:tc>
+          <w:tcPr>
+            <w:tcW w:type="dxa" w:w="4677"/>
+            <w:tcBorders>
+              <w:top w:val="single" w:color="000000" w:sz="2" w:space="0" w:shadow="0" w:frame="0"/>
+              <w:left w:val="single" w:color="000000" w:sz="2" w:space="0" w:shadow="0" w:frame="0"/>
+              <w:bottom w:val="single" w:color="000000" w:sz="2" w:space="0" w:shadow="0" w:frame="0"/>
+              <w:right w:val="single" w:color="000000" w:sz="2" w:space="0" w:shadow="0" w:frame="0"/>
+            </w:tcBorders>
+            <w:shd w:val="clear" w:color="auto" w:fill="auto"/>
+            <w:tcMar>
+              <w:top w:type="dxa" w:w="80"/>
+              <w:left w:type="dxa" w:w="80"/>
+              <w:bottom w:type="dxa" w:w="80"/>
+              <w:right w:type="dxa" w:w="80"/>
+            </w:tcMar>
+            <w:vAlign w:val="top"/>
+          </w:tcPr>
+          <w:p>
+            <w:pPr>
+              <w:pStyle w:val="Estilo de tabla 2"/>
+              <w:bidi w:val="0"/>
+            </w:pPr>
+            <w:r>
+              <w:rPr>
+                <w:rFonts w:ascii="Helvetica Neue" w:cs="Arial Unicode MS" w:hAnsi="Helvetica Neue" w:eastAsia="Arial Unicode MS"/>
+                <w:rtl w:val="0"/>
+              </w:rPr>
+              <w:t>Riesgo</w:t>
+            </w:r>
+          </w:p>
+        </w:tc>
+        <w:tc>
+          <w:tcPr>
+            <w:tcW w:type="dxa" w:w="4677"/>
+            <w:tcBorders>
+              <w:top w:val="single" w:color="000000" w:sz="2" w:space="0" w:shadow="0" w:frame="0"/>
+              <w:left w:val="single" w:color="000000" w:sz="2" w:space="0" w:shadow="0" w:frame="0"/>
+              <w:bottom w:val="single" w:color="000000" w:sz="2" w:space="0" w:shadow="0" w:frame="0"/>
+              <w:right w:val="single" w:color="000000" w:sz="2" w:space="0" w:shadow="0" w:frame="0"/>
+            </w:tcBorders>
+            <w:shd w:val="clear" w:color="auto" w:fill="auto"/>
+            <w:tcMar>
+              <w:top w:type="dxa" w:w="80"/>
+              <w:left w:type="dxa" w:w="80"/>
+              <w:bottom w:type="dxa" w:w="80"/>
+              <w:right w:type="dxa" w:w="80"/>
+            </w:tcMar>
+            <w:vAlign w:val="top"/>
+          </w:tcPr>
+          <w:p>
+            <w:pPr>
+              <w:pStyle w:val="Estilo de tabla 2"/>
+              <w:bidi w:val="0"/>
+            </w:pPr>
+            <w:r>
+              <w:rPr>
+                <w:rFonts w:ascii="Helvetica Neue" w:cs="Arial Unicode MS" w:hAnsi="Helvetica Neue" w:eastAsia="Arial Unicode MS"/>
+                <w:rtl w:val="0"/>
+              </w:rPr>
+              <w:t>Cambios en el equipo de trabajo</w:t>
+            </w:r>
+          </w:p>
+        </w:tc>
+      </w:tr>
+      <w:tr>
+        <w:tblPrEx>
+          <w:shd w:val="clear" w:color="auto" w:fill="auto"/>
+        </w:tblPrEx>
+        <w:trPr>
+          <w:trHeight w:val="239" w:hRule="atLeast"/>
+        </w:trPr>
+        <w:tc>
+          <w:tcPr>
+            <w:tcW w:type="dxa" w:w="4677"/>
+            <w:tcBorders>
+              <w:top w:val="single" w:color="000000" w:sz="2" w:space="0" w:shadow="0" w:frame="0"/>
+              <w:left w:val="single" w:color="000000" w:sz="2" w:space="0" w:shadow="0" w:frame="0"/>
+              <w:bottom w:val="single" w:color="000000" w:sz="2" w:space="0" w:shadow="0" w:frame="0"/>
+              <w:right w:val="single" w:color="000000" w:sz="2" w:space="0" w:shadow="0" w:frame="0"/>
+            </w:tcBorders>
+            <w:shd w:val="clear" w:color="auto" w:fill="eeeeee"/>
+            <w:tcMar>
+              <w:top w:type="dxa" w:w="80"/>
+              <w:left w:type="dxa" w:w="80"/>
+              <w:bottom w:type="dxa" w:w="80"/>
+              <w:right w:type="dxa" w:w="80"/>
+            </w:tcMar>
+            <w:vAlign w:val="top"/>
+          </w:tcPr>
+          <w:p>
+            <w:pPr>
+              <w:pStyle w:val="Estilo de tabla 2"/>
+              <w:bidi w:val="0"/>
+            </w:pPr>
+            <w:r>
+              <w:rPr>
+                <w:rFonts w:ascii="Helvetica Neue" w:cs="Arial Unicode MS" w:hAnsi="Helvetica Neue" w:eastAsia="Arial Unicode MS"/>
+                <w:rtl w:val="0"/>
+              </w:rPr>
+              <w:t>Consecuencia</w:t>
+            </w:r>
+          </w:p>
+        </w:tc>
+        <w:tc>
+          <w:tcPr>
+            <w:tcW w:type="dxa" w:w="4677"/>
+            <w:tcBorders>
+              <w:top w:val="single" w:color="000000" w:sz="2" w:space="0" w:shadow="0" w:frame="0"/>
+              <w:left w:val="single" w:color="000000" w:sz="2" w:space="0" w:shadow="0" w:frame="0"/>
+              <w:bottom w:val="single" w:color="000000" w:sz="2" w:space="0" w:shadow="0" w:frame="0"/>
+              <w:right w:val="single" w:color="000000" w:sz="2" w:space="0" w:shadow="0" w:frame="0"/>
+            </w:tcBorders>
+            <w:shd w:val="clear" w:color="auto" w:fill="eeeeee"/>
+            <w:tcMar>
+              <w:top w:type="dxa" w:w="80"/>
+              <w:left w:type="dxa" w:w="80"/>
+              <w:bottom w:type="dxa" w:w="80"/>
+              <w:right w:type="dxa" w:w="80"/>
+            </w:tcMar>
+            <w:vAlign w:val="top"/>
+          </w:tcPr>
+          <w:p>
+            <w:pPr>
+              <w:pStyle w:val="Estilo de tabla 2"/>
+              <w:bidi w:val="0"/>
+            </w:pPr>
+            <w:r>
+              <w:rPr>
+                <w:rFonts w:ascii="Helvetica Neue" w:cs="Arial Unicode MS" w:hAnsi="Helvetica Neue" w:eastAsia="Arial Unicode MS"/>
+                <w:rtl w:val="0"/>
+              </w:rPr>
+              <w:t>Mayor costo en el tiempo de realizar el prototipo</w:t>
+            </w:r>
+          </w:p>
+        </w:tc>
+      </w:tr>
+      <w:tr>
+        <w:tblPrEx>
+          <w:shd w:val="clear" w:color="auto" w:fill="auto"/>
+        </w:tblPrEx>
+        <w:trPr>
+          <w:trHeight w:val="295" w:hRule="atLeast"/>
+        </w:trPr>
+        <w:tc>
+          <w:tcPr>
+            <w:tcW w:type="dxa" w:w="4677"/>
+            <w:tcBorders>
+              <w:top w:val="single" w:color="000000" w:sz="2" w:space="0" w:shadow="0" w:frame="0"/>
+              <w:left w:val="single" w:color="000000" w:sz="2" w:space="0" w:shadow="0" w:frame="0"/>
+              <w:bottom w:val="single" w:color="000000" w:sz="2" w:space="0" w:shadow="0" w:frame="0"/>
+              <w:right w:val="single" w:color="000000" w:sz="2" w:space="0" w:shadow="0" w:frame="0"/>
+            </w:tcBorders>
+            <w:shd w:val="clear" w:color="auto" w:fill="auto"/>
+            <w:tcMar>
+              <w:top w:type="dxa" w:w="80"/>
+              <w:left w:type="dxa" w:w="80"/>
+              <w:bottom w:type="dxa" w:w="80"/>
+              <w:right w:type="dxa" w:w="80"/>
+            </w:tcMar>
+            <w:vAlign w:val="top"/>
+          </w:tcPr>
+          <w:p>
+            <w:pPr>
+              <w:pStyle w:val="Estilo de tabla 2"/>
+              <w:bidi w:val="0"/>
+            </w:pPr>
+            <w:r>
+              <w:rPr>
+                <w:rFonts w:ascii="Helvetica Neue" w:cs="Arial Unicode MS" w:hAnsi="Helvetica Neue" w:eastAsia="Arial Unicode MS"/>
+                <w:rtl w:val="0"/>
+              </w:rPr>
+              <w:t>Acci</w:t>
+            </w:r>
+            <w:r>
+              <w:rPr>
+                <w:rFonts w:ascii="Helvetica Neue" w:cs="Arial Unicode MS" w:hAnsi="Helvetica Neue" w:eastAsia="Arial Unicode MS" w:hint="default"/>
+                <w:rtl w:val="0"/>
+              </w:rPr>
+              <w:t>ó</w:t>
+            </w:r>
+            <w:r>
+              <w:rPr>
+                <w:rFonts w:ascii="Helvetica Neue" w:cs="Arial Unicode MS" w:hAnsi="Helvetica Neue" w:eastAsia="Arial Unicode MS"/>
+                <w:rtl w:val="0"/>
+              </w:rPr>
+              <w:t xml:space="preserve">n </w:t>
+            </w:r>
+          </w:p>
+        </w:tc>
+        <w:tc>
+          <w:tcPr>
+            <w:tcW w:type="dxa" w:w="4677"/>
+            <w:tcBorders>
+              <w:top w:val="single" w:color="000000" w:sz="2" w:space="0" w:shadow="0" w:frame="0"/>
+              <w:left w:val="single" w:color="000000" w:sz="2" w:space="0" w:shadow="0" w:frame="0"/>
+              <w:bottom w:val="single" w:color="000000" w:sz="2" w:space="0" w:shadow="0" w:frame="0"/>
+              <w:right w:val="single" w:color="000000" w:sz="2" w:space="0" w:shadow="0" w:frame="0"/>
+            </w:tcBorders>
+            <w:shd w:val="clear" w:color="auto" w:fill="auto"/>
+            <w:tcMar>
+              <w:top w:type="dxa" w:w="80"/>
+              <w:left w:type="dxa" w:w="80"/>
+              <w:bottom w:type="dxa" w:w="80"/>
+              <w:right w:type="dxa" w:w="80"/>
+            </w:tcMar>
+            <w:vAlign w:val="top"/>
+          </w:tcPr>
+          <w:p>
+            <w:pPr>
+              <w:pStyle w:val="Estilo de tabla 2"/>
+              <w:bidi w:val="0"/>
+            </w:pPr>
+            <w:r>
+              <w:rPr>
+                <w:rFonts w:ascii="Helvetica Neue" w:cs="Arial Unicode MS" w:hAnsi="Helvetica Neue" w:eastAsia="Arial Unicode MS"/>
+                <w:rtl w:val="0"/>
+              </w:rPr>
+              <w:t>Validar el equipo</w:t>
+            </w:r>
+          </w:p>
+        </w:tc>
+      </w:tr>
+    </w:tbl>
+    <w:p>
+      <w:pPr>
+        <w:pStyle w:val="Cuerpo"/>
+        <w:bidi w:val="0"/>
+      </w:pPr>
+    </w:p>
+    <w:p>
+      <w:pPr>
+        <w:pStyle w:val="Cuerpo"/>
+        <w:bidi w:val="0"/>
+      </w:pPr>
+    </w:p>
+    <w:tbl>
+      <w:tblPr>
+        <w:tblW w:w="9355" w:type="dxa"/>
+        <w:jc w:val="left"/>
+        <w:tblInd w:w="108" w:type="dxa"/>
+        <w:tblBorders>
+          <w:top w:val="single" w:color="000000" w:sz="2" w:space="0" w:shadow="0" w:frame="0"/>
+          <w:left w:val="single" w:color="000000" w:sz="2" w:space="0" w:shadow="0" w:frame="0"/>
+          <w:bottom w:val="single" w:color="000000" w:sz="2" w:space="0" w:shadow="0" w:frame="0"/>
+          <w:right w:val="single" w:color="000000" w:sz="2" w:space="0" w:shadow="0" w:frame="0"/>
+          <w:insideH w:val="single" w:color="000000" w:sz="2" w:space="0" w:shadow="0" w:frame="0"/>
+          <w:insideV w:val="single" w:color="000000" w:sz="2" w:space="0" w:shadow="0" w:frame="0"/>
+        </w:tblBorders>
+        <w:shd w:val="clear" w:color="auto" w:fill="auto"/>
+        <w:tblLayout w:type="fixed"/>
+      </w:tblPr>
+      <w:tblGrid>
+        <w:gridCol w:w="4677"/>
+        <w:gridCol w:w="4678"/>
+      </w:tblGrid>
+      <w:tr>
+        <w:tblPrEx>
+          <w:shd w:val="clear" w:color="auto" w:fill="auto"/>
+        </w:tblPrEx>
+        <w:trPr>
+          <w:trHeight w:val="239" w:hRule="atLeast"/>
+        </w:trPr>
+        <w:tc>
+          <w:tcPr>
+            <w:tcW w:type="dxa" w:w="4677"/>
+            <w:tcBorders>
+              <w:top w:val="single" w:color="000000" w:sz="2" w:space="0" w:shadow="0" w:frame="0"/>
+              <w:left w:val="single" w:color="000000" w:sz="2" w:space="0" w:shadow="0" w:frame="0"/>
+              <w:bottom w:val="single" w:color="000000" w:sz="2" w:space="0" w:shadow="0" w:frame="0"/>
+              <w:right w:val="single" w:color="000000" w:sz="2" w:space="0" w:shadow="0" w:frame="0"/>
+            </w:tcBorders>
+            <w:shd w:val="clear" w:color="auto" w:fill="auto"/>
+            <w:tcMar>
+              <w:top w:type="dxa" w:w="80"/>
+              <w:left w:type="dxa" w:w="80"/>
+              <w:bottom w:type="dxa" w:w="80"/>
+              <w:right w:type="dxa" w:w="80"/>
+            </w:tcMar>
+            <w:vAlign w:val="top"/>
+          </w:tcPr>
+          <w:p>
+            <w:pPr>
+              <w:pStyle w:val="Estilo de tabla 2"/>
+              <w:bidi w:val="0"/>
+            </w:pPr>
+            <w:r>
+              <w:rPr>
+                <w:rFonts w:ascii="Helvetica Neue" w:cs="Arial Unicode MS" w:hAnsi="Helvetica Neue" w:eastAsia="Arial Unicode MS"/>
+                <w:rtl w:val="0"/>
+              </w:rPr>
+              <w:t>Riesgo</w:t>
+            </w:r>
+          </w:p>
+        </w:tc>
+        <w:tc>
+          <w:tcPr>
+            <w:tcW w:type="dxa" w:w="4677"/>
+            <w:tcBorders>
+              <w:top w:val="single" w:color="000000" w:sz="2" w:space="0" w:shadow="0" w:frame="0"/>
+              <w:left w:val="single" w:color="000000" w:sz="2" w:space="0" w:shadow="0" w:frame="0"/>
+              <w:bottom w:val="single" w:color="000000" w:sz="2" w:space="0" w:shadow="0" w:frame="0"/>
+              <w:right w:val="single" w:color="000000" w:sz="2" w:space="0" w:shadow="0" w:frame="0"/>
+            </w:tcBorders>
+            <w:shd w:val="clear" w:color="auto" w:fill="auto"/>
+            <w:tcMar>
+              <w:top w:type="dxa" w:w="80"/>
+              <w:left w:type="dxa" w:w="80"/>
+              <w:bottom w:type="dxa" w:w="80"/>
+              <w:right w:type="dxa" w:w="80"/>
+            </w:tcMar>
+            <w:vAlign w:val="top"/>
+          </w:tcPr>
+          <w:p>
+            <w:pPr>
+              <w:pStyle w:val="Estilo de tabla 2"/>
+              <w:bidi w:val="0"/>
+            </w:pPr>
+            <w:r>
+              <w:rPr>
+                <w:rFonts w:ascii="Helvetica Neue" w:cs="Arial Unicode MS" w:hAnsi="Helvetica Neue" w:eastAsia="Arial Unicode MS"/>
+                <w:rtl w:val="0"/>
+              </w:rPr>
+              <w:t>Falta de materiales</w:t>
+            </w:r>
+          </w:p>
+        </w:tc>
+      </w:tr>
+      <w:tr>
+        <w:tblPrEx>
+          <w:shd w:val="clear" w:color="auto" w:fill="auto"/>
+        </w:tblPrEx>
+        <w:trPr>
+          <w:trHeight w:val="239" w:hRule="atLeast"/>
+        </w:trPr>
+        <w:tc>
+          <w:tcPr>
+            <w:tcW w:type="dxa" w:w="4677"/>
+            <w:tcBorders>
+              <w:top w:val="single" w:color="000000" w:sz="2" w:space="0" w:shadow="0" w:frame="0"/>
+              <w:left w:val="single" w:color="000000" w:sz="2" w:space="0" w:shadow="0" w:frame="0"/>
+              <w:bottom w:val="single" w:color="000000" w:sz="2" w:space="0" w:shadow="0" w:frame="0"/>
+              <w:right w:val="single" w:color="000000" w:sz="2" w:space="0" w:shadow="0" w:frame="0"/>
+            </w:tcBorders>
+            <w:shd w:val="clear" w:color="auto" w:fill="eeeeee"/>
+            <w:tcMar>
+              <w:top w:type="dxa" w:w="80"/>
+              <w:left w:type="dxa" w:w="80"/>
+              <w:bottom w:type="dxa" w:w="80"/>
+              <w:right w:type="dxa" w:w="80"/>
+            </w:tcMar>
+            <w:vAlign w:val="top"/>
+          </w:tcPr>
+          <w:p>
+            <w:pPr>
+              <w:pStyle w:val="Estilo de tabla 2"/>
+              <w:bidi w:val="0"/>
+            </w:pPr>
+            <w:r>
+              <w:rPr>
+                <w:rFonts w:ascii="Helvetica Neue" w:cs="Arial Unicode MS" w:hAnsi="Helvetica Neue" w:eastAsia="Arial Unicode MS"/>
+                <w:rtl w:val="0"/>
+              </w:rPr>
+              <w:t>Consecuencia</w:t>
+            </w:r>
+          </w:p>
+        </w:tc>
+        <w:tc>
+          <w:tcPr>
+            <w:tcW w:type="dxa" w:w="4677"/>
+            <w:tcBorders>
+              <w:top w:val="single" w:color="000000" w:sz="2" w:space="0" w:shadow="0" w:frame="0"/>
+              <w:left w:val="single" w:color="000000" w:sz="2" w:space="0" w:shadow="0" w:frame="0"/>
+              <w:bottom w:val="single" w:color="000000" w:sz="2" w:space="0" w:shadow="0" w:frame="0"/>
+              <w:right w:val="single" w:color="000000" w:sz="2" w:space="0" w:shadow="0" w:frame="0"/>
+            </w:tcBorders>
+            <w:shd w:val="clear" w:color="auto" w:fill="eeeeee"/>
+            <w:tcMar>
+              <w:top w:type="dxa" w:w="80"/>
+              <w:left w:type="dxa" w:w="80"/>
+              <w:bottom w:type="dxa" w:w="80"/>
+              <w:right w:type="dxa" w:w="80"/>
+            </w:tcMar>
+            <w:vAlign w:val="top"/>
+          </w:tcPr>
+          <w:p>
+            <w:pPr>
+              <w:pStyle w:val="Estilo de tabla 2"/>
+              <w:bidi w:val="0"/>
+            </w:pPr>
+            <w:r>
+              <w:rPr>
+                <w:rFonts w:ascii="Helvetica Neue" w:cs="Arial Unicode MS" w:hAnsi="Helvetica Neue" w:eastAsia="Arial Unicode MS"/>
+                <w:rtl w:val="0"/>
+              </w:rPr>
+              <w:t>Se eleva el tiempo de producci</w:t>
+            </w:r>
+            <w:r>
+              <w:rPr>
+                <w:rFonts w:ascii="Helvetica Neue" w:cs="Arial Unicode MS" w:hAnsi="Helvetica Neue" w:eastAsia="Arial Unicode MS" w:hint="default"/>
+                <w:rtl w:val="0"/>
+              </w:rPr>
+              <w:t>ó</w:t>
+            </w:r>
+            <w:r>
+              <w:rPr>
+                <w:rFonts w:ascii="Helvetica Neue" w:cs="Arial Unicode MS" w:hAnsi="Helvetica Neue" w:eastAsia="Arial Unicode MS"/>
+                <w:rtl w:val="0"/>
+              </w:rPr>
+              <w:t>n</w:t>
+            </w:r>
+          </w:p>
+        </w:tc>
+      </w:tr>
+      <w:tr>
+        <w:tblPrEx>
+          <w:shd w:val="clear" w:color="auto" w:fill="auto"/>
+        </w:tblPrEx>
+        <w:trPr>
+          <w:trHeight w:val="295" w:hRule="atLeast"/>
+        </w:trPr>
+        <w:tc>
+          <w:tcPr>
+            <w:tcW w:type="dxa" w:w="4677"/>
+            <w:tcBorders>
+              <w:top w:val="single" w:color="000000" w:sz="2" w:space="0" w:shadow="0" w:frame="0"/>
+              <w:left w:val="single" w:color="000000" w:sz="2" w:space="0" w:shadow="0" w:frame="0"/>
+              <w:bottom w:val="single" w:color="000000" w:sz="2" w:space="0" w:shadow="0" w:frame="0"/>
+              <w:right w:val="single" w:color="000000" w:sz="2" w:space="0" w:shadow="0" w:frame="0"/>
+            </w:tcBorders>
+            <w:shd w:val="clear" w:color="auto" w:fill="auto"/>
+            <w:tcMar>
+              <w:top w:type="dxa" w:w="80"/>
+              <w:left w:type="dxa" w:w="80"/>
+              <w:bottom w:type="dxa" w:w="80"/>
+              <w:right w:type="dxa" w:w="80"/>
+            </w:tcMar>
+            <w:vAlign w:val="top"/>
+          </w:tcPr>
+          <w:p>
+            <w:pPr>
+              <w:pStyle w:val="Estilo de tabla 2"/>
+              <w:bidi w:val="0"/>
+            </w:pPr>
+            <w:r>
+              <w:rPr>
+                <w:rFonts w:ascii="Helvetica Neue" w:cs="Arial Unicode MS" w:hAnsi="Helvetica Neue" w:eastAsia="Arial Unicode MS"/>
+                <w:rtl w:val="0"/>
+              </w:rPr>
+              <w:t>Acci</w:t>
+            </w:r>
+            <w:r>
+              <w:rPr>
+                <w:rFonts w:ascii="Helvetica Neue" w:cs="Arial Unicode MS" w:hAnsi="Helvetica Neue" w:eastAsia="Arial Unicode MS" w:hint="default"/>
+                <w:rtl w:val="0"/>
+              </w:rPr>
+              <w:t>ó</w:t>
+            </w:r>
+            <w:r>
+              <w:rPr>
+                <w:rFonts w:ascii="Helvetica Neue" w:cs="Arial Unicode MS" w:hAnsi="Helvetica Neue" w:eastAsia="Arial Unicode MS"/>
+                <w:rtl w:val="0"/>
+              </w:rPr>
+              <w:t>n</w:t>
+            </w:r>
+          </w:p>
+        </w:tc>
+        <w:tc>
+          <w:tcPr>
+            <w:tcW w:type="dxa" w:w="4677"/>
+            <w:tcBorders>
+              <w:top w:val="single" w:color="000000" w:sz="2" w:space="0" w:shadow="0" w:frame="0"/>
+              <w:left w:val="single" w:color="000000" w:sz="2" w:space="0" w:shadow="0" w:frame="0"/>
+              <w:bottom w:val="single" w:color="000000" w:sz="2" w:space="0" w:shadow="0" w:frame="0"/>
+              <w:right w:val="single" w:color="000000" w:sz="2" w:space="0" w:shadow="0" w:frame="0"/>
+            </w:tcBorders>
+            <w:shd w:val="clear" w:color="auto" w:fill="auto"/>
+            <w:tcMar>
+              <w:top w:type="dxa" w:w="80"/>
+              <w:left w:type="dxa" w:w="80"/>
+              <w:bottom w:type="dxa" w:w="80"/>
+              <w:right w:type="dxa" w:w="80"/>
+            </w:tcMar>
+            <w:vAlign w:val="top"/>
+          </w:tcPr>
+          <w:p>
+            <w:pPr>
+              <w:pStyle w:val="Estilo de tabla 2"/>
+              <w:bidi w:val="0"/>
+            </w:pPr>
+            <w:r>
+              <w:rPr>
+                <w:rFonts w:ascii="Helvetica Neue" w:cs="Arial Unicode MS" w:hAnsi="Helvetica Neue" w:eastAsia="Arial Unicode MS"/>
+                <w:rtl w:val="0"/>
+              </w:rPr>
+              <w:t>Identificar todos los materiales</w:t>
+            </w:r>
+          </w:p>
+        </w:tc>
+      </w:tr>
+    </w:tbl>
+    <w:p>
+      <w:pPr>
+        <w:pStyle w:val="Cuerpo"/>
+        <w:bidi w:val="0"/>
+      </w:pPr>
+    </w:p>
+    <w:p>
+      <w:pPr>
+        <w:pStyle w:val="Cuerpo"/>
+        <w:bidi w:val="0"/>
+      </w:pPr>
+    </w:p>
+    <w:tbl>
+      <w:tblPr>
+        <w:tblW w:w="9355" w:type="dxa"/>
+        <w:jc w:val="left"/>
+        <w:tblInd w:w="108" w:type="dxa"/>
+        <w:tblBorders>
+          <w:top w:val="single" w:color="000000" w:sz="2" w:space="0" w:shadow="0" w:frame="0"/>
+          <w:left w:val="single" w:color="000000" w:sz="2" w:space="0" w:shadow="0" w:frame="0"/>
+          <w:bottom w:val="single" w:color="000000" w:sz="2" w:space="0" w:shadow="0" w:frame="0"/>
+          <w:right w:val="single" w:color="000000" w:sz="2" w:space="0" w:shadow="0" w:frame="0"/>
+          <w:insideH w:val="single" w:color="000000" w:sz="2" w:space="0" w:shadow="0" w:frame="0"/>
+          <w:insideV w:val="single" w:color="000000" w:sz="2" w:space="0" w:shadow="0" w:frame="0"/>
+        </w:tblBorders>
+        <w:shd w:val="clear" w:color="auto" w:fill="auto"/>
+        <w:tblLayout w:type="fixed"/>
+      </w:tblPr>
+      <w:tblGrid>
+        <w:gridCol w:w="4677"/>
+        <w:gridCol w:w="4678"/>
+      </w:tblGrid>
+      <w:tr>
+        <w:tblPrEx>
+          <w:shd w:val="clear" w:color="auto" w:fill="auto"/>
+        </w:tblPrEx>
+        <w:trPr>
+          <w:trHeight w:val="239" w:hRule="atLeast"/>
+        </w:trPr>
+        <w:tc>
+          <w:tcPr>
+            <w:tcW w:type="dxa" w:w="4677"/>
+            <w:tcBorders>
+              <w:top w:val="single" w:color="000000" w:sz="2" w:space="0" w:shadow="0" w:frame="0"/>
+              <w:left w:val="single" w:color="000000" w:sz="2" w:space="0" w:shadow="0" w:frame="0"/>
+              <w:bottom w:val="single" w:color="000000" w:sz="2" w:space="0" w:shadow="0" w:frame="0"/>
+              <w:right w:val="single" w:color="000000" w:sz="2" w:space="0" w:shadow="0" w:frame="0"/>
+            </w:tcBorders>
+            <w:shd w:val="clear" w:color="auto" w:fill="auto"/>
+            <w:tcMar>
+              <w:top w:type="dxa" w:w="80"/>
+              <w:left w:type="dxa" w:w="80"/>
+              <w:bottom w:type="dxa" w:w="80"/>
+              <w:right w:type="dxa" w:w="80"/>
+            </w:tcMar>
+            <w:vAlign w:val="top"/>
+          </w:tcPr>
+          <w:p>
+            <w:pPr>
+              <w:pStyle w:val="Estilo de tabla 2"/>
+              <w:bidi w:val="0"/>
+            </w:pPr>
+            <w:r>
+              <w:rPr>
+                <w:rFonts w:ascii="Helvetica Neue" w:cs="Arial Unicode MS" w:hAnsi="Helvetica Neue" w:eastAsia="Arial Unicode MS"/>
+                <w:rtl w:val="0"/>
+              </w:rPr>
+              <w:t>Riesgo</w:t>
+            </w:r>
+          </w:p>
+        </w:tc>
+        <w:tc>
+          <w:tcPr>
+            <w:tcW w:type="dxa" w:w="4677"/>
+            <w:tcBorders>
+              <w:top w:val="single" w:color="000000" w:sz="2" w:space="0" w:shadow="0" w:frame="0"/>
+              <w:left w:val="single" w:color="000000" w:sz="2" w:space="0" w:shadow="0" w:frame="0"/>
+              <w:bottom w:val="single" w:color="000000" w:sz="2" w:space="0" w:shadow="0" w:frame="0"/>
+              <w:right w:val="single" w:color="000000" w:sz="2" w:space="0" w:shadow="0" w:frame="0"/>
+            </w:tcBorders>
+            <w:shd w:val="clear" w:color="auto" w:fill="auto"/>
+            <w:tcMar>
+              <w:top w:type="dxa" w:w="80"/>
+              <w:left w:type="dxa" w:w="80"/>
+              <w:bottom w:type="dxa" w:w="80"/>
+              <w:right w:type="dxa" w:w="80"/>
+            </w:tcMar>
+            <w:vAlign w:val="top"/>
+          </w:tcPr>
+          <w:p>
+            <w:pPr>
+              <w:pStyle w:val="Estilo de tabla 2"/>
+              <w:bidi w:val="0"/>
+            </w:pPr>
+            <w:r>
+              <w:rPr>
+                <w:rFonts w:ascii="Helvetica Neue" w:cs="Arial Unicode MS" w:hAnsi="Helvetica Neue" w:eastAsia="Arial Unicode MS"/>
+                <w:rtl w:val="0"/>
+              </w:rPr>
+              <w:t>Problemas de disponibilidad del equipo</w:t>
+            </w:r>
+          </w:p>
+        </w:tc>
+      </w:tr>
+      <w:tr>
+        <w:tblPrEx>
+          <w:shd w:val="clear" w:color="auto" w:fill="auto"/>
+        </w:tblPrEx>
+        <w:trPr>
+          <w:trHeight w:val="239" w:hRule="atLeast"/>
+        </w:trPr>
+        <w:tc>
+          <w:tcPr>
+            <w:tcW w:type="dxa" w:w="4677"/>
+            <w:tcBorders>
+              <w:top w:val="single" w:color="000000" w:sz="2" w:space="0" w:shadow="0" w:frame="0"/>
+              <w:left w:val="single" w:color="000000" w:sz="2" w:space="0" w:shadow="0" w:frame="0"/>
+              <w:bottom w:val="single" w:color="000000" w:sz="2" w:space="0" w:shadow="0" w:frame="0"/>
+              <w:right w:val="single" w:color="000000" w:sz="2" w:space="0" w:shadow="0" w:frame="0"/>
+            </w:tcBorders>
+            <w:shd w:val="clear" w:color="auto" w:fill="eeeeee"/>
+            <w:tcMar>
+              <w:top w:type="dxa" w:w="80"/>
+              <w:left w:type="dxa" w:w="80"/>
+              <w:bottom w:type="dxa" w:w="80"/>
+              <w:right w:type="dxa" w:w="80"/>
+            </w:tcMar>
+            <w:vAlign w:val="top"/>
+          </w:tcPr>
+          <w:p>
+            <w:pPr>
+              <w:pStyle w:val="Estilo de tabla 2"/>
+              <w:bidi w:val="0"/>
+            </w:pPr>
+            <w:r>
+              <w:rPr>
+                <w:rFonts w:ascii="Helvetica Neue" w:cs="Arial Unicode MS" w:hAnsi="Helvetica Neue" w:eastAsia="Arial Unicode MS"/>
+                <w:rtl w:val="0"/>
+              </w:rPr>
+              <w:t>Consecuencia</w:t>
+            </w:r>
+          </w:p>
+        </w:tc>
+        <w:tc>
+          <w:tcPr>
+            <w:tcW w:type="dxa" w:w="4677"/>
+            <w:tcBorders>
+              <w:top w:val="single" w:color="000000" w:sz="2" w:space="0" w:shadow="0" w:frame="0"/>
+              <w:left w:val="single" w:color="000000" w:sz="2" w:space="0" w:shadow="0" w:frame="0"/>
+              <w:bottom w:val="single" w:color="000000" w:sz="2" w:space="0" w:shadow="0" w:frame="0"/>
+              <w:right w:val="single" w:color="000000" w:sz="2" w:space="0" w:shadow="0" w:frame="0"/>
+            </w:tcBorders>
+            <w:shd w:val="clear" w:color="auto" w:fill="eeeeee"/>
+            <w:tcMar>
+              <w:top w:type="dxa" w:w="80"/>
+              <w:left w:type="dxa" w:w="80"/>
+              <w:bottom w:type="dxa" w:w="80"/>
+              <w:right w:type="dxa" w:w="80"/>
+            </w:tcMar>
+            <w:vAlign w:val="top"/>
+          </w:tcPr>
+          <w:p>
+            <w:pPr>
+              <w:pStyle w:val="Estilo de tabla 2"/>
+              <w:bidi w:val="0"/>
+            </w:pPr>
+            <w:r>
+              <w:rPr>
+                <w:rFonts w:ascii="Helvetica Neue" w:cs="Arial Unicode MS" w:hAnsi="Helvetica Neue" w:eastAsia="Arial Unicode MS"/>
+                <w:rtl w:val="0"/>
+              </w:rPr>
+              <w:t>Se eleva el tiempo de desarrollo</w:t>
+            </w:r>
+          </w:p>
+        </w:tc>
+      </w:tr>
+      <w:tr>
+        <w:tblPrEx>
+          <w:shd w:val="clear" w:color="auto" w:fill="auto"/>
+        </w:tblPrEx>
+        <w:trPr>
+          <w:trHeight w:val="295" w:hRule="atLeast"/>
+        </w:trPr>
+        <w:tc>
+          <w:tcPr>
+            <w:tcW w:type="dxa" w:w="4677"/>
+            <w:tcBorders>
+              <w:top w:val="single" w:color="000000" w:sz="2" w:space="0" w:shadow="0" w:frame="0"/>
+              <w:left w:val="single" w:color="000000" w:sz="2" w:space="0" w:shadow="0" w:frame="0"/>
+              <w:bottom w:val="single" w:color="000000" w:sz="2" w:space="0" w:shadow="0" w:frame="0"/>
+              <w:right w:val="single" w:color="000000" w:sz="2" w:space="0" w:shadow="0" w:frame="0"/>
+            </w:tcBorders>
+            <w:shd w:val="clear" w:color="auto" w:fill="auto"/>
+            <w:tcMar>
+              <w:top w:type="dxa" w:w="80"/>
+              <w:left w:type="dxa" w:w="80"/>
+              <w:bottom w:type="dxa" w:w="80"/>
+              <w:right w:type="dxa" w:w="80"/>
+            </w:tcMar>
+            <w:vAlign w:val="top"/>
+          </w:tcPr>
+          <w:p>
+            <w:pPr>
+              <w:pStyle w:val="Estilo de tabla 2"/>
+              <w:bidi w:val="0"/>
+            </w:pPr>
+            <w:r>
+              <w:rPr>
+                <w:rFonts w:ascii="Helvetica Neue" w:cs="Arial Unicode MS" w:hAnsi="Helvetica Neue" w:eastAsia="Arial Unicode MS"/>
+                <w:rtl w:val="0"/>
+              </w:rPr>
+              <w:t>Acci</w:t>
+            </w:r>
+            <w:r>
+              <w:rPr>
+                <w:rFonts w:ascii="Helvetica Neue" w:cs="Arial Unicode MS" w:hAnsi="Helvetica Neue" w:eastAsia="Arial Unicode MS" w:hint="default"/>
+                <w:rtl w:val="0"/>
+              </w:rPr>
+              <w:t>ó</w:t>
+            </w:r>
+            <w:r>
+              <w:rPr>
+                <w:rFonts w:ascii="Helvetica Neue" w:cs="Arial Unicode MS" w:hAnsi="Helvetica Neue" w:eastAsia="Arial Unicode MS"/>
+                <w:rtl w:val="0"/>
+              </w:rPr>
+              <w:t>n</w:t>
+            </w:r>
+          </w:p>
+        </w:tc>
+        <w:tc>
+          <w:tcPr>
+            <w:tcW w:type="dxa" w:w="4677"/>
+            <w:tcBorders>
+              <w:top w:val="single" w:color="000000" w:sz="2" w:space="0" w:shadow="0" w:frame="0"/>
+              <w:left w:val="single" w:color="000000" w:sz="2" w:space="0" w:shadow="0" w:frame="0"/>
+              <w:bottom w:val="single" w:color="000000" w:sz="2" w:space="0" w:shadow="0" w:frame="0"/>
+              <w:right w:val="single" w:color="000000" w:sz="2" w:space="0" w:shadow="0" w:frame="0"/>
+            </w:tcBorders>
+            <w:shd w:val="clear" w:color="auto" w:fill="auto"/>
+            <w:tcMar>
+              <w:top w:type="dxa" w:w="80"/>
+              <w:left w:type="dxa" w:w="80"/>
+              <w:bottom w:type="dxa" w:w="80"/>
+              <w:right w:type="dxa" w:w="80"/>
+            </w:tcMar>
+            <w:vAlign w:val="top"/>
+          </w:tcPr>
+          <w:p>
+            <w:pPr>
+              <w:pStyle w:val="Estilo de tabla 2"/>
+              <w:bidi w:val="0"/>
+            </w:pPr>
+            <w:r>
+              <w:rPr>
+                <w:rFonts w:ascii="Helvetica Neue" w:cs="Arial Unicode MS" w:hAnsi="Helvetica Neue" w:eastAsia="Arial Unicode MS"/>
+                <w:rtl w:val="0"/>
+              </w:rPr>
+              <w:t>Realizar un cronograma de actividades</w:t>
+            </w:r>
+          </w:p>
+        </w:tc>
+      </w:tr>
+    </w:tbl>
+    <w:p>
+      <w:pPr>
+        <w:pStyle w:val="Cuerpo"/>
+        <w:bidi w:val="0"/>
+      </w:pPr>
+    </w:p>
+    <w:p>
+      <w:pPr>
+        <w:pStyle w:val="Cuerpo"/>
+        <w:bidi w:val="0"/>
+      </w:pPr>
+    </w:p>
+    <w:tbl>
+      <w:tblPr>
+        <w:tblW w:w="9355" w:type="dxa"/>
+        <w:jc w:val="left"/>
+        <w:tblInd w:w="108" w:type="dxa"/>
+        <w:tblBorders>
+          <w:top w:val="single" w:color="000000" w:sz="2" w:space="0" w:shadow="0" w:frame="0"/>
+          <w:left w:val="single" w:color="000000" w:sz="2" w:space="0" w:shadow="0" w:frame="0"/>
+          <w:bottom w:val="single" w:color="000000" w:sz="2" w:space="0" w:shadow="0" w:frame="0"/>
+          <w:right w:val="single" w:color="000000" w:sz="2" w:space="0" w:shadow="0" w:frame="0"/>
+          <w:insideH w:val="single" w:color="000000" w:sz="2" w:space="0" w:shadow="0" w:frame="0"/>
+          <w:insideV w:val="single" w:color="000000" w:sz="2" w:space="0" w:shadow="0" w:frame="0"/>
+        </w:tblBorders>
+        <w:shd w:val="clear" w:color="auto" w:fill="auto"/>
+        <w:tblLayout w:type="fixed"/>
+      </w:tblPr>
+      <w:tblGrid>
+        <w:gridCol w:w="4677"/>
+        <w:gridCol w:w="4678"/>
+      </w:tblGrid>
+      <w:tr>
+        <w:tblPrEx>
+          <w:shd w:val="clear" w:color="auto" w:fill="auto"/>
+        </w:tblPrEx>
+        <w:trPr>
+          <w:trHeight w:val="239" w:hRule="atLeast"/>
+        </w:trPr>
+        <w:tc>
+          <w:tcPr>
+            <w:tcW w:type="dxa" w:w="4677"/>
+            <w:tcBorders>
+              <w:top w:val="single" w:color="000000" w:sz="2" w:space="0" w:shadow="0" w:frame="0"/>
+              <w:left w:val="single" w:color="000000" w:sz="2" w:space="0" w:shadow="0" w:frame="0"/>
+              <w:bottom w:val="single" w:color="000000" w:sz="2" w:space="0" w:shadow="0" w:frame="0"/>
+              <w:right w:val="single" w:color="000000" w:sz="2" w:space="0" w:shadow="0" w:frame="0"/>
+            </w:tcBorders>
+            <w:shd w:val="clear" w:color="auto" w:fill="auto"/>
+            <w:tcMar>
+              <w:top w:type="dxa" w:w="80"/>
+              <w:left w:type="dxa" w:w="80"/>
+              <w:bottom w:type="dxa" w:w="80"/>
+              <w:right w:type="dxa" w:w="80"/>
+            </w:tcMar>
+            <w:vAlign w:val="top"/>
+          </w:tcPr>
+          <w:p>
+            <w:pPr>
+              <w:pStyle w:val="Estilo de tabla 2"/>
+              <w:bidi w:val="0"/>
+            </w:pPr>
+            <w:r>
+              <w:rPr>
+                <w:rFonts w:ascii="Helvetica Neue" w:cs="Arial Unicode MS" w:hAnsi="Helvetica Neue" w:eastAsia="Arial Unicode MS"/>
+                <w:rtl w:val="0"/>
+              </w:rPr>
+              <w:t>Riesgo</w:t>
+            </w:r>
+          </w:p>
+        </w:tc>
+        <w:tc>
+          <w:tcPr>
+            <w:tcW w:type="dxa" w:w="4677"/>
+            <w:tcBorders>
+              <w:top w:val="single" w:color="000000" w:sz="2" w:space="0" w:shadow="0" w:frame="0"/>
+              <w:left w:val="single" w:color="000000" w:sz="2" w:space="0" w:shadow="0" w:frame="0"/>
+              <w:bottom w:val="single" w:color="000000" w:sz="2" w:space="0" w:shadow="0" w:frame="0"/>
+              <w:right w:val="single" w:color="000000" w:sz="2" w:space="0" w:shadow="0" w:frame="0"/>
+            </w:tcBorders>
+            <w:shd w:val="clear" w:color="auto" w:fill="auto"/>
+            <w:tcMar>
+              <w:top w:type="dxa" w:w="80"/>
+              <w:left w:type="dxa" w:w="80"/>
+              <w:bottom w:type="dxa" w:w="80"/>
+              <w:right w:type="dxa" w:w="80"/>
+            </w:tcMar>
+            <w:vAlign w:val="top"/>
+          </w:tcPr>
+          <w:p>
+            <w:pPr>
+              <w:pStyle w:val="Estilo de tabla 2"/>
+              <w:bidi w:val="0"/>
+            </w:pPr>
+            <w:r>
+              <w:rPr>
+                <w:rFonts w:ascii="Helvetica Neue" w:cs="Arial Unicode MS" w:hAnsi="Helvetica Neue" w:eastAsia="Arial Unicode MS"/>
+                <w:rtl w:val="0"/>
+              </w:rPr>
+              <w:t>Materiales defectuosos</w:t>
+            </w:r>
+          </w:p>
+        </w:tc>
+      </w:tr>
+      <w:tr>
+        <w:tblPrEx>
+          <w:shd w:val="clear" w:color="auto" w:fill="auto"/>
+        </w:tblPrEx>
+        <w:trPr>
+          <w:trHeight w:val="239" w:hRule="atLeast"/>
+        </w:trPr>
+        <w:tc>
+          <w:tcPr>
+            <w:tcW w:type="dxa" w:w="4677"/>
+            <w:tcBorders>
+              <w:top w:val="single" w:color="000000" w:sz="2" w:space="0" w:shadow="0" w:frame="0"/>
+              <w:left w:val="single" w:color="000000" w:sz="2" w:space="0" w:shadow="0" w:frame="0"/>
+              <w:bottom w:val="single" w:color="000000" w:sz="2" w:space="0" w:shadow="0" w:frame="0"/>
+              <w:right w:val="single" w:color="000000" w:sz="2" w:space="0" w:shadow="0" w:frame="0"/>
+            </w:tcBorders>
+            <w:shd w:val="clear" w:color="auto" w:fill="eeeeee"/>
+            <w:tcMar>
+              <w:top w:type="dxa" w:w="80"/>
+              <w:left w:type="dxa" w:w="80"/>
+              <w:bottom w:type="dxa" w:w="80"/>
+              <w:right w:type="dxa" w:w="80"/>
+            </w:tcMar>
+            <w:vAlign w:val="top"/>
+          </w:tcPr>
+          <w:p>
+            <w:pPr>
+              <w:pStyle w:val="Estilo de tabla 2"/>
+              <w:bidi w:val="0"/>
+            </w:pPr>
+            <w:r>
+              <w:rPr>
+                <w:rFonts w:ascii="Helvetica Neue" w:cs="Arial Unicode MS" w:hAnsi="Helvetica Neue" w:eastAsia="Arial Unicode MS"/>
+                <w:rtl w:val="0"/>
+              </w:rPr>
+              <w:t>Consecuencia</w:t>
+            </w:r>
+          </w:p>
+        </w:tc>
+        <w:tc>
+          <w:tcPr>
+            <w:tcW w:type="dxa" w:w="4677"/>
+            <w:tcBorders>
+              <w:top w:val="single" w:color="000000" w:sz="2" w:space="0" w:shadow="0" w:frame="0"/>
+              <w:left w:val="single" w:color="000000" w:sz="2" w:space="0" w:shadow="0" w:frame="0"/>
+              <w:bottom w:val="single" w:color="000000" w:sz="2" w:space="0" w:shadow="0" w:frame="0"/>
+              <w:right w:val="single" w:color="000000" w:sz="2" w:space="0" w:shadow="0" w:frame="0"/>
+            </w:tcBorders>
+            <w:shd w:val="clear" w:color="auto" w:fill="eeeeee"/>
+            <w:tcMar>
+              <w:top w:type="dxa" w:w="80"/>
+              <w:left w:type="dxa" w:w="80"/>
+              <w:bottom w:type="dxa" w:w="80"/>
+              <w:right w:type="dxa" w:w="80"/>
+            </w:tcMar>
+            <w:vAlign w:val="top"/>
+          </w:tcPr>
+          <w:p>
+            <w:pPr>
+              <w:pStyle w:val="Estilo de tabla 2"/>
+              <w:bidi w:val="0"/>
+            </w:pPr>
+            <w:r>
+              <w:rPr>
+                <w:rFonts w:ascii="Helvetica Neue" w:cs="Arial Unicode MS" w:hAnsi="Helvetica Neue" w:eastAsia="Arial Unicode MS"/>
+                <w:rtl w:val="0"/>
+              </w:rPr>
+              <w:t>Aumentan los costes de producci</w:t>
+            </w:r>
+            <w:r>
+              <w:rPr>
+                <w:rFonts w:ascii="Helvetica Neue" w:cs="Arial Unicode MS" w:hAnsi="Helvetica Neue" w:eastAsia="Arial Unicode MS" w:hint="default"/>
+                <w:rtl w:val="0"/>
+              </w:rPr>
+              <w:t>ó</w:t>
+            </w:r>
+            <w:r>
+              <w:rPr>
+                <w:rFonts w:ascii="Helvetica Neue" w:cs="Arial Unicode MS" w:hAnsi="Helvetica Neue" w:eastAsia="Arial Unicode MS"/>
+                <w:rtl w:val="0"/>
+              </w:rPr>
+              <w:t xml:space="preserve">n </w:t>
+            </w:r>
+          </w:p>
+        </w:tc>
+      </w:tr>
+      <w:tr>
+        <w:tblPrEx>
+          <w:shd w:val="clear" w:color="auto" w:fill="auto"/>
+        </w:tblPrEx>
+        <w:trPr>
+          <w:trHeight w:val="479" w:hRule="atLeast"/>
+        </w:trPr>
+        <w:tc>
+          <w:tcPr>
+            <w:tcW w:type="dxa" w:w="4677"/>
+            <w:tcBorders>
+              <w:top w:val="single" w:color="000000" w:sz="2" w:space="0" w:shadow="0" w:frame="0"/>
+              <w:left w:val="single" w:color="000000" w:sz="2" w:space="0" w:shadow="0" w:frame="0"/>
+              <w:bottom w:val="single" w:color="000000" w:sz="2" w:space="0" w:shadow="0" w:frame="0"/>
+              <w:right w:val="single" w:color="000000" w:sz="2" w:space="0" w:shadow="0" w:frame="0"/>
+            </w:tcBorders>
+            <w:shd w:val="clear" w:color="auto" w:fill="auto"/>
+            <w:tcMar>
+              <w:top w:type="dxa" w:w="80"/>
+              <w:left w:type="dxa" w:w="80"/>
+              <w:bottom w:type="dxa" w:w="80"/>
+              <w:right w:type="dxa" w:w="80"/>
+            </w:tcMar>
+            <w:vAlign w:val="top"/>
+          </w:tcPr>
+          <w:p>
+            <w:pPr>
+              <w:pStyle w:val="Estilo de tabla 2"/>
+              <w:bidi w:val="0"/>
+            </w:pPr>
+            <w:r>
+              <w:rPr>
+                <w:rFonts w:ascii="Helvetica Neue" w:cs="Arial Unicode MS" w:hAnsi="Helvetica Neue" w:eastAsia="Arial Unicode MS"/>
+                <w:rtl w:val="0"/>
+              </w:rPr>
+              <w:t>Acci</w:t>
+            </w:r>
+            <w:r>
+              <w:rPr>
+                <w:rFonts w:ascii="Helvetica Neue" w:cs="Arial Unicode MS" w:hAnsi="Helvetica Neue" w:eastAsia="Arial Unicode MS" w:hint="default"/>
+                <w:rtl w:val="0"/>
+              </w:rPr>
+              <w:t>ó</w:t>
+            </w:r>
+            <w:r>
+              <w:rPr>
+                <w:rFonts w:ascii="Helvetica Neue" w:cs="Arial Unicode MS" w:hAnsi="Helvetica Neue" w:eastAsia="Arial Unicode MS"/>
+                <w:rtl w:val="0"/>
+              </w:rPr>
+              <w:t>n</w:t>
+            </w:r>
+          </w:p>
+        </w:tc>
+        <w:tc>
+          <w:tcPr>
+            <w:tcW w:type="dxa" w:w="4677"/>
+            <w:tcBorders>
+              <w:top w:val="single" w:color="000000" w:sz="2" w:space="0" w:shadow="0" w:frame="0"/>
+              <w:left w:val="single" w:color="000000" w:sz="2" w:space="0" w:shadow="0" w:frame="0"/>
+              <w:bottom w:val="single" w:color="000000" w:sz="2" w:space="0" w:shadow="0" w:frame="0"/>
+              <w:right w:val="single" w:color="000000" w:sz="2" w:space="0" w:shadow="0" w:frame="0"/>
+            </w:tcBorders>
+            <w:shd w:val="clear" w:color="auto" w:fill="auto"/>
+            <w:tcMar>
+              <w:top w:type="dxa" w:w="80"/>
+              <w:left w:type="dxa" w:w="80"/>
+              <w:bottom w:type="dxa" w:w="80"/>
+              <w:right w:type="dxa" w:w="80"/>
+            </w:tcMar>
+            <w:vAlign w:val="top"/>
+          </w:tcPr>
+          <w:p>
+            <w:pPr>
+              <w:pStyle w:val="Estilo de tabla 2"/>
+              <w:bidi w:val="0"/>
+            </w:pPr>
+            <w:r>
+              <w:rPr>
+                <w:rFonts w:ascii="Helvetica Neue" w:cs="Arial Unicode MS" w:hAnsi="Helvetica Neue" w:eastAsia="Arial Unicode MS"/>
+                <w:rtl w:val="0"/>
+              </w:rPr>
+              <w:t>Revisar la calidad de los materiales antes de adquirirlos</w:t>
+            </w:r>
+          </w:p>
+        </w:tc>
+      </w:tr>
+    </w:tbl>
+    <w:p>
+      <w:pPr>
+        <w:pStyle w:val="Cuerpo"/>
+        <w:bidi w:val="0"/>
+      </w:pPr>
+    </w:p>
+    <w:p>
+      <w:pPr>
+        <w:pStyle w:val="Cuerpo"/>
+        <w:bidi w:val="0"/>
+      </w:pPr>
+    </w:p>
+    <w:tbl>
+      <w:tblPr>
+        <w:tblW w:w="9355" w:type="dxa"/>
+        <w:jc w:val="left"/>
+        <w:tblInd w:w="108" w:type="dxa"/>
+        <w:tblBorders>
+          <w:top w:val="single" w:color="000000" w:sz="2" w:space="0" w:shadow="0" w:frame="0"/>
+          <w:left w:val="single" w:color="000000" w:sz="2" w:space="0" w:shadow="0" w:frame="0"/>
+          <w:bottom w:val="single" w:color="000000" w:sz="2" w:space="0" w:shadow="0" w:frame="0"/>
+          <w:right w:val="single" w:color="000000" w:sz="2" w:space="0" w:shadow="0" w:frame="0"/>
+          <w:insideH w:val="single" w:color="000000" w:sz="2" w:space="0" w:shadow="0" w:frame="0"/>
+          <w:insideV w:val="single" w:color="000000" w:sz="2" w:space="0" w:shadow="0" w:frame="0"/>
+        </w:tblBorders>
+        <w:shd w:val="clear" w:color="auto" w:fill="auto"/>
+        <w:tblLayout w:type="fixed"/>
+      </w:tblPr>
+      <w:tblGrid>
+        <w:gridCol w:w="4677"/>
+        <w:gridCol w:w="4678"/>
+      </w:tblGrid>
+      <w:tr>
+        <w:tblPrEx>
+          <w:shd w:val="clear" w:color="auto" w:fill="auto"/>
+        </w:tblPrEx>
+        <w:trPr>
+          <w:trHeight w:val="295" w:hRule="atLeast"/>
+        </w:trPr>
+        <w:tc>
+          <w:tcPr>
+            <w:tcW w:type="dxa" w:w="4677"/>
+            <w:tcBorders>
+              <w:top w:val="single" w:color="000000" w:sz="2" w:space="0" w:shadow="0" w:frame="0"/>
+              <w:left w:val="single" w:color="000000" w:sz="2" w:space="0" w:shadow="0" w:frame="0"/>
+              <w:bottom w:val="single" w:color="000000" w:sz="2" w:space="0" w:shadow="0" w:frame="0"/>
+              <w:right w:val="single" w:color="000000" w:sz="2" w:space="0" w:shadow="0" w:frame="0"/>
+            </w:tcBorders>
+            <w:shd w:val="clear" w:color="auto" w:fill="auto"/>
+            <w:tcMar>
+              <w:top w:type="dxa" w:w="80"/>
+              <w:left w:type="dxa" w:w="80"/>
+              <w:bottom w:type="dxa" w:w="80"/>
+              <w:right w:type="dxa" w:w="80"/>
+            </w:tcMar>
+            <w:vAlign w:val="top"/>
+          </w:tcPr>
+          <w:p>
+            <w:pPr>
+              <w:pStyle w:val="Estilo de tabla 2"/>
+              <w:bidi w:val="0"/>
+            </w:pPr>
+            <w:r>
+              <w:rPr>
+                <w:rFonts w:ascii="Helvetica Neue" w:cs="Arial Unicode MS" w:hAnsi="Helvetica Neue" w:eastAsia="Arial Unicode MS"/>
+                <w:rtl w:val="0"/>
+              </w:rPr>
+              <w:t>Riesgo</w:t>
+            </w:r>
+          </w:p>
+        </w:tc>
+        <w:tc>
+          <w:tcPr>
+            <w:tcW w:type="dxa" w:w="4677"/>
+            <w:tcBorders>
+              <w:top w:val="single" w:color="000000" w:sz="2" w:space="0" w:shadow="0" w:frame="0"/>
+              <w:left w:val="single" w:color="000000" w:sz="2" w:space="0" w:shadow="0" w:frame="0"/>
+              <w:bottom w:val="single" w:color="000000" w:sz="2" w:space="0" w:shadow="0" w:frame="0"/>
+              <w:right w:val="single" w:color="000000" w:sz="2" w:space="0" w:shadow="0" w:frame="0"/>
+            </w:tcBorders>
+            <w:shd w:val="clear" w:color="auto" w:fill="auto"/>
+            <w:tcMar>
+              <w:top w:type="dxa" w:w="80"/>
+              <w:left w:type="dxa" w:w="80"/>
+              <w:bottom w:type="dxa" w:w="80"/>
+              <w:right w:type="dxa" w:w="80"/>
+            </w:tcMar>
+            <w:vAlign w:val="top"/>
+          </w:tcPr>
+          <w:p>
+            <w:pPr>
+              <w:pStyle w:val="Estilo de tabla 2"/>
+              <w:bidi w:val="0"/>
+            </w:pPr>
+            <w:r>
+              <w:rPr>
+                <w:rFonts w:ascii="Helvetica Neue" w:cs="Arial Unicode MS" w:hAnsi="Helvetica Neue" w:eastAsia="Arial Unicode MS"/>
+                <w:rtl w:val="0"/>
+              </w:rPr>
+              <w:t>Costos muy elevados</w:t>
+            </w:r>
+          </w:p>
+        </w:tc>
+      </w:tr>
+      <w:tr>
+        <w:tblPrEx>
+          <w:shd w:val="clear" w:color="auto" w:fill="auto"/>
+        </w:tblPrEx>
+        <w:trPr>
+          <w:trHeight w:val="295" w:hRule="atLeast"/>
+        </w:trPr>
+        <w:tc>
+          <w:tcPr>
+            <w:tcW w:type="dxa" w:w="4677"/>
+            <w:tcBorders>
+              <w:top w:val="single" w:color="000000" w:sz="2" w:space="0" w:shadow="0" w:frame="0"/>
+              <w:left w:val="single" w:color="000000" w:sz="2" w:space="0" w:shadow="0" w:frame="0"/>
+              <w:bottom w:val="single" w:color="000000" w:sz="2" w:space="0" w:shadow="0" w:frame="0"/>
+              <w:right w:val="single" w:color="000000" w:sz="2" w:space="0" w:shadow="0" w:frame="0"/>
+            </w:tcBorders>
+            <w:shd w:val="clear" w:color="auto" w:fill="eeeeee"/>
+            <w:tcMar>
+              <w:top w:type="dxa" w:w="80"/>
+              <w:left w:type="dxa" w:w="80"/>
+              <w:bottom w:type="dxa" w:w="80"/>
+              <w:right w:type="dxa" w:w="80"/>
+            </w:tcMar>
+            <w:vAlign w:val="top"/>
+          </w:tcPr>
+          <w:p>
+            <w:pPr>
+              <w:pStyle w:val="Estilo de tabla 2"/>
+              <w:bidi w:val="0"/>
+            </w:pPr>
+            <w:r>
+              <w:rPr>
+                <w:rFonts w:ascii="Helvetica Neue" w:cs="Arial Unicode MS" w:hAnsi="Helvetica Neue" w:eastAsia="Arial Unicode MS"/>
+                <w:rtl w:val="0"/>
+              </w:rPr>
+              <w:t>Consecuencia</w:t>
+            </w:r>
+          </w:p>
+        </w:tc>
+        <w:tc>
+          <w:tcPr>
+            <w:tcW w:type="dxa" w:w="4677"/>
+            <w:tcBorders>
+              <w:top w:val="single" w:color="000000" w:sz="2" w:space="0" w:shadow="0" w:frame="0"/>
+              <w:left w:val="single" w:color="000000" w:sz="2" w:space="0" w:shadow="0" w:frame="0"/>
+              <w:bottom w:val="single" w:color="000000" w:sz="2" w:space="0" w:shadow="0" w:frame="0"/>
+              <w:right w:val="single" w:color="000000" w:sz="2" w:space="0" w:shadow="0" w:frame="0"/>
+            </w:tcBorders>
+            <w:shd w:val="clear" w:color="auto" w:fill="eeeeee"/>
+            <w:tcMar>
+              <w:top w:type="dxa" w:w="80"/>
+              <w:left w:type="dxa" w:w="80"/>
+              <w:bottom w:type="dxa" w:w="80"/>
+              <w:right w:type="dxa" w:w="80"/>
+            </w:tcMar>
+            <w:vAlign w:val="top"/>
+          </w:tcPr>
+          <w:p>
+            <w:pPr>
+              <w:pStyle w:val="Estilo de tabla 2"/>
+              <w:bidi w:val="0"/>
+            </w:pPr>
+            <w:r>
+              <w:rPr>
+                <w:rFonts w:ascii="Helvetica Neue" w:cs="Arial Unicode MS" w:hAnsi="Helvetica Neue" w:eastAsia="Arial Unicode MS"/>
+                <w:rtl w:val="0"/>
+              </w:rPr>
+              <w:t>Poco margen de recuperaci</w:t>
+            </w:r>
+            <w:r>
+              <w:rPr>
+                <w:rFonts w:ascii="Helvetica Neue" w:cs="Arial Unicode MS" w:hAnsi="Helvetica Neue" w:eastAsia="Arial Unicode MS" w:hint="default"/>
+                <w:rtl w:val="0"/>
+              </w:rPr>
+              <w:t>ó</w:t>
+            </w:r>
+            <w:r>
+              <w:rPr>
+                <w:rFonts w:ascii="Helvetica Neue" w:cs="Arial Unicode MS" w:hAnsi="Helvetica Neue" w:eastAsia="Arial Unicode MS"/>
+                <w:rtl w:val="0"/>
+              </w:rPr>
+              <w:t>n</w:t>
+            </w:r>
+          </w:p>
+        </w:tc>
+      </w:tr>
+      <w:tr>
+        <w:tblPrEx>
+          <w:shd w:val="clear" w:color="auto" w:fill="auto"/>
+        </w:tblPrEx>
+        <w:trPr>
+          <w:trHeight w:val="479" w:hRule="atLeast"/>
+        </w:trPr>
+        <w:tc>
+          <w:tcPr>
+            <w:tcW w:type="dxa" w:w="4677"/>
+            <w:tcBorders>
+              <w:top w:val="single" w:color="000000" w:sz="2" w:space="0" w:shadow="0" w:frame="0"/>
+              <w:left w:val="single" w:color="000000" w:sz="2" w:space="0" w:shadow="0" w:frame="0"/>
+              <w:bottom w:val="single" w:color="000000" w:sz="2" w:space="0" w:shadow="0" w:frame="0"/>
+              <w:right w:val="single" w:color="000000" w:sz="2" w:space="0" w:shadow="0" w:frame="0"/>
+            </w:tcBorders>
+            <w:shd w:val="clear" w:color="auto" w:fill="auto"/>
+            <w:tcMar>
+              <w:top w:type="dxa" w:w="80"/>
+              <w:left w:type="dxa" w:w="80"/>
+              <w:bottom w:type="dxa" w:w="80"/>
+              <w:right w:type="dxa" w:w="80"/>
+            </w:tcMar>
+            <w:vAlign w:val="top"/>
+          </w:tcPr>
+          <w:p>
+            <w:pPr>
+              <w:pStyle w:val="Estilo de tabla 2"/>
+              <w:bidi w:val="0"/>
+            </w:pPr>
+            <w:r>
+              <w:rPr>
+                <w:rFonts w:ascii="Helvetica Neue" w:cs="Arial Unicode MS" w:hAnsi="Helvetica Neue" w:eastAsia="Arial Unicode MS"/>
+                <w:rtl w:val="0"/>
+              </w:rPr>
+              <w:t>Acci</w:t>
+            </w:r>
+            <w:r>
+              <w:rPr>
+                <w:rFonts w:ascii="Helvetica Neue" w:cs="Arial Unicode MS" w:hAnsi="Helvetica Neue" w:eastAsia="Arial Unicode MS" w:hint="default"/>
+                <w:rtl w:val="0"/>
+              </w:rPr>
+              <w:t>ó</w:t>
+            </w:r>
+            <w:r>
+              <w:rPr>
+                <w:rFonts w:ascii="Helvetica Neue" w:cs="Arial Unicode MS" w:hAnsi="Helvetica Neue" w:eastAsia="Arial Unicode MS"/>
+                <w:rtl w:val="0"/>
+              </w:rPr>
+              <w:t>n</w:t>
+            </w:r>
+          </w:p>
+        </w:tc>
+        <w:tc>
+          <w:tcPr>
+            <w:tcW w:type="dxa" w:w="4677"/>
+            <w:tcBorders>
+              <w:top w:val="single" w:color="000000" w:sz="2" w:space="0" w:shadow="0" w:frame="0"/>
+              <w:left w:val="single" w:color="000000" w:sz="2" w:space="0" w:shadow="0" w:frame="0"/>
+              <w:bottom w:val="single" w:color="000000" w:sz="2" w:space="0" w:shadow="0" w:frame="0"/>
+              <w:right w:val="single" w:color="000000" w:sz="2" w:space="0" w:shadow="0" w:frame="0"/>
+            </w:tcBorders>
+            <w:shd w:val="clear" w:color="auto" w:fill="auto"/>
+            <w:tcMar>
+              <w:top w:type="dxa" w:w="80"/>
+              <w:left w:type="dxa" w:w="80"/>
+              <w:bottom w:type="dxa" w:w="80"/>
+              <w:right w:type="dxa" w:w="80"/>
+            </w:tcMar>
+            <w:vAlign w:val="top"/>
+          </w:tcPr>
+          <w:p>
+            <w:pPr>
+              <w:pStyle w:val="Estilo de tabla 2"/>
+              <w:bidi w:val="0"/>
+            </w:pPr>
+            <w:r>
+              <w:rPr>
+                <w:rFonts w:ascii="Helvetica Neue" w:cs="Arial Unicode MS" w:hAnsi="Helvetica Neue" w:eastAsia="Arial Unicode MS"/>
+                <w:rtl w:val="0"/>
+              </w:rPr>
+              <w:t>Buscar los proveedores mas rentables con una muy buena calidad</w:t>
+            </w:r>
+          </w:p>
+        </w:tc>
+      </w:tr>
+    </w:tbl>
+    <w:p>
+      <w:pPr>
+        <w:pStyle w:val="Cuerpo"/>
+        <w:bidi w:val="0"/>
+      </w:pPr>
+    </w:p>
+    <w:p>
+      <w:pPr>
+        <w:pStyle w:val="Cuerpo"/>
+        <w:bidi w:val="0"/>
+      </w:pPr>
+    </w:p>
+    <w:p>
+      <w:pPr>
+        <w:pStyle w:val="Título 3"/>
+        <w:bidi w:val="0"/>
+      </w:pPr>
+      <w:r>
+        <w:rPr>
+          <w:rtl w:val="0"/>
+        </w:rPr>
+        <w:t>Cronograma de hitos principales</w:t>
+      </w:r>
+    </w:p>
+    <w:tbl>
+      <w:tblPr>
+        <w:tblW w:w="9355" w:type="dxa"/>
+        <w:jc w:val="left"/>
+        <w:tblInd w:w="108" w:type="dxa"/>
+        <w:tblBorders>
+          <w:top w:val="single" w:color="000000" w:sz="2" w:space="0" w:shadow="0" w:frame="0"/>
+          <w:left w:val="single" w:color="000000" w:sz="2" w:space="0" w:shadow="0" w:frame="0"/>
+          <w:bottom w:val="single" w:color="000000" w:sz="2" w:space="0" w:shadow="0" w:frame="0"/>
+          <w:right w:val="single" w:color="000000" w:sz="2" w:space="0" w:shadow="0" w:frame="0"/>
+          <w:insideH w:val="single" w:color="000000" w:sz="2" w:space="0" w:shadow="0" w:frame="0"/>
+          <w:insideV w:val="single" w:color="000000" w:sz="2" w:space="0" w:shadow="0" w:frame="0"/>
+        </w:tblBorders>
+        <w:shd w:val="clear" w:color="auto" w:fill="ffffff"/>
+        <w:tblLayout w:type="fixed"/>
+      </w:tblPr>
+      <w:tblGrid>
+        <w:gridCol w:w="4677"/>
+        <w:gridCol w:w="4678"/>
+      </w:tblGrid>
+      <w:tr>
+        <w:tblPrEx>
+          <w:shd w:val="clear" w:color="auto" w:fill="004c7f"/>
+        </w:tblPrEx>
+        <w:trPr>
+          <w:trHeight w:val="295" w:hRule="atLeast"/>
+          <w:tblHeader/>
+        </w:trPr>
+        <w:tc>
+          <w:tcPr>
+            <w:tcW w:type="dxa" w:w="4677"/>
+            <w:tcBorders>
+              <w:top w:val="single" w:color="000000" w:sz="2" w:space="0" w:shadow="0" w:frame="0"/>
+              <w:left w:val="single" w:color="000000" w:sz="2" w:space="0" w:shadow="0" w:frame="0"/>
+              <w:bottom w:val="single" w:color="000000" w:sz="6" w:space="0" w:shadow="0" w:frame="0"/>
+              <w:right w:val="single" w:color="000000" w:sz="2" w:space="0" w:shadow="0" w:frame="0"/>
+            </w:tcBorders>
+            <w:shd w:val="clear" w:color="auto" w:fill="004c7f"/>
+            <w:tcMar>
+              <w:top w:type="dxa" w:w="80"/>
+              <w:left w:type="dxa" w:w="80"/>
+              <w:bottom w:type="dxa" w:w="80"/>
+              <w:right w:type="dxa" w:w="80"/>
+            </w:tcMar>
+            <w:vAlign w:val="top"/>
+          </w:tcPr>
+          <w:p>
+            <w:pPr>
+              <w:pStyle w:val="Estilo de tabla 3"/>
+              <w:bidi w:val="0"/>
+            </w:pPr>
+            <w:r>
+              <w:rPr>
+                <w:rFonts w:ascii="Helvetica Neue" w:cs="Arial Unicode MS" w:hAnsi="Helvetica Neue" w:eastAsia="Arial Unicode MS"/>
+                <w:rtl w:val="0"/>
+              </w:rPr>
+              <w:t>Hito</w:t>
+            </w:r>
+          </w:p>
+        </w:tc>
+        <w:tc>
+          <w:tcPr>
+            <w:tcW w:type="dxa" w:w="4677"/>
+            <w:tcBorders>
+              <w:top w:val="single" w:color="000000" w:sz="2" w:space="0" w:shadow="0" w:frame="0"/>
+              <w:left w:val="single" w:color="000000" w:sz="2" w:space="0" w:shadow="0" w:frame="0"/>
+              <w:bottom w:val="single" w:color="000000" w:sz="6" w:space="0" w:shadow="0" w:frame="0"/>
+              <w:right w:val="single" w:color="000000" w:sz="2" w:space="0" w:shadow="0" w:frame="0"/>
+            </w:tcBorders>
+            <w:shd w:val="clear" w:color="auto" w:fill="004c7f"/>
+            <w:tcMar>
+              <w:top w:type="dxa" w:w="80"/>
+              <w:left w:type="dxa" w:w="80"/>
+              <w:bottom w:type="dxa" w:w="80"/>
+              <w:right w:type="dxa" w:w="80"/>
+            </w:tcMar>
+            <w:vAlign w:val="top"/>
+          </w:tcPr>
+          <w:p>
+            <w:pPr>
+              <w:pStyle w:val="Estilo de tabla 3"/>
+              <w:bidi w:val="0"/>
+            </w:pPr>
+            <w:r>
+              <w:rPr>
+                <w:rFonts w:ascii="Helvetica Neue" w:cs="Arial Unicode MS" w:hAnsi="Helvetica Neue" w:eastAsia="Arial Unicode MS"/>
+                <w:rtl w:val="0"/>
+              </w:rPr>
+              <w:t>Fecha tope</w:t>
+            </w:r>
+          </w:p>
+        </w:tc>
+      </w:tr>
+      <w:tr>
+        <w:tblPrEx>
+          <w:shd w:val="clear" w:color="auto" w:fill="ffffff"/>
+        </w:tblPrEx>
+        <w:trPr>
+          <w:trHeight w:val="295" w:hRule="atLeast"/>
+        </w:trPr>
+        <w:tc>
+          <w:tcPr>
+            <w:tcW w:type="dxa" w:w="4677"/>
+            <w:tcBorders>
+              <w:top w:val="single" w:color="000000" w:sz="6" w:space="0" w:shadow="0" w:frame="0"/>
+              <w:left w:val="single" w:color="000000" w:sz="2" w:space="0" w:shadow="0" w:frame="0"/>
+              <w:bottom w:val="single" w:color="000000" w:sz="2" w:space="0" w:shadow="0" w:frame="0"/>
+              <w:right w:val="single" w:color="000000" w:sz="2" w:space="0" w:shadow="0" w:frame="0"/>
+            </w:tcBorders>
+            <w:shd w:val="clear" w:color="auto" w:fill="ffffff"/>
+            <w:tcMar>
+              <w:top w:type="dxa" w:w="80"/>
+              <w:left w:type="dxa" w:w="80"/>
+              <w:bottom w:type="dxa" w:w="80"/>
+              <w:right w:type="dxa" w:w="80"/>
+            </w:tcMar>
+            <w:vAlign w:val="top"/>
+          </w:tcPr>
+          <w:p>
+            <w:pPr>
+              <w:pStyle w:val="Estilo de tabla 2"/>
+              <w:bidi w:val="0"/>
+            </w:pPr>
+            <w:r>
+              <w:rPr>
+                <w:rFonts w:ascii="Helvetica Neue" w:cs="Arial Unicode MS" w:hAnsi="Helvetica Neue" w:eastAsia="Arial Unicode MS"/>
+                <w:rtl w:val="0"/>
+              </w:rPr>
+              <w:t>Acta de Constituci</w:t>
+            </w:r>
+            <w:r>
+              <w:rPr>
+                <w:rFonts w:ascii="Helvetica Neue" w:cs="Arial Unicode MS" w:hAnsi="Helvetica Neue" w:eastAsia="Arial Unicode MS" w:hint="default"/>
+                <w:rtl w:val="0"/>
+              </w:rPr>
+              <w:t>ó</w:t>
+            </w:r>
+            <w:r>
+              <w:rPr>
+                <w:rFonts w:ascii="Helvetica Neue" w:cs="Arial Unicode MS" w:hAnsi="Helvetica Neue" w:eastAsia="Arial Unicode MS"/>
+                <w:rtl w:val="0"/>
+              </w:rPr>
+              <w:t xml:space="preserve">n del proyecto </w:t>
+            </w:r>
+          </w:p>
+        </w:tc>
+        <w:tc>
+          <w:tcPr>
+            <w:tcW w:type="dxa" w:w="4677"/>
+            <w:tcBorders>
+              <w:top w:val="single" w:color="000000" w:sz="6" w:space="0" w:shadow="0" w:frame="0"/>
+              <w:left w:val="single" w:color="000000" w:sz="2" w:space="0" w:shadow="0" w:frame="0"/>
+              <w:bottom w:val="single" w:color="000000" w:sz="2" w:space="0" w:shadow="0" w:frame="0"/>
+              <w:right w:val="single" w:color="000000" w:sz="2" w:space="0" w:shadow="0" w:frame="0"/>
+            </w:tcBorders>
+            <w:shd w:val="clear" w:color="auto" w:fill="ffffff"/>
+            <w:tcMar>
+              <w:top w:type="dxa" w:w="80"/>
+              <w:left w:type="dxa" w:w="80"/>
+              <w:bottom w:type="dxa" w:w="80"/>
+              <w:right w:type="dxa" w:w="80"/>
+            </w:tcMar>
+            <w:vAlign w:val="top"/>
+          </w:tcPr>
+          <w:p/>
+        </w:tc>
+      </w:tr>
+      <w:tr>
+        <w:tblPrEx>
+          <w:shd w:val="clear" w:color="auto" w:fill="ffffff"/>
+        </w:tblPrEx>
+        <w:trPr>
+          <w:trHeight w:val="295" w:hRule="atLeast"/>
+        </w:trPr>
+        <w:tc>
+          <w:tcPr>
+            <w:tcW w:type="dxa" w:w="4677"/>
+            <w:tcBorders>
+              <w:top w:val="single" w:color="000000" w:sz="2" w:space="0" w:shadow="0" w:frame="0"/>
+              <w:left w:val="single" w:color="000000" w:sz="2" w:space="0" w:shadow="0" w:frame="0"/>
+              <w:bottom w:val="single" w:color="000000" w:sz="2" w:space="0" w:shadow="0" w:frame="0"/>
+              <w:right w:val="single" w:color="000000" w:sz="2" w:space="0" w:shadow="0" w:frame="0"/>
+            </w:tcBorders>
+            <w:shd w:val="clear" w:color="auto" w:fill="e7e7e7"/>
+            <w:tcMar>
+              <w:top w:type="dxa" w:w="80"/>
+              <w:left w:type="dxa" w:w="80"/>
+              <w:bottom w:type="dxa" w:w="80"/>
+              <w:right w:type="dxa" w:w="80"/>
+            </w:tcMar>
+            <w:vAlign w:val="top"/>
+          </w:tcPr>
+          <w:p>
+            <w:pPr>
+              <w:pStyle w:val="Estilo de tabla 2"/>
+              <w:bidi w:val="0"/>
+            </w:pPr>
+            <w:r>
+              <w:rPr>
+                <w:rFonts w:ascii="Helvetica Neue" w:cs="Arial Unicode MS" w:hAnsi="Helvetica Neue" w:eastAsia="Arial Unicode MS"/>
+                <w:rtl w:val="0"/>
+              </w:rPr>
+              <w:t>Despliegue del sistema</w:t>
+            </w:r>
+          </w:p>
+        </w:tc>
+        <w:tc>
+          <w:tcPr>
+            <w:tcW w:type="dxa" w:w="4677"/>
+            <w:tcBorders>
+              <w:top w:val="single" w:color="000000" w:sz="2" w:space="0" w:shadow="0" w:frame="0"/>
+              <w:left w:val="single" w:color="000000" w:sz="2" w:space="0" w:shadow="0" w:frame="0"/>
+              <w:bottom w:val="single" w:color="000000" w:sz="2" w:space="0" w:shadow="0" w:frame="0"/>
+              <w:right w:val="single" w:color="000000" w:sz="2" w:space="0" w:shadow="0" w:frame="0"/>
+            </w:tcBorders>
+            <w:shd w:val="clear" w:color="auto" w:fill="e7e7e7"/>
+            <w:tcMar>
+              <w:top w:type="dxa" w:w="80"/>
+              <w:left w:type="dxa" w:w="80"/>
+              <w:bottom w:type="dxa" w:w="80"/>
+              <w:right w:type="dxa" w:w="80"/>
+            </w:tcMar>
+            <w:vAlign w:val="top"/>
+          </w:tcPr>
+          <w:p/>
+        </w:tc>
+      </w:tr>
+      <w:tr>
+        <w:tblPrEx>
+          <w:shd w:val="clear" w:color="auto" w:fill="ffffff"/>
+        </w:tblPrEx>
+        <w:trPr>
+          <w:trHeight w:val="295" w:hRule="atLeast"/>
+        </w:trPr>
+        <w:tc>
+          <w:tcPr>
+            <w:tcW w:type="dxa" w:w="4677"/>
+            <w:tcBorders>
+              <w:top w:val="single" w:color="000000" w:sz="2" w:space="0" w:shadow="0" w:frame="0"/>
+              <w:left w:val="single" w:color="000000" w:sz="2" w:space="0" w:shadow="0" w:frame="0"/>
+              <w:bottom w:val="single" w:color="000000" w:sz="2" w:space="0" w:shadow="0" w:frame="0"/>
+              <w:right w:val="single" w:color="000000" w:sz="2" w:space="0" w:shadow="0" w:frame="0"/>
+            </w:tcBorders>
+            <w:shd w:val="clear" w:color="auto" w:fill="ffffff"/>
+            <w:tcMar>
+              <w:top w:type="dxa" w:w="80"/>
+              <w:left w:type="dxa" w:w="80"/>
+              <w:bottom w:type="dxa" w:w="80"/>
+              <w:right w:type="dxa" w:w="80"/>
+            </w:tcMar>
+            <w:vAlign w:val="top"/>
+          </w:tcPr>
+          <w:p>
+            <w:pPr>
+              <w:pStyle w:val="Estilo de tabla 2"/>
+              <w:bidi w:val="0"/>
+            </w:pPr>
+            <w:r>
+              <w:rPr>
+                <w:rFonts w:ascii="Helvetica Neue" w:cs="Arial Unicode MS" w:hAnsi="Helvetica Neue" w:eastAsia="Arial Unicode MS"/>
+                <w:rtl w:val="0"/>
+              </w:rPr>
+              <w:t>Aplicaci</w:t>
+            </w:r>
+            <w:r>
+              <w:rPr>
+                <w:rFonts w:ascii="Helvetica Neue" w:cs="Arial Unicode MS" w:hAnsi="Helvetica Neue" w:eastAsia="Arial Unicode MS" w:hint="default"/>
+                <w:rtl w:val="0"/>
+              </w:rPr>
+              <w:t>ó</w:t>
+            </w:r>
+            <w:r>
+              <w:rPr>
+                <w:rFonts w:ascii="Helvetica Neue" w:cs="Arial Unicode MS" w:hAnsi="Helvetica Neue" w:eastAsia="Arial Unicode MS"/>
+                <w:rtl w:val="0"/>
+              </w:rPr>
+              <w:t>n m</w:t>
+            </w:r>
+            <w:r>
+              <w:rPr>
+                <w:rFonts w:ascii="Helvetica Neue" w:cs="Arial Unicode MS" w:hAnsi="Helvetica Neue" w:eastAsia="Arial Unicode MS" w:hint="default"/>
+                <w:rtl w:val="0"/>
+              </w:rPr>
+              <w:t>ó</w:t>
+            </w:r>
+            <w:r>
+              <w:rPr>
+                <w:rFonts w:ascii="Helvetica Neue" w:cs="Arial Unicode MS" w:hAnsi="Helvetica Neue" w:eastAsia="Arial Unicode MS"/>
+                <w:rtl w:val="0"/>
+              </w:rPr>
+              <w:t>vil</w:t>
+            </w:r>
+          </w:p>
+        </w:tc>
+        <w:tc>
+          <w:tcPr>
+            <w:tcW w:type="dxa" w:w="4677"/>
+            <w:tcBorders>
+              <w:top w:val="single" w:color="000000" w:sz="2" w:space="0" w:shadow="0" w:frame="0"/>
+              <w:left w:val="single" w:color="000000" w:sz="2" w:space="0" w:shadow="0" w:frame="0"/>
+              <w:bottom w:val="single" w:color="000000" w:sz="2" w:space="0" w:shadow="0" w:frame="0"/>
+              <w:right w:val="single" w:color="000000" w:sz="2" w:space="0" w:shadow="0" w:frame="0"/>
+            </w:tcBorders>
+            <w:shd w:val="clear" w:color="auto" w:fill="ffffff"/>
+            <w:tcMar>
+              <w:top w:type="dxa" w:w="80"/>
+              <w:left w:type="dxa" w:w="80"/>
+              <w:bottom w:type="dxa" w:w="80"/>
+              <w:right w:type="dxa" w:w="80"/>
+            </w:tcMar>
+            <w:vAlign w:val="top"/>
+          </w:tcPr>
+          <w:p/>
+        </w:tc>
+      </w:tr>
+      <w:tr>
+        <w:tblPrEx>
+          <w:shd w:val="clear" w:color="auto" w:fill="ffffff"/>
+        </w:tblPrEx>
+        <w:trPr>
+          <w:trHeight w:val="295" w:hRule="atLeast"/>
+        </w:trPr>
+        <w:tc>
+          <w:tcPr>
+            <w:tcW w:type="dxa" w:w="4677"/>
+            <w:tcBorders>
+              <w:top w:val="single" w:color="000000" w:sz="2" w:space="0" w:shadow="0" w:frame="0"/>
+              <w:left w:val="single" w:color="000000" w:sz="2" w:space="0" w:shadow="0" w:frame="0"/>
+              <w:bottom w:val="single" w:color="000000" w:sz="2" w:space="0" w:shadow="0" w:frame="0"/>
+              <w:right w:val="single" w:color="000000" w:sz="2" w:space="0" w:shadow="0" w:frame="0"/>
+            </w:tcBorders>
+            <w:shd w:val="clear" w:color="auto" w:fill="e7e7e7"/>
+            <w:tcMar>
+              <w:top w:type="dxa" w:w="80"/>
+              <w:left w:type="dxa" w:w="80"/>
+              <w:bottom w:type="dxa" w:w="80"/>
+              <w:right w:type="dxa" w:w="80"/>
+            </w:tcMar>
+            <w:vAlign w:val="top"/>
+          </w:tcPr>
+          <w:p>
+            <w:pPr>
+              <w:pStyle w:val="Estilo de tabla 2"/>
+              <w:bidi w:val="0"/>
+            </w:pPr>
+            <w:r>
+              <w:rPr>
+                <w:rFonts w:ascii="Helvetica Neue" w:cs="Arial Unicode MS" w:hAnsi="Helvetica Neue" w:eastAsia="Arial Unicode MS"/>
+                <w:rtl w:val="0"/>
+              </w:rPr>
+              <w:t>Entrega del proyecto</w:t>
+            </w:r>
+          </w:p>
+        </w:tc>
+        <w:tc>
+          <w:tcPr>
+            <w:tcW w:type="dxa" w:w="4677"/>
+            <w:tcBorders>
+              <w:top w:val="single" w:color="000000" w:sz="2" w:space="0" w:shadow="0" w:frame="0"/>
+              <w:left w:val="single" w:color="000000" w:sz="2" w:space="0" w:shadow="0" w:frame="0"/>
+              <w:bottom w:val="single" w:color="000000" w:sz="2" w:space="0" w:shadow="0" w:frame="0"/>
+              <w:right w:val="single" w:color="000000" w:sz="2" w:space="0" w:shadow="0" w:frame="0"/>
+            </w:tcBorders>
+            <w:shd w:val="clear" w:color="auto" w:fill="e7e7e7"/>
+            <w:tcMar>
+              <w:top w:type="dxa" w:w="80"/>
+              <w:left w:type="dxa" w:w="80"/>
+              <w:bottom w:type="dxa" w:w="80"/>
+              <w:right w:type="dxa" w:w="80"/>
+            </w:tcMar>
+            <w:vAlign w:val="top"/>
+          </w:tcPr>
+          <w:p/>
+        </w:tc>
+      </w:tr>
+    </w:tbl>
+    <w:p>
+      <w:pPr>
+        <w:pStyle w:val="Cuerpo"/>
+        <w:bidi w:val="0"/>
+      </w:pPr>
     </w:p>
     <w:sectPr>
       <w:headerReference w:type="default" r:id="rId4"/>
@@ -1904,6 +4136,67 @@
     </w:sectPr>
   </w:body>
 </w:document>
+</file>
+
+<file path=word/comments.xml><?xml version="1.0" encoding="utf-8"?>
+<w:comments xmlns:w="http://schemas.openxmlformats.org/wordprocessingml/2006/main" xmlns:r="http://schemas.openxmlformats.org/officeDocument/2006/relationships" xmlns:wp="http://schemas.openxmlformats.org/drawingml/2006/wordprocessingDrawing" xmlns:w14="http://schemas.microsoft.com/office/word/2010/wordml">
+  <w:comment w:id="0" w:author="Said González Conde" w:date="2019-02-15T16:44:58Z">
+    <w:p>
+      <w:pPr>
+        <w:pStyle w:val="Por omisión"/>
+        <w:bidi w:val="0"/>
+      </w:pPr>
+    </w:p>
+    <w:p>
+      <w:pPr>
+        <w:pStyle w:val="Por omisión"/>
+        <w:bidi w:val="0"/>
+      </w:pPr>
+      <w:r>
+        <w:rPr>
+          <w:rFonts w:cs="Arial Unicode MS" w:eastAsia="Arial Unicode MS" w:hint="default"/>
+          <w:rtl w:val="0"/>
+        </w:rPr>
+        <w:t>¿</w:t>
+      </w:r>
+      <w:r>
+        <w:rPr>
+          <w:rFonts w:cs="Arial Unicode MS" w:eastAsia="Arial Unicode MS"/>
+          <w:rtl w:val="0"/>
+        </w:rPr>
+        <w:t xml:space="preserve">Que? </w:t>
+      </w:r>
+      <w:r>
+        <w:rPr>
+          <w:rFonts w:cs="Arial Unicode MS" w:eastAsia="Arial Unicode MS" w:hint="default"/>
+          <w:rtl w:val="0"/>
+        </w:rPr>
+        <w:t>¿</w:t>
+      </w:r>
+      <w:r>
+        <w:rPr>
+          <w:rFonts w:cs="Arial Unicode MS" w:eastAsia="Arial Unicode MS"/>
+          <w:rtl w:val="0"/>
+        </w:rPr>
+        <w:t xml:space="preserve">Para que? </w:t>
+      </w:r>
+      <w:r>
+        <w:rPr>
+          <w:rFonts w:cs="Arial Unicode MS" w:eastAsia="Arial Unicode MS" w:hint="default"/>
+          <w:rtl w:val="0"/>
+        </w:rPr>
+        <w:t>¿</w:t>
+      </w:r>
+      <w:r>
+        <w:rPr>
+          <w:rFonts w:cs="Arial Unicode MS" w:eastAsia="Arial Unicode MS"/>
+          <w:rtl w:val="0"/>
+        </w:rPr>
+        <w:t>Mediante que?</w:t>
+      </w:r>
+    </w:p>
+  </w:comment>
+</w:comments>
 </file>
 
 <file path=word/footer1.xml><?xml version="1.0" encoding="utf-8"?>
@@ -2166,11 +4459,499 @@
       </w:rPr>
     </w:lvl>
   </w:abstractNum>
+  <w:abstractNum w:abstractNumId="2">
+    <w:multiLevelType w:val="hybridMultilevel"/>
+    <w:lvl w:ilvl="0">
+      <w:start w:val="1"/>
+      <w:numFmt w:val="decimal"/>
+      <w:suff w:val="tab"/>
+      <w:lvlText w:val="%1."/>
+      <w:lvlJc w:val="left"/>
+      <w:pPr>
+        <w:ind w:left="360" w:hanging="360"/>
+      </w:pPr>
+      <w:rPr>
+        <w:rFonts w:hAnsi="Arial Unicode MS"/>
+        <w:caps w:val="0"/>
+        <w:smallCaps w:val="0"/>
+        <w:strike w:val="0"/>
+        <w:dstrike w:val="0"/>
+        <w:outline w:val="0"/>
+        <w:emboss w:val="0"/>
+        <w:imprint w:val="0"/>
+        <w:spacing w:val="0"/>
+        <w:w w:val="100"/>
+        <w:kern w:val="0"/>
+        <w:position w:val="0"/>
+        <w:highlight w:val="none"/>
+        <w:vertAlign w:val="baseline"/>
+      </w:rPr>
+    </w:lvl>
+    <w:lvl w:ilvl="1">
+      <w:start w:val="1"/>
+      <w:numFmt w:val="decimal"/>
+      <w:suff w:val="tab"/>
+      <w:lvlText w:val="%2."/>
+      <w:lvlJc w:val="left"/>
+      <w:pPr>
+        <w:ind w:left="1080" w:hanging="360"/>
+      </w:pPr>
+      <w:rPr>
+        <w:rFonts w:hAnsi="Arial Unicode MS"/>
+        <w:caps w:val="0"/>
+        <w:smallCaps w:val="0"/>
+        <w:strike w:val="0"/>
+        <w:dstrike w:val="0"/>
+        <w:outline w:val="0"/>
+        <w:emboss w:val="0"/>
+        <w:imprint w:val="0"/>
+        <w:spacing w:val="0"/>
+        <w:w w:val="100"/>
+        <w:kern w:val="0"/>
+        <w:position w:val="0"/>
+        <w:highlight w:val="none"/>
+        <w:vertAlign w:val="baseline"/>
+      </w:rPr>
+    </w:lvl>
+    <w:lvl w:ilvl="2">
+      <w:start w:val="1"/>
+      <w:numFmt w:val="decimal"/>
+      <w:suff w:val="tab"/>
+      <w:lvlText w:val="%3."/>
+      <w:lvlJc w:val="left"/>
+      <w:pPr>
+        <w:ind w:left="1800" w:hanging="360"/>
+      </w:pPr>
+      <w:rPr>
+        <w:rFonts w:hAnsi="Arial Unicode MS"/>
+        <w:caps w:val="0"/>
+        <w:smallCaps w:val="0"/>
+        <w:strike w:val="0"/>
+        <w:dstrike w:val="0"/>
+        <w:outline w:val="0"/>
+        <w:emboss w:val="0"/>
+        <w:imprint w:val="0"/>
+        <w:spacing w:val="0"/>
+        <w:w w:val="100"/>
+        <w:kern w:val="0"/>
+        <w:position w:val="0"/>
+        <w:highlight w:val="none"/>
+        <w:vertAlign w:val="baseline"/>
+      </w:rPr>
+    </w:lvl>
+    <w:lvl w:ilvl="3">
+      <w:start w:val="1"/>
+      <w:numFmt w:val="decimal"/>
+      <w:suff w:val="tab"/>
+      <w:lvlText w:val="%4."/>
+      <w:lvlJc w:val="left"/>
+      <w:pPr>
+        <w:ind w:left="2520" w:hanging="360"/>
+      </w:pPr>
+      <w:rPr>
+        <w:rFonts w:hAnsi="Arial Unicode MS"/>
+        <w:caps w:val="0"/>
+        <w:smallCaps w:val="0"/>
+        <w:strike w:val="0"/>
+        <w:dstrike w:val="0"/>
+        <w:outline w:val="0"/>
+        <w:emboss w:val="0"/>
+        <w:imprint w:val="0"/>
+        <w:spacing w:val="0"/>
+        <w:w w:val="100"/>
+        <w:kern w:val="0"/>
+        <w:position w:val="0"/>
+        <w:highlight w:val="none"/>
+        <w:vertAlign w:val="baseline"/>
+      </w:rPr>
+    </w:lvl>
+    <w:lvl w:ilvl="4">
+      <w:start w:val="1"/>
+      <w:numFmt w:val="decimal"/>
+      <w:suff w:val="tab"/>
+      <w:lvlText w:val="%5."/>
+      <w:lvlJc w:val="left"/>
+      <w:pPr>
+        <w:ind w:left="3240" w:hanging="360"/>
+      </w:pPr>
+      <w:rPr>
+        <w:rFonts w:hAnsi="Arial Unicode MS"/>
+        <w:caps w:val="0"/>
+        <w:smallCaps w:val="0"/>
+        <w:strike w:val="0"/>
+        <w:dstrike w:val="0"/>
+        <w:outline w:val="0"/>
+        <w:emboss w:val="0"/>
+        <w:imprint w:val="0"/>
+        <w:spacing w:val="0"/>
+        <w:w w:val="100"/>
+        <w:kern w:val="0"/>
+        <w:position w:val="0"/>
+        <w:highlight w:val="none"/>
+        <w:vertAlign w:val="baseline"/>
+      </w:rPr>
+    </w:lvl>
+    <w:lvl w:ilvl="5">
+      <w:start w:val="1"/>
+      <w:numFmt w:val="decimal"/>
+      <w:suff w:val="tab"/>
+      <w:lvlText w:val="%6."/>
+      <w:lvlJc w:val="left"/>
+      <w:pPr>
+        <w:ind w:left="3960" w:hanging="360"/>
+      </w:pPr>
+      <w:rPr>
+        <w:rFonts w:hAnsi="Arial Unicode MS"/>
+        <w:caps w:val="0"/>
+        <w:smallCaps w:val="0"/>
+        <w:strike w:val="0"/>
+        <w:dstrike w:val="0"/>
+        <w:outline w:val="0"/>
+        <w:emboss w:val="0"/>
+        <w:imprint w:val="0"/>
+        <w:spacing w:val="0"/>
+        <w:w w:val="100"/>
+        <w:kern w:val="0"/>
+        <w:position w:val="0"/>
+        <w:highlight w:val="none"/>
+        <w:vertAlign w:val="baseline"/>
+      </w:rPr>
+    </w:lvl>
+    <w:lvl w:ilvl="6">
+      <w:start w:val="1"/>
+      <w:numFmt w:val="decimal"/>
+      <w:suff w:val="tab"/>
+      <w:lvlText w:val="%7."/>
+      <w:lvlJc w:val="left"/>
+      <w:pPr>
+        <w:ind w:left="4680" w:hanging="360"/>
+      </w:pPr>
+      <w:rPr>
+        <w:rFonts w:hAnsi="Arial Unicode MS"/>
+        <w:caps w:val="0"/>
+        <w:smallCaps w:val="0"/>
+        <w:strike w:val="0"/>
+        <w:dstrike w:val="0"/>
+        <w:outline w:val="0"/>
+        <w:emboss w:val="0"/>
+        <w:imprint w:val="0"/>
+        <w:spacing w:val="0"/>
+        <w:w w:val="100"/>
+        <w:kern w:val="0"/>
+        <w:position w:val="0"/>
+        <w:highlight w:val="none"/>
+        <w:vertAlign w:val="baseline"/>
+      </w:rPr>
+    </w:lvl>
+    <w:lvl w:ilvl="7">
+      <w:start w:val="1"/>
+      <w:numFmt w:val="decimal"/>
+      <w:suff w:val="tab"/>
+      <w:lvlText w:val="%8."/>
+      <w:lvlJc w:val="left"/>
+      <w:pPr>
+        <w:ind w:left="5400" w:hanging="360"/>
+      </w:pPr>
+      <w:rPr>
+        <w:rFonts w:hAnsi="Arial Unicode MS"/>
+        <w:caps w:val="0"/>
+        <w:smallCaps w:val="0"/>
+        <w:strike w:val="0"/>
+        <w:dstrike w:val="0"/>
+        <w:outline w:val="0"/>
+        <w:emboss w:val="0"/>
+        <w:imprint w:val="0"/>
+        <w:spacing w:val="0"/>
+        <w:w w:val="100"/>
+        <w:kern w:val="0"/>
+        <w:position w:val="0"/>
+        <w:highlight w:val="none"/>
+        <w:vertAlign w:val="baseline"/>
+      </w:rPr>
+    </w:lvl>
+    <w:lvl w:ilvl="8">
+      <w:start w:val="1"/>
+      <w:numFmt w:val="decimal"/>
+      <w:suff w:val="tab"/>
+      <w:lvlText w:val="%9."/>
+      <w:lvlJc w:val="left"/>
+      <w:pPr>
+        <w:ind w:left="6120" w:hanging="360"/>
+      </w:pPr>
+      <w:rPr>
+        <w:rFonts w:hAnsi="Arial Unicode MS"/>
+        <w:caps w:val="0"/>
+        <w:smallCaps w:val="0"/>
+        <w:strike w:val="0"/>
+        <w:dstrike w:val="0"/>
+        <w:outline w:val="0"/>
+        <w:emboss w:val="0"/>
+        <w:imprint w:val="0"/>
+        <w:spacing w:val="0"/>
+        <w:w w:val="100"/>
+        <w:kern w:val="0"/>
+        <w:position w:val="0"/>
+        <w:highlight w:val="none"/>
+        <w:vertAlign w:val="baseline"/>
+      </w:rPr>
+    </w:lvl>
+  </w:abstractNum>
+  <w:abstractNum w:abstractNumId="3">
+    <w:multiLevelType w:val="hybridMultilevel"/>
+    <w:numStyleLink w:val="Número"/>
+  </w:abstractNum>
+  <w:abstractNum w:abstractNumId="4">
+    <w:multiLevelType w:val="hybridMultilevel"/>
+    <w:styleLink w:val="Número"/>
+    <w:lvl w:ilvl="0">
+      <w:start w:val="1"/>
+      <w:numFmt w:val="decimal"/>
+      <w:suff w:val="tab"/>
+      <w:lvlText w:val="%1."/>
+      <w:lvlJc w:val="left"/>
+      <w:pPr>
+        <w:ind w:left="360" w:hanging="360"/>
+      </w:pPr>
+      <w:rPr>
+        <w:rFonts w:hAnsi="Arial Unicode MS"/>
+        <w:caps w:val="0"/>
+        <w:smallCaps w:val="0"/>
+        <w:strike w:val="0"/>
+        <w:dstrike w:val="0"/>
+        <w:outline w:val="0"/>
+        <w:emboss w:val="0"/>
+        <w:imprint w:val="0"/>
+        <w:spacing w:val="0"/>
+        <w:w w:val="100"/>
+        <w:kern w:val="0"/>
+        <w:position w:val="0"/>
+        <w:highlight w:val="none"/>
+        <w:vertAlign w:val="baseline"/>
+      </w:rPr>
+    </w:lvl>
+    <w:lvl w:ilvl="1">
+      <w:start w:val="1"/>
+      <w:numFmt w:val="decimal"/>
+      <w:suff w:val="tab"/>
+      <w:lvlText w:val="%2."/>
+      <w:lvlJc w:val="left"/>
+      <w:pPr>
+        <w:ind w:left="720" w:hanging="360"/>
+      </w:pPr>
+      <w:rPr>
+        <w:rFonts w:hAnsi="Arial Unicode MS"/>
+        <w:caps w:val="0"/>
+        <w:smallCaps w:val="0"/>
+        <w:strike w:val="0"/>
+        <w:dstrike w:val="0"/>
+        <w:outline w:val="0"/>
+        <w:emboss w:val="0"/>
+        <w:imprint w:val="0"/>
+        <w:spacing w:val="0"/>
+        <w:w w:val="100"/>
+        <w:kern w:val="0"/>
+        <w:position w:val="0"/>
+        <w:highlight w:val="none"/>
+        <w:vertAlign w:val="baseline"/>
+      </w:rPr>
+    </w:lvl>
+    <w:lvl w:ilvl="2">
+      <w:start w:val="1"/>
+      <w:numFmt w:val="decimal"/>
+      <w:suff w:val="tab"/>
+      <w:lvlText w:val="%3."/>
+      <w:lvlJc w:val="left"/>
+      <w:pPr>
+        <w:ind w:left="1080" w:hanging="360"/>
+      </w:pPr>
+      <w:rPr>
+        <w:rFonts w:hAnsi="Arial Unicode MS"/>
+        <w:caps w:val="0"/>
+        <w:smallCaps w:val="0"/>
+        <w:strike w:val="0"/>
+        <w:dstrike w:val="0"/>
+        <w:outline w:val="0"/>
+        <w:emboss w:val="0"/>
+        <w:imprint w:val="0"/>
+        <w:spacing w:val="0"/>
+        <w:w w:val="100"/>
+        <w:kern w:val="0"/>
+        <w:position w:val="0"/>
+        <w:highlight w:val="none"/>
+        <w:vertAlign w:val="baseline"/>
+      </w:rPr>
+    </w:lvl>
+    <w:lvl w:ilvl="3">
+      <w:start w:val="1"/>
+      <w:numFmt w:val="decimal"/>
+      <w:suff w:val="tab"/>
+      <w:lvlText w:val="%4."/>
+      <w:lvlJc w:val="left"/>
+      <w:pPr>
+        <w:ind w:left="1440" w:hanging="360"/>
+      </w:pPr>
+      <w:rPr>
+        <w:rFonts w:hAnsi="Arial Unicode MS"/>
+        <w:caps w:val="0"/>
+        <w:smallCaps w:val="0"/>
+        <w:strike w:val="0"/>
+        <w:dstrike w:val="0"/>
+        <w:outline w:val="0"/>
+        <w:emboss w:val="0"/>
+        <w:imprint w:val="0"/>
+        <w:spacing w:val="0"/>
+        <w:w w:val="100"/>
+        <w:kern w:val="0"/>
+        <w:position w:val="0"/>
+        <w:highlight w:val="none"/>
+        <w:vertAlign w:val="baseline"/>
+      </w:rPr>
+    </w:lvl>
+    <w:lvl w:ilvl="4">
+      <w:start w:val="1"/>
+      <w:numFmt w:val="decimal"/>
+      <w:suff w:val="tab"/>
+      <w:lvlText w:val="%5."/>
+      <w:lvlJc w:val="left"/>
+      <w:pPr>
+        <w:ind w:left="1800" w:hanging="360"/>
+      </w:pPr>
+      <w:rPr>
+        <w:rFonts w:hAnsi="Arial Unicode MS"/>
+        <w:caps w:val="0"/>
+        <w:smallCaps w:val="0"/>
+        <w:strike w:val="0"/>
+        <w:dstrike w:val="0"/>
+        <w:outline w:val="0"/>
+        <w:emboss w:val="0"/>
+        <w:imprint w:val="0"/>
+        <w:spacing w:val="0"/>
+        <w:w w:val="100"/>
+        <w:kern w:val="0"/>
+        <w:position w:val="0"/>
+        <w:highlight w:val="none"/>
+        <w:vertAlign w:val="baseline"/>
+      </w:rPr>
+    </w:lvl>
+    <w:lvl w:ilvl="5">
+      <w:start w:val="1"/>
+      <w:numFmt w:val="decimal"/>
+      <w:suff w:val="tab"/>
+      <w:lvlText w:val="%6."/>
+      <w:lvlJc w:val="left"/>
+      <w:pPr>
+        <w:ind w:left="2160" w:hanging="360"/>
+      </w:pPr>
+      <w:rPr>
+        <w:rFonts w:hAnsi="Arial Unicode MS"/>
+        <w:caps w:val="0"/>
+        <w:smallCaps w:val="0"/>
+        <w:strike w:val="0"/>
+        <w:dstrike w:val="0"/>
+        <w:outline w:val="0"/>
+        <w:emboss w:val="0"/>
+        <w:imprint w:val="0"/>
+        <w:spacing w:val="0"/>
+        <w:w w:val="100"/>
+        <w:kern w:val="0"/>
+        <w:position w:val="0"/>
+        <w:highlight w:val="none"/>
+        <w:vertAlign w:val="baseline"/>
+      </w:rPr>
+    </w:lvl>
+    <w:lvl w:ilvl="6">
+      <w:start w:val="1"/>
+      <w:numFmt w:val="decimal"/>
+      <w:suff w:val="tab"/>
+      <w:lvlText w:val="%7."/>
+      <w:lvlJc w:val="left"/>
+      <w:pPr>
+        <w:ind w:left="2520" w:hanging="360"/>
+      </w:pPr>
+      <w:rPr>
+        <w:rFonts w:hAnsi="Arial Unicode MS"/>
+        <w:caps w:val="0"/>
+        <w:smallCaps w:val="0"/>
+        <w:strike w:val="0"/>
+        <w:dstrike w:val="0"/>
+        <w:outline w:val="0"/>
+        <w:emboss w:val="0"/>
+        <w:imprint w:val="0"/>
+        <w:spacing w:val="0"/>
+        <w:w w:val="100"/>
+        <w:kern w:val="0"/>
+        <w:position w:val="0"/>
+        <w:highlight w:val="none"/>
+        <w:vertAlign w:val="baseline"/>
+      </w:rPr>
+    </w:lvl>
+    <w:lvl w:ilvl="7">
+      <w:start w:val="1"/>
+      <w:numFmt w:val="decimal"/>
+      <w:suff w:val="tab"/>
+      <w:lvlText w:val="%8."/>
+      <w:lvlJc w:val="left"/>
+      <w:pPr>
+        <w:ind w:left="2880" w:hanging="360"/>
+      </w:pPr>
+      <w:rPr>
+        <w:rFonts w:hAnsi="Arial Unicode MS"/>
+        <w:caps w:val="0"/>
+        <w:smallCaps w:val="0"/>
+        <w:strike w:val="0"/>
+        <w:dstrike w:val="0"/>
+        <w:outline w:val="0"/>
+        <w:emboss w:val="0"/>
+        <w:imprint w:val="0"/>
+        <w:spacing w:val="0"/>
+        <w:w w:val="100"/>
+        <w:kern w:val="0"/>
+        <w:position w:val="0"/>
+        <w:highlight w:val="none"/>
+        <w:vertAlign w:val="baseline"/>
+      </w:rPr>
+    </w:lvl>
+    <w:lvl w:ilvl="8">
+      <w:start w:val="1"/>
+      <w:numFmt w:val="decimal"/>
+      <w:suff w:val="tab"/>
+      <w:lvlText w:val="%9."/>
+      <w:lvlJc w:val="left"/>
+      <w:pPr>
+        <w:ind w:left="3240" w:hanging="360"/>
+      </w:pPr>
+      <w:rPr>
+        <w:rFonts w:hAnsi="Arial Unicode MS"/>
+        <w:caps w:val="0"/>
+        <w:smallCaps w:val="0"/>
+        <w:strike w:val="0"/>
+        <w:dstrike w:val="0"/>
+        <w:outline w:val="0"/>
+        <w:emboss w:val="0"/>
+        <w:imprint w:val="0"/>
+        <w:spacing w:val="0"/>
+        <w:w w:val="100"/>
+        <w:kern w:val="0"/>
+        <w:position w:val="0"/>
+        <w:highlight w:val="none"/>
+        <w:vertAlign w:val="baseline"/>
+      </w:rPr>
+    </w:lvl>
+  </w:abstractNum>
   <w:num w:numId="1">
     <w:abstractNumId w:val="1"/>
   </w:num>
   <w:num w:numId="2">
     <w:abstractNumId w:val="0"/>
+  </w:num>
+  <w:num w:numId="3">
+    <w:abstractNumId w:val="2"/>
+  </w:num>
+  <w:num w:numId="4">
+    <w:abstractNumId w:val="4"/>
+  </w:num>
+  <w:num w:numId="5">
+    <w:abstractNumId w:val="3"/>
   </w:num>
 </w:numbering>
 </file>
@@ -2520,6 +5301,51 @@
         <w:numId w:val="1"/>
       </w:numPr>
     </w:pPr>
+  </w:style>
+  <w:style w:type="numbering" w:styleId="Número">
+    <w:name w:val="Número"/>
+    <w:pPr>
+      <w:numPr>
+        <w:numId w:val="4"/>
+      </w:numPr>
+    </w:pPr>
+  </w:style>
+  <w:style w:type="paragraph" w:styleId="Por omisión">
+    <w:name w:val="Por omisión"/>
+    <w:next w:val="Por omisión"/>
+    <w:pPr>
+      <w:keepNext w:val="0"/>
+      <w:keepLines w:val="0"/>
+      <w:pageBreakBefore w:val="0"/>
+      <w:widowControl w:val="1"/>
+      <w:shd w:val="clear" w:color="auto" w:fill="auto"/>
+      <w:suppressAutoHyphens w:val="0"/>
+      <w:bidi w:val="0"/>
+      <w:spacing w:before="0" w:after="0" w:line="240" w:lineRule="auto"/>
+      <w:ind w:left="0" w:right="0" w:firstLine="0"/>
+      <w:jc w:val="left"/>
+      <w:outlineLvl w:val="9"/>
+    </w:pPr>
+    <w:rPr>
+      <w:rFonts w:ascii="Helvetica Neue" w:cs="Helvetica Neue" w:hAnsi="Helvetica Neue" w:eastAsia="Helvetica Neue"/>
+      <w:b w:val="0"/>
+      <w:bCs w:val="0"/>
+      <w:i w:val="0"/>
+      <w:iCs w:val="0"/>
+      <w:caps w:val="0"/>
+      <w:smallCaps w:val="0"/>
+      <w:strike w:val="0"/>
+      <w:dstrike w:val="0"/>
+      <w:outline w:val="0"/>
+      <w:color w:val="000000"/>
+      <w:spacing w:val="0"/>
+      <w:kern w:val="0"/>
+      <w:position w:val="0"/>
+      <w:sz w:val="22"/>
+      <w:szCs w:val="22"/>
+      <w:u w:val="none"/>
+      <w:vertAlign w:val="baseline"/>
+    </w:rPr>
   </w:style>
 </w:styles>
 </file>

--- a/Acta de constitución.docx
+++ b/Acta de constitución.docx
@@ -2144,7 +2144,35 @@
                 <w:rFonts w:ascii="Helvetica Neue" w:cs="Arial Unicode MS" w:hAnsi="Helvetica Neue" w:eastAsia="Arial Unicode MS"/>
                 <w:rtl w:val="0"/>
               </w:rPr>
-              <w:t>n de las unidades del Sistema Lobobus</w:t>
+              <w:t>n de las unidades del Sistema Lobobus a trav</w:t>
+            </w:r>
+            <w:r>
+              <w:rPr>
+                <w:rFonts w:ascii="Helvetica Neue" w:cs="Arial Unicode MS" w:hAnsi="Helvetica Neue" w:eastAsia="Arial Unicode MS" w:hint="default"/>
+                <w:rtl w:val="0"/>
+              </w:rPr>
+              <w:t>é</w:t>
+            </w:r>
+            <w:r>
+              <w:rPr>
+                <w:rFonts w:ascii="Helvetica Neue" w:cs="Arial Unicode MS" w:hAnsi="Helvetica Neue" w:eastAsia="Arial Unicode MS"/>
+                <w:rtl w:val="0"/>
+              </w:rPr>
+              <w:t>s de una aplicaci</w:t>
+            </w:r>
+            <w:r>
+              <w:rPr>
+                <w:rFonts w:ascii="Helvetica Neue" w:cs="Arial Unicode MS" w:hAnsi="Helvetica Neue" w:eastAsia="Arial Unicode MS" w:hint="default"/>
+                <w:rtl w:val="0"/>
+              </w:rPr>
+              <w:t>ó</w:t>
+            </w:r>
+            <w:r>
+              <w:rPr>
+                <w:rFonts w:ascii="Helvetica Neue" w:cs="Arial Unicode MS" w:hAnsi="Helvetica Neue" w:eastAsia="Arial Unicode MS"/>
+                <w:rtl w:val="0"/>
+              </w:rPr>
+              <w:t xml:space="preserve">n </w:t>
             </w:r>
           </w:p>
         </w:tc>
@@ -2352,6 +2380,68 @@
         </w:tc>
       </w:tr>
     </w:tbl>
+    <w:p>
+      <w:pPr>
+        <w:pStyle w:val="Cuerpo"/>
+        <w:bidi w:val="0"/>
+      </w:pPr>
+    </w:p>
+    <w:p>
+      <w:pPr>
+        <w:pStyle w:val="Cuerpo"/>
+        <w:bidi w:val="0"/>
+      </w:pPr>
+    </w:p>
+    <w:p>
+      <w:pPr>
+        <w:pStyle w:val="Título 2"/>
+        <w:bidi w:val="0"/>
+      </w:pPr>
+      <w:r>
+        <w:rPr>
+          <w:rFonts w:cs="Arial Unicode MS" w:eastAsia="Arial Unicode MS"/>
+          <w:rtl w:val="0"/>
+          <w:lang w:val="es-ES_tradnl"/>
+        </w:rPr>
+        <w:t>Premisas y restricciones</w:t>
+      </w:r>
+    </w:p>
+    <w:p>
+      <w:pPr>
+        <w:pStyle w:val="Título 3"/>
+        <w:bidi w:val="0"/>
+      </w:pPr>
+      <w:r>
+        <w:rPr>
+          <w:rtl w:val="0"/>
+        </w:rPr>
+        <w:t>Premisas</w:t>
+      </w:r>
+    </w:p>
+    <w:p>
+      <w:pPr>
+        <w:pStyle w:val="Cuerpo"/>
+        <w:bidi w:val="0"/>
+      </w:pPr>
+    </w:p>
+    <w:p>
+      <w:pPr>
+        <w:pStyle w:val="Cuerpo"/>
+        <w:bidi w:val="0"/>
+      </w:pPr>
+    </w:p>
+    <w:p>
+      <w:pPr>
+        <w:pStyle w:val="Título 3"/>
+        <w:bidi w:val="0"/>
+      </w:pPr>
+      <w:r>
+        <w:rPr>
+          <w:rtl w:val="0"/>
+        </w:rPr>
+        <w:t>Restricciones</w:t>
+      </w:r>
+    </w:p>
     <w:p>
       <w:pPr>
         <w:pStyle w:val="Cuerpo"/>
@@ -4102,6 +4192,2354 @@
         <w:tc>
           <w:tcPr>
             <w:tcW w:type="dxa" w:w="4677"/>
+            <w:tcBorders>
+              <w:top w:val="single" w:color="000000" w:sz="2" w:space="0" w:shadow="0" w:frame="0"/>
+              <w:left w:val="single" w:color="000000" w:sz="2" w:space="0" w:shadow="0" w:frame="0"/>
+              <w:bottom w:val="single" w:color="000000" w:sz="2" w:space="0" w:shadow="0" w:frame="0"/>
+              <w:right w:val="single" w:color="000000" w:sz="2" w:space="0" w:shadow="0" w:frame="0"/>
+            </w:tcBorders>
+            <w:shd w:val="clear" w:color="auto" w:fill="e7e7e7"/>
+            <w:tcMar>
+              <w:top w:type="dxa" w:w="80"/>
+              <w:left w:type="dxa" w:w="80"/>
+              <w:bottom w:type="dxa" w:w="80"/>
+              <w:right w:type="dxa" w:w="80"/>
+            </w:tcMar>
+            <w:vAlign w:val="top"/>
+          </w:tcPr>
+          <w:p/>
+        </w:tc>
+      </w:tr>
+    </w:tbl>
+    <w:p>
+      <w:pPr>
+        <w:pStyle w:val="Cuerpo"/>
+        <w:bidi w:val="0"/>
+      </w:pPr>
+    </w:p>
+    <w:p>
+      <w:pPr>
+        <w:pStyle w:val="Cuerpo"/>
+        <w:bidi w:val="0"/>
+      </w:pPr>
+    </w:p>
+    <w:p>
+      <w:pPr>
+        <w:pStyle w:val="Título 3"/>
+        <w:bidi w:val="0"/>
+      </w:pPr>
+      <w:r>
+        <w:rPr>
+          <w:rtl w:val="0"/>
+        </w:rPr>
+        <w:t>Presupuesto estimado</w:t>
+      </w:r>
+    </w:p>
+    <w:p>
+      <w:pPr>
+        <w:pStyle w:val="Cuerpo"/>
+        <w:bidi w:val="0"/>
+      </w:pPr>
+    </w:p>
+    <w:p>
+      <w:pPr>
+        <w:pStyle w:val="Cuerpo"/>
+        <w:bidi w:val="0"/>
+      </w:pPr>
+      <w:r>
+        <w:rPr>
+          <w:rtl w:val="0"/>
+        </w:rPr>
+        <w:t xml:space="preserve">El costo del proyecto sera asumido en un 100% por nosotros. El valor total </w:t>
+      </w:r>
+      <w:r>
+        <w:rPr>
+          <w:rtl w:val="0"/>
+        </w:rPr>
+        <w:t>est</w:t>
+      </w:r>
+      <w:r>
+        <w:rPr>
+          <w:rtl w:val="0"/>
+        </w:rPr>
+        <w:t>á</w:t>
+      </w:r>
+      <w:r>
+        <w:rPr>
+          <w:rtl w:val="0"/>
+        </w:rPr>
+        <w:t xml:space="preserve"> estimado en MXN </w:t>
+      </w:r>
+      <w:r>
+        <w:rPr>
+          <w:rtl w:val="0"/>
+          <w:lang w:val="en-US"/>
+        </w:rPr>
+        <w:t>42,000 MXN</w:t>
+      </w:r>
+    </w:p>
+    <w:p>
+      <w:pPr>
+        <w:pStyle w:val="Cuerpo"/>
+        <w:bidi w:val="0"/>
+      </w:pPr>
+    </w:p>
+    <w:p>
+      <w:pPr>
+        <w:pStyle w:val="Título 3"/>
+        <w:bidi w:val="0"/>
+      </w:pPr>
+      <w:r>
+        <w:rPr>
+          <w:rtl w:val="0"/>
+        </w:rPr>
+        <w:t>Lista de interesados</w:t>
+      </w:r>
+    </w:p>
+    <w:p>
+      <w:pPr>
+        <w:pStyle w:val="Cuerpo"/>
+        <w:bidi w:val="0"/>
+      </w:pPr>
+    </w:p>
+    <w:tbl>
+      <w:tblPr>
+        <w:tblW w:w="9355" w:type="dxa"/>
+        <w:jc w:val="left"/>
+        <w:tblInd w:w="108" w:type="dxa"/>
+        <w:tblBorders>
+          <w:top w:val="single" w:color="000000" w:sz="2" w:space="0" w:shadow="0" w:frame="0"/>
+          <w:left w:val="single" w:color="000000" w:sz="2" w:space="0" w:shadow="0" w:frame="0"/>
+          <w:bottom w:val="single" w:color="000000" w:sz="2" w:space="0" w:shadow="0" w:frame="0"/>
+          <w:right w:val="single" w:color="000000" w:sz="2" w:space="0" w:shadow="0" w:frame="0"/>
+          <w:insideH w:val="single" w:color="000000" w:sz="2" w:space="0" w:shadow="0" w:frame="0"/>
+          <w:insideV w:val="single" w:color="000000" w:sz="2" w:space="0" w:shadow="0" w:frame="0"/>
+        </w:tblBorders>
+        <w:shd w:val="clear" w:color="auto" w:fill="ffffff"/>
+        <w:tblLayout w:type="fixed"/>
+      </w:tblPr>
+      <w:tblGrid>
+        <w:gridCol w:w="3118"/>
+        <w:gridCol w:w="3118"/>
+        <w:gridCol w:w="3119"/>
+      </w:tblGrid>
+      <w:tr>
+        <w:tblPrEx>
+          <w:shd w:val="clear" w:color="auto" w:fill="004c7f"/>
+        </w:tblPrEx>
+        <w:trPr>
+          <w:trHeight w:val="295" w:hRule="atLeast"/>
+          <w:tblHeader/>
+        </w:trPr>
+        <w:tc>
+          <w:tcPr>
+            <w:tcW w:type="dxa" w:w="3118"/>
+            <w:tcBorders>
+              <w:top w:val="single" w:color="000000" w:sz="2" w:space="0" w:shadow="0" w:frame="0"/>
+              <w:left w:val="single" w:color="000000" w:sz="2" w:space="0" w:shadow="0" w:frame="0"/>
+              <w:bottom w:val="single" w:color="000000" w:sz="6" w:space="0" w:shadow="0" w:frame="0"/>
+              <w:right w:val="single" w:color="000000" w:sz="2" w:space="0" w:shadow="0" w:frame="0"/>
+            </w:tcBorders>
+            <w:shd w:val="clear" w:color="auto" w:fill="004c7f"/>
+            <w:tcMar>
+              <w:top w:type="dxa" w:w="80"/>
+              <w:left w:type="dxa" w:w="80"/>
+              <w:bottom w:type="dxa" w:w="80"/>
+              <w:right w:type="dxa" w:w="80"/>
+            </w:tcMar>
+            <w:vAlign w:val="top"/>
+          </w:tcPr>
+          <w:p>
+            <w:pPr>
+              <w:pStyle w:val="Estilo de tabla 3"/>
+              <w:bidi w:val="0"/>
+            </w:pPr>
+            <w:r>
+              <w:rPr>
+                <w:rFonts w:ascii="Helvetica Neue" w:cs="Arial Unicode MS" w:hAnsi="Helvetica Neue" w:eastAsia="Arial Unicode MS"/>
+                <w:rtl w:val="0"/>
+              </w:rPr>
+              <w:t>Nombre</w:t>
+            </w:r>
+          </w:p>
+        </w:tc>
+        <w:tc>
+          <w:tcPr>
+            <w:tcW w:type="dxa" w:w="3118"/>
+            <w:tcBorders>
+              <w:top w:val="single" w:color="000000" w:sz="2" w:space="0" w:shadow="0" w:frame="0"/>
+              <w:left w:val="single" w:color="000000" w:sz="2" w:space="0" w:shadow="0" w:frame="0"/>
+              <w:bottom w:val="single" w:color="000000" w:sz="6" w:space="0" w:shadow="0" w:frame="0"/>
+              <w:right w:val="single" w:color="000000" w:sz="2" w:space="0" w:shadow="0" w:frame="0"/>
+            </w:tcBorders>
+            <w:shd w:val="clear" w:color="auto" w:fill="004c7f"/>
+            <w:tcMar>
+              <w:top w:type="dxa" w:w="80"/>
+              <w:left w:type="dxa" w:w="80"/>
+              <w:bottom w:type="dxa" w:w="80"/>
+              <w:right w:type="dxa" w:w="80"/>
+            </w:tcMar>
+            <w:vAlign w:val="top"/>
+          </w:tcPr>
+          <w:p>
+            <w:pPr>
+              <w:pStyle w:val="Estilo de tabla 3"/>
+              <w:bidi w:val="0"/>
+            </w:pPr>
+            <w:r>
+              <w:rPr>
+                <w:rFonts w:ascii="Helvetica Neue" w:cs="Arial Unicode MS" w:hAnsi="Helvetica Neue" w:eastAsia="Arial Unicode MS"/>
+                <w:rtl w:val="0"/>
+              </w:rPr>
+              <w:t>Materia</w:t>
+            </w:r>
+          </w:p>
+        </w:tc>
+        <w:tc>
+          <w:tcPr>
+            <w:tcW w:type="dxa" w:w="3118"/>
+            <w:tcBorders>
+              <w:top w:val="single" w:color="000000" w:sz="2" w:space="0" w:shadow="0" w:frame="0"/>
+              <w:left w:val="single" w:color="000000" w:sz="2" w:space="0" w:shadow="0" w:frame="0"/>
+              <w:bottom w:val="single" w:color="000000" w:sz="6" w:space="0" w:shadow="0" w:frame="0"/>
+              <w:right w:val="single" w:color="000000" w:sz="2" w:space="0" w:shadow="0" w:frame="0"/>
+            </w:tcBorders>
+            <w:shd w:val="clear" w:color="auto" w:fill="004c7f"/>
+            <w:tcMar>
+              <w:top w:type="dxa" w:w="80"/>
+              <w:left w:type="dxa" w:w="80"/>
+              <w:bottom w:type="dxa" w:w="80"/>
+              <w:right w:type="dxa" w:w="80"/>
+            </w:tcMar>
+            <w:vAlign w:val="top"/>
+          </w:tcPr>
+          <w:p>
+            <w:pPr>
+              <w:pStyle w:val="Estilo de tabla 3"/>
+              <w:bidi w:val="0"/>
+            </w:pPr>
+            <w:r>
+              <w:rPr>
+                <w:rFonts w:ascii="Helvetica Neue" w:cs="Arial Unicode MS" w:hAnsi="Helvetica Neue" w:eastAsia="Arial Unicode MS"/>
+                <w:rtl w:val="0"/>
+              </w:rPr>
+              <w:t>Ocupaci</w:t>
+            </w:r>
+            <w:r>
+              <w:rPr>
+                <w:rFonts w:ascii="Helvetica Neue" w:cs="Arial Unicode MS" w:hAnsi="Helvetica Neue" w:eastAsia="Arial Unicode MS" w:hint="default"/>
+                <w:rtl w:val="0"/>
+              </w:rPr>
+              <w:t>ó</w:t>
+            </w:r>
+            <w:r>
+              <w:rPr>
+                <w:rFonts w:ascii="Helvetica Neue" w:cs="Arial Unicode MS" w:hAnsi="Helvetica Neue" w:eastAsia="Arial Unicode MS"/>
+                <w:rtl w:val="0"/>
+              </w:rPr>
+              <w:t>n</w:t>
+            </w:r>
+          </w:p>
+        </w:tc>
+      </w:tr>
+      <w:tr>
+        <w:tblPrEx>
+          <w:shd w:val="clear" w:color="auto" w:fill="ffffff"/>
+        </w:tblPrEx>
+        <w:trPr>
+          <w:trHeight w:val="484" w:hRule="atLeast"/>
+        </w:trPr>
+        <w:tc>
+          <w:tcPr>
+            <w:tcW w:type="dxa" w:w="3118"/>
+            <w:tcBorders>
+              <w:top w:val="single" w:color="000000" w:sz="6" w:space="0" w:shadow="0" w:frame="0"/>
+              <w:left w:val="single" w:color="000000" w:sz="2" w:space="0" w:shadow="0" w:frame="0"/>
+              <w:bottom w:val="single" w:color="000000" w:sz="2" w:space="0" w:shadow="0" w:frame="0"/>
+              <w:right w:val="single" w:color="000000" w:sz="2" w:space="0" w:shadow="0" w:frame="0"/>
+            </w:tcBorders>
+            <w:shd w:val="clear" w:color="auto" w:fill="ffffff"/>
+            <w:tcMar>
+              <w:top w:type="dxa" w:w="80"/>
+              <w:left w:type="dxa" w:w="80"/>
+              <w:bottom w:type="dxa" w:w="80"/>
+              <w:right w:type="dxa" w:w="80"/>
+            </w:tcMar>
+            <w:vAlign w:val="top"/>
+          </w:tcPr>
+          <w:p>
+            <w:pPr>
+              <w:pStyle w:val="Estilo de tabla 2"/>
+              <w:bidi w:val="0"/>
+            </w:pPr>
+            <w:r>
+              <w:rPr>
+                <w:rFonts w:ascii="Helvetica Neue" w:cs="Arial Unicode MS" w:hAnsi="Helvetica Neue" w:eastAsia="Arial Unicode MS"/>
+                <w:rtl w:val="0"/>
+              </w:rPr>
+              <w:t>Dra. Erika Annabel Martinez Miron</w:t>
+            </w:r>
+          </w:p>
+        </w:tc>
+        <w:tc>
+          <w:tcPr>
+            <w:tcW w:type="dxa" w:w="3118"/>
+            <w:tcBorders>
+              <w:top w:val="single" w:color="000000" w:sz="6" w:space="0" w:shadow="0" w:frame="0"/>
+              <w:left w:val="single" w:color="000000" w:sz="2" w:space="0" w:shadow="0" w:frame="0"/>
+              <w:bottom w:val="single" w:color="000000" w:sz="2" w:space="0" w:shadow="0" w:frame="0"/>
+              <w:right w:val="single" w:color="000000" w:sz="2" w:space="0" w:shadow="0" w:frame="0"/>
+            </w:tcBorders>
+            <w:shd w:val="clear" w:color="auto" w:fill="ffffff"/>
+            <w:tcMar>
+              <w:top w:type="dxa" w:w="80"/>
+              <w:left w:type="dxa" w:w="80"/>
+              <w:bottom w:type="dxa" w:w="80"/>
+              <w:right w:type="dxa" w:w="80"/>
+            </w:tcMar>
+            <w:vAlign w:val="top"/>
+          </w:tcPr>
+          <w:p>
+            <w:pPr>
+              <w:pStyle w:val="Estilo de tabla 2"/>
+              <w:bidi w:val="0"/>
+            </w:pPr>
+            <w:r>
+              <w:rPr>
+                <w:rFonts w:ascii="Helvetica Neue" w:cs="Arial Unicode MS" w:hAnsi="Helvetica Neue" w:eastAsia="Arial Unicode MS"/>
+                <w:rtl w:val="0"/>
+              </w:rPr>
+              <w:t>Administraci</w:t>
+            </w:r>
+            <w:r>
+              <w:rPr>
+                <w:rFonts w:ascii="Helvetica Neue" w:cs="Arial Unicode MS" w:hAnsi="Helvetica Neue" w:eastAsia="Arial Unicode MS" w:hint="default"/>
+                <w:rtl w:val="0"/>
+              </w:rPr>
+              <w:t>ó</w:t>
+            </w:r>
+            <w:r>
+              <w:rPr>
+                <w:rFonts w:ascii="Helvetica Neue" w:cs="Arial Unicode MS" w:hAnsi="Helvetica Neue" w:eastAsia="Arial Unicode MS"/>
+                <w:rtl w:val="0"/>
+              </w:rPr>
+              <w:t>n de Proyectos</w:t>
+            </w:r>
+          </w:p>
+        </w:tc>
+        <w:tc>
+          <w:tcPr>
+            <w:tcW w:type="dxa" w:w="3118"/>
+            <w:tcBorders>
+              <w:top w:val="single" w:color="000000" w:sz="6" w:space="0" w:shadow="0" w:frame="0"/>
+              <w:left w:val="single" w:color="000000" w:sz="2" w:space="0" w:shadow="0" w:frame="0"/>
+              <w:bottom w:val="single" w:color="000000" w:sz="2" w:space="0" w:shadow="0" w:frame="0"/>
+              <w:right w:val="single" w:color="000000" w:sz="2" w:space="0" w:shadow="0" w:frame="0"/>
+            </w:tcBorders>
+            <w:shd w:val="clear" w:color="auto" w:fill="ffffff"/>
+            <w:tcMar>
+              <w:top w:type="dxa" w:w="80"/>
+              <w:left w:type="dxa" w:w="80"/>
+              <w:bottom w:type="dxa" w:w="80"/>
+              <w:right w:type="dxa" w:w="80"/>
+            </w:tcMar>
+            <w:vAlign w:val="top"/>
+          </w:tcPr>
+          <w:p>
+            <w:pPr>
+              <w:pStyle w:val="Estilo de tabla 2"/>
+              <w:bidi w:val="0"/>
+            </w:pPr>
+            <w:r>
+              <w:rPr>
+                <w:rFonts w:ascii="Helvetica Neue" w:cs="Arial Unicode MS" w:hAnsi="Helvetica Neue" w:eastAsia="Arial Unicode MS"/>
+                <w:rtl w:val="0"/>
+              </w:rPr>
+              <w:t>Docente</w:t>
+            </w:r>
+          </w:p>
+        </w:tc>
+      </w:tr>
+    </w:tbl>
+    <w:p>
+      <w:pPr>
+        <w:pStyle w:val="Cuerpo"/>
+        <w:bidi w:val="0"/>
+      </w:pPr>
+    </w:p>
+    <w:p>
+      <w:pPr>
+        <w:pStyle w:val="Título 2"/>
+        <w:bidi w:val="0"/>
+      </w:pPr>
+    </w:p>
+    <w:p>
+      <w:pPr>
+        <w:pStyle w:val="Cuerpo"/>
+        <w:bidi w:val="0"/>
+      </w:pPr>
+    </w:p>
+    <w:p>
+      <w:pPr>
+        <w:pStyle w:val="Título 3"/>
+        <w:bidi w:val="0"/>
+      </w:pPr>
+      <w:r>
+        <w:rPr>
+          <w:rtl w:val="0"/>
+        </w:rPr>
+        <w:t>Requisitos de aprobaci</w:t>
+      </w:r>
+      <w:r>
+        <w:rPr>
+          <w:rtl w:val="0"/>
+        </w:rPr>
+        <w:t>ó</w:t>
+      </w:r>
+      <w:r>
+        <w:rPr>
+          <w:rtl w:val="0"/>
+        </w:rPr>
+        <w:t>n del proyecto</w:t>
+      </w:r>
+    </w:p>
+    <w:tbl>
+      <w:tblPr>
+        <w:tblW w:w="9355" w:type="dxa"/>
+        <w:jc w:val="left"/>
+        <w:tblInd w:w="108" w:type="dxa"/>
+        <w:tblBorders>
+          <w:top w:val="single" w:color="000000" w:sz="2" w:space="0" w:shadow="0" w:frame="0"/>
+          <w:left w:val="single" w:color="000000" w:sz="2" w:space="0" w:shadow="0" w:frame="0"/>
+          <w:bottom w:val="single" w:color="000000" w:sz="2" w:space="0" w:shadow="0" w:frame="0"/>
+          <w:right w:val="single" w:color="000000" w:sz="2" w:space="0" w:shadow="0" w:frame="0"/>
+          <w:insideH w:val="single" w:color="000000" w:sz="2" w:space="0" w:shadow="0" w:frame="0"/>
+          <w:insideV w:val="single" w:color="000000" w:sz="2" w:space="0" w:shadow="0" w:frame="0"/>
+        </w:tblBorders>
+        <w:shd w:val="clear" w:color="auto" w:fill="ffffff"/>
+        <w:tblLayout w:type="fixed"/>
+      </w:tblPr>
+      <w:tblGrid>
+        <w:gridCol w:w="3118"/>
+        <w:gridCol w:w="3118"/>
+        <w:gridCol w:w="3119"/>
+      </w:tblGrid>
+      <w:tr>
+        <w:tblPrEx>
+          <w:shd w:val="clear" w:color="auto" w:fill="004c7f"/>
+        </w:tblPrEx>
+        <w:trPr>
+          <w:trHeight w:val="295" w:hRule="atLeast"/>
+          <w:tblHeader/>
+        </w:trPr>
+        <w:tc>
+          <w:tcPr>
+            <w:tcW w:type="dxa" w:w="3118"/>
+            <w:tcBorders>
+              <w:top w:val="single" w:color="000000" w:sz="2" w:space="0" w:shadow="0" w:frame="0"/>
+              <w:left w:val="single" w:color="000000" w:sz="2" w:space="0" w:shadow="0" w:frame="0"/>
+              <w:bottom w:val="single" w:color="000000" w:sz="6" w:space="0" w:shadow="0" w:frame="0"/>
+              <w:right w:val="single" w:color="000000" w:sz="2" w:space="0" w:shadow="0" w:frame="0"/>
+            </w:tcBorders>
+            <w:shd w:val="clear" w:color="auto" w:fill="004c7f"/>
+            <w:tcMar>
+              <w:top w:type="dxa" w:w="80"/>
+              <w:left w:type="dxa" w:w="80"/>
+              <w:bottom w:type="dxa" w:w="80"/>
+              <w:right w:type="dxa" w:w="80"/>
+            </w:tcMar>
+            <w:vAlign w:val="top"/>
+          </w:tcPr>
+          <w:p>
+            <w:pPr>
+              <w:pStyle w:val="Estilo de tabla 3"/>
+              <w:bidi w:val="0"/>
+            </w:pPr>
+            <w:r>
+              <w:rPr>
+                <w:rFonts w:ascii="Helvetica Neue" w:cs="Arial Unicode MS" w:hAnsi="Helvetica Neue" w:eastAsia="Arial Unicode MS"/>
+                <w:rtl w:val="0"/>
+              </w:rPr>
+              <w:t>Cargos</w:t>
+            </w:r>
+          </w:p>
+        </w:tc>
+        <w:tc>
+          <w:tcPr>
+            <w:tcW w:type="dxa" w:w="3118"/>
+            <w:tcBorders>
+              <w:top w:val="single" w:color="000000" w:sz="2" w:space="0" w:shadow="0" w:frame="0"/>
+              <w:left w:val="single" w:color="000000" w:sz="2" w:space="0" w:shadow="0" w:frame="0"/>
+              <w:bottom w:val="single" w:color="000000" w:sz="6" w:space="0" w:shadow="0" w:frame="0"/>
+              <w:right w:val="single" w:color="000000" w:sz="2" w:space="0" w:shadow="0" w:frame="0"/>
+            </w:tcBorders>
+            <w:shd w:val="clear" w:color="auto" w:fill="004c7f"/>
+            <w:tcMar>
+              <w:top w:type="dxa" w:w="80"/>
+              <w:left w:type="dxa" w:w="80"/>
+              <w:bottom w:type="dxa" w:w="80"/>
+              <w:right w:type="dxa" w:w="80"/>
+            </w:tcMar>
+            <w:vAlign w:val="top"/>
+          </w:tcPr>
+          <w:p>
+            <w:pPr>
+              <w:pStyle w:val="Estilo de tabla 3"/>
+              <w:bidi w:val="0"/>
+            </w:pPr>
+            <w:r>
+              <w:rPr>
+                <w:rFonts w:ascii="Helvetica Neue" w:cs="Arial Unicode MS" w:hAnsi="Helvetica Neue" w:eastAsia="Arial Unicode MS"/>
+                <w:rtl w:val="0"/>
+              </w:rPr>
+              <w:t>Evaluador</w:t>
+            </w:r>
+          </w:p>
+        </w:tc>
+        <w:tc>
+          <w:tcPr>
+            <w:tcW w:type="dxa" w:w="3118"/>
+            <w:tcBorders>
+              <w:top w:val="single" w:color="000000" w:sz="2" w:space="0" w:shadow="0" w:frame="0"/>
+              <w:left w:val="single" w:color="000000" w:sz="2" w:space="0" w:shadow="0" w:frame="0"/>
+              <w:bottom w:val="single" w:color="000000" w:sz="6" w:space="0" w:shadow="0" w:frame="0"/>
+              <w:right w:val="single" w:color="000000" w:sz="2" w:space="0" w:shadow="0" w:frame="0"/>
+            </w:tcBorders>
+            <w:shd w:val="clear" w:color="auto" w:fill="004c7f"/>
+            <w:tcMar>
+              <w:top w:type="dxa" w:w="80"/>
+              <w:left w:type="dxa" w:w="80"/>
+              <w:bottom w:type="dxa" w:w="80"/>
+              <w:right w:type="dxa" w:w="80"/>
+            </w:tcMar>
+            <w:vAlign w:val="top"/>
+          </w:tcPr>
+          <w:p>
+            <w:pPr>
+              <w:pStyle w:val="Estilo de tabla 3"/>
+              <w:bidi w:val="0"/>
+            </w:pPr>
+            <w:r>
+              <w:rPr>
+                <w:rFonts w:ascii="Helvetica Neue" w:cs="Arial Unicode MS" w:hAnsi="Helvetica Neue" w:eastAsia="Arial Unicode MS"/>
+                <w:rtl w:val="0"/>
+              </w:rPr>
+              <w:t>Firma del responsable</w:t>
+            </w:r>
+          </w:p>
+        </w:tc>
+      </w:tr>
+      <w:tr>
+        <w:tblPrEx>
+          <w:shd w:val="clear" w:color="auto" w:fill="ffffff"/>
+        </w:tblPrEx>
+        <w:trPr>
+          <w:trHeight w:val="295" w:hRule="atLeast"/>
+        </w:trPr>
+        <w:tc>
+          <w:tcPr>
+            <w:tcW w:type="dxa" w:w="3118"/>
+            <w:tcBorders>
+              <w:top w:val="single" w:color="000000" w:sz="6" w:space="0" w:shadow="0" w:frame="0"/>
+              <w:left w:val="single" w:color="000000" w:sz="2" w:space="0" w:shadow="0" w:frame="0"/>
+              <w:bottom w:val="single" w:color="000000" w:sz="2" w:space="0" w:shadow="0" w:frame="0"/>
+              <w:right w:val="single" w:color="000000" w:sz="2" w:space="0" w:shadow="0" w:frame="0"/>
+            </w:tcBorders>
+            <w:shd w:val="clear" w:color="auto" w:fill="fefffe"/>
+            <w:tcMar>
+              <w:top w:type="dxa" w:w="80"/>
+              <w:left w:type="dxa" w:w="80"/>
+              <w:bottom w:type="dxa" w:w="80"/>
+              <w:right w:type="dxa" w:w="80"/>
+            </w:tcMar>
+            <w:vAlign w:val="top"/>
+          </w:tcPr>
+          <w:p/>
+        </w:tc>
+        <w:tc>
+          <w:tcPr>
+            <w:tcW w:type="dxa" w:w="3118"/>
+            <w:tcBorders>
+              <w:top w:val="single" w:color="000000" w:sz="6" w:space="0" w:shadow="0" w:frame="0"/>
+              <w:left w:val="single" w:color="000000" w:sz="2" w:space="0" w:shadow="0" w:frame="0"/>
+              <w:bottom w:val="single" w:color="000000" w:sz="2" w:space="0" w:shadow="0" w:frame="0"/>
+              <w:right w:val="single" w:color="000000" w:sz="6" w:space="0" w:shadow="0" w:frame="0"/>
+            </w:tcBorders>
+            <w:shd w:val="clear" w:color="auto" w:fill="fefffe"/>
+            <w:tcMar>
+              <w:top w:type="dxa" w:w="80"/>
+              <w:left w:type="dxa" w:w="80"/>
+              <w:bottom w:type="dxa" w:w="80"/>
+              <w:right w:type="dxa" w:w="80"/>
+            </w:tcMar>
+            <w:vAlign w:val="top"/>
+          </w:tcPr>
+          <w:p>
+            <w:pPr>
+              <w:pStyle w:val="Estilo de tabla 6"/>
+              <w:bidi w:val="0"/>
+            </w:pPr>
+            <w:r>
+              <w:rPr>
+                <w:rFonts w:ascii="Helvetica Neue" w:cs="Arial Unicode MS" w:hAnsi="Helvetica Neue" w:eastAsia="Arial Unicode MS"/>
+                <w:rtl w:val="0"/>
+              </w:rPr>
+              <w:t>Erika Annabel Mart</w:t>
+            </w:r>
+            <w:r>
+              <w:rPr>
+                <w:rFonts w:ascii="Helvetica Neue" w:cs="Arial Unicode MS" w:hAnsi="Helvetica Neue" w:eastAsia="Arial Unicode MS" w:hint="default"/>
+                <w:rtl w:val="0"/>
+              </w:rPr>
+              <w:t>í</w:t>
+            </w:r>
+            <w:r>
+              <w:rPr>
+                <w:rFonts w:ascii="Helvetica Neue" w:cs="Arial Unicode MS" w:hAnsi="Helvetica Neue" w:eastAsia="Arial Unicode MS"/>
+                <w:rtl w:val="0"/>
+              </w:rPr>
+              <w:t>nez Mir</w:t>
+            </w:r>
+            <w:r>
+              <w:rPr>
+                <w:rFonts w:ascii="Helvetica Neue" w:cs="Arial Unicode MS" w:hAnsi="Helvetica Neue" w:eastAsia="Arial Unicode MS" w:hint="default"/>
+                <w:rtl w:val="0"/>
+              </w:rPr>
+              <w:t>ó</w:t>
+            </w:r>
+            <w:r>
+              <w:rPr>
+                <w:rFonts w:ascii="Helvetica Neue" w:cs="Arial Unicode MS" w:hAnsi="Helvetica Neue" w:eastAsia="Arial Unicode MS"/>
+                <w:rtl w:val="0"/>
+              </w:rPr>
+              <w:t>n</w:t>
+            </w:r>
+          </w:p>
+        </w:tc>
+        <w:tc>
+          <w:tcPr>
+            <w:tcW w:type="dxa" w:w="3118"/>
+            <w:tcBorders>
+              <w:top w:val="single" w:color="000000" w:sz="6" w:space="0" w:shadow="0" w:frame="0"/>
+              <w:left w:val="single" w:color="000000" w:sz="6" w:space="0" w:shadow="0" w:frame="0"/>
+              <w:bottom w:val="single" w:color="000000" w:sz="2" w:space="0" w:shadow="0" w:frame="0"/>
+              <w:right w:val="single" w:color="000000" w:sz="2" w:space="0" w:shadow="0" w:frame="0"/>
+            </w:tcBorders>
+            <w:shd w:val="clear" w:color="auto" w:fill="ffffff"/>
+            <w:tcMar>
+              <w:top w:type="dxa" w:w="80"/>
+              <w:left w:type="dxa" w:w="80"/>
+              <w:bottom w:type="dxa" w:w="80"/>
+              <w:right w:type="dxa" w:w="80"/>
+            </w:tcMar>
+            <w:vAlign w:val="top"/>
+          </w:tcPr>
+          <w:p/>
+        </w:tc>
+      </w:tr>
+      <w:tr>
+        <w:tblPrEx>
+          <w:shd w:val="clear" w:color="auto" w:fill="ffffff"/>
+        </w:tblPrEx>
+        <w:trPr>
+          <w:trHeight w:val="295" w:hRule="atLeast"/>
+        </w:trPr>
+        <w:tc>
+          <w:tcPr>
+            <w:tcW w:type="dxa" w:w="3118"/>
+            <w:tcBorders>
+              <w:top w:val="single" w:color="000000" w:sz="2" w:space="0" w:shadow="0" w:frame="0"/>
+              <w:left w:val="single" w:color="000000" w:sz="2" w:space="0" w:shadow="0" w:frame="0"/>
+              <w:bottom w:val="single" w:color="000000" w:sz="2" w:space="0" w:shadow="0" w:frame="0"/>
+              <w:right w:val="single" w:color="000000" w:sz="2" w:space="0" w:shadow="0" w:frame="0"/>
+            </w:tcBorders>
+            <w:shd w:val="clear" w:color="auto" w:fill="fefffe"/>
+            <w:tcMar>
+              <w:top w:type="dxa" w:w="80"/>
+              <w:left w:type="dxa" w:w="80"/>
+              <w:bottom w:type="dxa" w:w="80"/>
+              <w:right w:type="dxa" w:w="80"/>
+            </w:tcMar>
+            <w:vAlign w:val="top"/>
+          </w:tcPr>
+          <w:p/>
+        </w:tc>
+        <w:tc>
+          <w:tcPr>
+            <w:tcW w:type="dxa" w:w="3118"/>
+            <w:tcBorders>
+              <w:top w:val="single" w:color="000000" w:sz="2" w:space="0" w:shadow="0" w:frame="0"/>
+              <w:left w:val="single" w:color="000000" w:sz="2" w:space="0" w:shadow="0" w:frame="0"/>
+              <w:bottom w:val="single" w:color="000000" w:sz="2" w:space="0" w:shadow="0" w:frame="0"/>
+              <w:right w:val="single" w:color="000000" w:sz="6" w:space="0" w:shadow="0" w:frame="0"/>
+            </w:tcBorders>
+            <w:shd w:val="clear" w:color="auto" w:fill="fefffe"/>
+            <w:tcMar>
+              <w:top w:type="dxa" w:w="80"/>
+              <w:left w:type="dxa" w:w="80"/>
+              <w:bottom w:type="dxa" w:w="80"/>
+              <w:right w:type="dxa" w:w="80"/>
+            </w:tcMar>
+            <w:vAlign w:val="top"/>
+          </w:tcPr>
+          <w:p>
+            <w:pPr>
+              <w:pStyle w:val="Estilo de tabla 6"/>
+              <w:bidi w:val="0"/>
+            </w:pPr>
+            <w:r>
+              <w:rPr>
+                <w:rFonts w:ascii="Helvetica Neue" w:cs="Arial Unicode MS" w:hAnsi="Helvetica Neue" w:eastAsia="Arial Unicode MS"/>
+                <w:rtl w:val="0"/>
+              </w:rPr>
+              <w:t>Said Gonz</w:t>
+            </w:r>
+            <w:r>
+              <w:rPr>
+                <w:rFonts w:ascii="Helvetica Neue" w:cs="Arial Unicode MS" w:hAnsi="Helvetica Neue" w:eastAsia="Arial Unicode MS" w:hint="default"/>
+                <w:rtl w:val="0"/>
+              </w:rPr>
+              <w:t>á</w:t>
+            </w:r>
+            <w:r>
+              <w:rPr>
+                <w:rFonts w:ascii="Helvetica Neue" w:cs="Arial Unicode MS" w:hAnsi="Helvetica Neue" w:eastAsia="Arial Unicode MS"/>
+                <w:rtl w:val="0"/>
+              </w:rPr>
+              <w:t>lez Conde</w:t>
+            </w:r>
+          </w:p>
+        </w:tc>
+        <w:tc>
+          <w:tcPr>
+            <w:tcW w:type="dxa" w:w="3118"/>
+            <w:tcBorders>
+              <w:top w:val="single" w:color="000000" w:sz="2" w:space="0" w:shadow="0" w:frame="0"/>
+              <w:left w:val="single" w:color="000000" w:sz="6" w:space="0" w:shadow="0" w:frame="0"/>
+              <w:bottom w:val="single" w:color="000000" w:sz="2" w:space="0" w:shadow="0" w:frame="0"/>
+              <w:right w:val="single" w:color="000000" w:sz="2" w:space="0" w:shadow="0" w:frame="0"/>
+            </w:tcBorders>
+            <w:shd w:val="clear" w:color="auto" w:fill="e7e7e7"/>
+            <w:tcMar>
+              <w:top w:type="dxa" w:w="80"/>
+              <w:left w:type="dxa" w:w="80"/>
+              <w:bottom w:type="dxa" w:w="80"/>
+              <w:right w:type="dxa" w:w="80"/>
+            </w:tcMar>
+            <w:vAlign w:val="top"/>
+          </w:tcPr>
+          <w:p/>
+        </w:tc>
+      </w:tr>
+      <w:tr>
+        <w:tblPrEx>
+          <w:shd w:val="clear" w:color="auto" w:fill="ffffff"/>
+        </w:tblPrEx>
+        <w:trPr>
+          <w:trHeight w:val="295" w:hRule="atLeast"/>
+        </w:trPr>
+        <w:tc>
+          <w:tcPr>
+            <w:tcW w:type="dxa" w:w="3118"/>
+            <w:tcBorders>
+              <w:top w:val="single" w:color="000000" w:sz="2" w:space="0" w:shadow="0" w:frame="0"/>
+              <w:left w:val="single" w:color="000000" w:sz="2" w:space="0" w:shadow="0" w:frame="0"/>
+              <w:bottom w:val="single" w:color="000000" w:sz="2" w:space="0" w:shadow="0" w:frame="0"/>
+              <w:right w:val="single" w:color="000000" w:sz="2" w:space="0" w:shadow="0" w:frame="0"/>
+            </w:tcBorders>
+            <w:shd w:val="clear" w:color="auto" w:fill="fefffe"/>
+            <w:tcMar>
+              <w:top w:type="dxa" w:w="80"/>
+              <w:left w:type="dxa" w:w="80"/>
+              <w:bottom w:type="dxa" w:w="80"/>
+              <w:right w:type="dxa" w:w="80"/>
+            </w:tcMar>
+            <w:vAlign w:val="top"/>
+          </w:tcPr>
+          <w:p/>
+        </w:tc>
+        <w:tc>
+          <w:tcPr>
+            <w:tcW w:type="dxa" w:w="3118"/>
+            <w:tcBorders>
+              <w:top w:val="single" w:color="000000" w:sz="2" w:space="0" w:shadow="0" w:frame="0"/>
+              <w:left w:val="single" w:color="000000" w:sz="2" w:space="0" w:shadow="0" w:frame="0"/>
+              <w:bottom w:val="single" w:color="000000" w:sz="2" w:space="0" w:shadow="0" w:frame="0"/>
+              <w:right w:val="single" w:color="000000" w:sz="6" w:space="0" w:shadow="0" w:frame="0"/>
+            </w:tcBorders>
+            <w:shd w:val="clear" w:color="auto" w:fill="fefffe"/>
+            <w:tcMar>
+              <w:top w:type="dxa" w:w="80"/>
+              <w:left w:type="dxa" w:w="80"/>
+              <w:bottom w:type="dxa" w:w="80"/>
+              <w:right w:type="dxa" w:w="80"/>
+            </w:tcMar>
+            <w:vAlign w:val="top"/>
+          </w:tcPr>
+          <w:p>
+            <w:pPr>
+              <w:pStyle w:val="Estilo de tabla 6"/>
+              <w:bidi w:val="0"/>
+            </w:pPr>
+            <w:r>
+              <w:rPr>
+                <w:rFonts w:ascii="Helvetica Neue" w:cs="Arial Unicode MS" w:hAnsi="Helvetica Neue" w:eastAsia="Arial Unicode MS"/>
+                <w:rtl w:val="0"/>
+              </w:rPr>
+              <w:t>Gabriel</w:t>
+            </w:r>
+          </w:p>
+        </w:tc>
+        <w:tc>
+          <w:tcPr>
+            <w:tcW w:type="dxa" w:w="3118"/>
+            <w:tcBorders>
+              <w:top w:val="single" w:color="000000" w:sz="2" w:space="0" w:shadow="0" w:frame="0"/>
+              <w:left w:val="single" w:color="000000" w:sz="6" w:space="0" w:shadow="0" w:frame="0"/>
+              <w:bottom w:val="single" w:color="000000" w:sz="2" w:space="0" w:shadow="0" w:frame="0"/>
+              <w:right w:val="single" w:color="000000" w:sz="2" w:space="0" w:shadow="0" w:frame="0"/>
+            </w:tcBorders>
+            <w:shd w:val="clear" w:color="auto" w:fill="ffffff"/>
+            <w:tcMar>
+              <w:top w:type="dxa" w:w="80"/>
+              <w:left w:type="dxa" w:w="80"/>
+              <w:bottom w:type="dxa" w:w="80"/>
+              <w:right w:type="dxa" w:w="80"/>
+            </w:tcMar>
+            <w:vAlign w:val="top"/>
+          </w:tcPr>
+          <w:p/>
+        </w:tc>
+      </w:tr>
+      <w:tr>
+        <w:tblPrEx>
+          <w:shd w:val="clear" w:color="auto" w:fill="ffffff"/>
+        </w:tblPrEx>
+        <w:trPr>
+          <w:trHeight w:val="295" w:hRule="atLeast"/>
+        </w:trPr>
+        <w:tc>
+          <w:tcPr>
+            <w:tcW w:type="dxa" w:w="3118"/>
+            <w:tcBorders>
+              <w:top w:val="single" w:color="000000" w:sz="2" w:space="0" w:shadow="0" w:frame="0"/>
+              <w:left w:val="single" w:color="000000" w:sz="2" w:space="0" w:shadow="0" w:frame="0"/>
+              <w:bottom w:val="single" w:color="000000" w:sz="2" w:space="0" w:shadow="0" w:frame="0"/>
+              <w:right w:val="single" w:color="000000" w:sz="2" w:space="0" w:shadow="0" w:frame="0"/>
+            </w:tcBorders>
+            <w:shd w:val="clear" w:color="auto" w:fill="fefffe"/>
+            <w:tcMar>
+              <w:top w:type="dxa" w:w="80"/>
+              <w:left w:type="dxa" w:w="80"/>
+              <w:bottom w:type="dxa" w:w="80"/>
+              <w:right w:type="dxa" w:w="80"/>
+            </w:tcMar>
+            <w:vAlign w:val="top"/>
+          </w:tcPr>
+          <w:p/>
+        </w:tc>
+        <w:tc>
+          <w:tcPr>
+            <w:tcW w:type="dxa" w:w="3118"/>
+            <w:tcBorders>
+              <w:top w:val="single" w:color="000000" w:sz="2" w:space="0" w:shadow="0" w:frame="0"/>
+              <w:left w:val="single" w:color="000000" w:sz="2" w:space="0" w:shadow="0" w:frame="0"/>
+              <w:bottom w:val="single" w:color="000000" w:sz="2" w:space="0" w:shadow="0" w:frame="0"/>
+              <w:right w:val="single" w:color="000000" w:sz="6" w:space="0" w:shadow="0" w:frame="0"/>
+            </w:tcBorders>
+            <w:shd w:val="clear" w:color="auto" w:fill="fefffe"/>
+            <w:tcMar>
+              <w:top w:type="dxa" w:w="80"/>
+              <w:left w:type="dxa" w:w="80"/>
+              <w:bottom w:type="dxa" w:w="80"/>
+              <w:right w:type="dxa" w:w="80"/>
+            </w:tcMar>
+            <w:vAlign w:val="top"/>
+          </w:tcPr>
+          <w:p>
+            <w:pPr>
+              <w:pStyle w:val="Estilo de tabla 6"/>
+              <w:bidi w:val="0"/>
+            </w:pPr>
+            <w:r>
+              <w:rPr>
+                <w:rFonts w:ascii="Helvetica Neue" w:cs="Arial Unicode MS" w:hAnsi="Helvetica Neue" w:eastAsia="Arial Unicode MS"/>
+                <w:rtl w:val="0"/>
+              </w:rPr>
+              <w:t>Luis Angel</w:t>
+            </w:r>
+          </w:p>
+        </w:tc>
+        <w:tc>
+          <w:tcPr>
+            <w:tcW w:type="dxa" w:w="3118"/>
+            <w:tcBorders>
+              <w:top w:val="single" w:color="000000" w:sz="2" w:space="0" w:shadow="0" w:frame="0"/>
+              <w:left w:val="single" w:color="000000" w:sz="6" w:space="0" w:shadow="0" w:frame="0"/>
+              <w:bottom w:val="single" w:color="000000" w:sz="2" w:space="0" w:shadow="0" w:frame="0"/>
+              <w:right w:val="single" w:color="000000" w:sz="2" w:space="0" w:shadow="0" w:frame="0"/>
+            </w:tcBorders>
+            <w:shd w:val="clear" w:color="auto" w:fill="e7e7e7"/>
+            <w:tcMar>
+              <w:top w:type="dxa" w:w="80"/>
+              <w:left w:type="dxa" w:w="80"/>
+              <w:bottom w:type="dxa" w:w="80"/>
+              <w:right w:type="dxa" w:w="80"/>
+            </w:tcMar>
+            <w:vAlign w:val="top"/>
+          </w:tcPr>
+          <w:p/>
+        </w:tc>
+      </w:tr>
+    </w:tbl>
+    <w:p>
+      <w:pPr>
+        <w:pStyle w:val="Cuerpo"/>
+        <w:bidi w:val="0"/>
+      </w:pPr>
+    </w:p>
+    <w:p>
+      <w:pPr>
+        <w:pStyle w:val="Título 2"/>
+        <w:bidi w:val="0"/>
+      </w:pPr>
+    </w:p>
+    <w:p>
+      <w:pPr>
+        <w:pStyle w:val="Título 2"/>
+        <w:bidi w:val="0"/>
+      </w:pPr>
+      <w:r>
+        <w:rPr>
+          <w:rFonts w:cs="Arial Unicode MS" w:eastAsia="Arial Unicode MS"/>
+          <w:rtl w:val="0"/>
+          <w:lang w:val="es-ES_tradnl"/>
+        </w:rPr>
+        <w:t>Asignaci</w:t>
+      </w:r>
+      <w:r>
+        <w:rPr>
+          <w:rFonts w:cs="Arial Unicode MS" w:eastAsia="Arial Unicode MS" w:hint="default"/>
+          <w:rtl w:val="0"/>
+          <w:lang w:val="es-ES_tradnl"/>
+        </w:rPr>
+        <w:t>ó</w:t>
+      </w:r>
+      <w:r>
+        <w:rPr>
+          <w:rFonts w:cs="Arial Unicode MS" w:eastAsia="Arial Unicode MS"/>
+          <w:rtl w:val="0"/>
+          <w:lang w:val="es-ES_tradnl"/>
+        </w:rPr>
+        <w:t>n del Gerente y nivel de autoridad</w:t>
+      </w:r>
+    </w:p>
+    <w:tbl>
+      <w:tblPr>
+        <w:tblW w:w="9355" w:type="dxa"/>
+        <w:jc w:val="left"/>
+        <w:tblInd w:w="108" w:type="dxa"/>
+        <w:tblBorders>
+          <w:top w:val="single" w:color="000000" w:sz="2" w:space="0" w:shadow="0" w:frame="0"/>
+          <w:left w:val="single" w:color="000000" w:sz="2" w:space="0" w:shadow="0" w:frame="0"/>
+          <w:bottom w:val="single" w:color="000000" w:sz="2" w:space="0" w:shadow="0" w:frame="0"/>
+          <w:right w:val="single" w:color="000000" w:sz="2" w:space="0" w:shadow="0" w:frame="0"/>
+          <w:insideH w:val="single" w:color="000000" w:sz="2" w:space="0" w:shadow="0" w:frame="0"/>
+          <w:insideV w:val="single" w:color="000000" w:sz="2" w:space="0" w:shadow="0" w:frame="0"/>
+        </w:tblBorders>
+        <w:shd w:val="clear" w:color="auto" w:fill="ffffff"/>
+        <w:tblLayout w:type="fixed"/>
+      </w:tblPr>
+      <w:tblGrid>
+        <w:gridCol w:w="2338"/>
+        <w:gridCol w:w="2339"/>
+        <w:gridCol w:w="2339"/>
+        <w:gridCol w:w="2339"/>
+      </w:tblGrid>
+      <w:tr>
+        <w:tblPrEx>
+          <w:shd w:val="clear" w:color="auto" w:fill="004c7f"/>
+        </w:tblPrEx>
+        <w:trPr>
+          <w:trHeight w:val="295" w:hRule="atLeast"/>
+          <w:tblHeader/>
+        </w:trPr>
+        <w:tc>
+          <w:tcPr>
+            <w:tcW w:type="dxa" w:w="2338"/>
+            <w:tcBorders>
+              <w:top w:val="single" w:color="000000" w:sz="2" w:space="0" w:shadow="0" w:frame="0"/>
+              <w:left w:val="single" w:color="000000" w:sz="2" w:space="0" w:shadow="0" w:frame="0"/>
+              <w:bottom w:val="single" w:color="000000" w:sz="6" w:space="0" w:shadow="0" w:frame="0"/>
+              <w:right w:val="single" w:color="000000" w:sz="2" w:space="0" w:shadow="0" w:frame="0"/>
+            </w:tcBorders>
+            <w:shd w:val="clear" w:color="auto" w:fill="004c7f"/>
+            <w:tcMar>
+              <w:top w:type="dxa" w:w="80"/>
+              <w:left w:type="dxa" w:w="80"/>
+              <w:bottom w:type="dxa" w:w="80"/>
+              <w:right w:type="dxa" w:w="80"/>
+            </w:tcMar>
+            <w:vAlign w:val="top"/>
+          </w:tcPr>
+          <w:p>
+            <w:pPr>
+              <w:pStyle w:val="Estilo de tabla 3"/>
+              <w:bidi w:val="0"/>
+            </w:pPr>
+            <w:r>
+              <w:rPr>
+                <w:rFonts w:ascii="Helvetica Neue" w:cs="Arial Unicode MS" w:hAnsi="Helvetica Neue" w:eastAsia="Arial Unicode MS"/>
+                <w:rtl w:val="0"/>
+              </w:rPr>
+              <w:t>Nombre</w:t>
+            </w:r>
+          </w:p>
+        </w:tc>
+        <w:tc>
+          <w:tcPr>
+            <w:tcW w:type="dxa" w:w="2338"/>
+            <w:tcBorders>
+              <w:top w:val="single" w:color="000000" w:sz="2" w:space="0" w:shadow="0" w:frame="0"/>
+              <w:left w:val="single" w:color="000000" w:sz="2" w:space="0" w:shadow="0" w:frame="0"/>
+              <w:bottom w:val="single" w:color="000000" w:sz="6" w:space="0" w:shadow="0" w:frame="0"/>
+              <w:right w:val="single" w:color="000000" w:sz="2" w:space="0" w:shadow="0" w:frame="0"/>
+            </w:tcBorders>
+            <w:shd w:val="clear" w:color="auto" w:fill="004c7f"/>
+            <w:tcMar>
+              <w:top w:type="dxa" w:w="80"/>
+              <w:left w:type="dxa" w:w="80"/>
+              <w:bottom w:type="dxa" w:w="80"/>
+              <w:right w:type="dxa" w:w="80"/>
+            </w:tcMar>
+            <w:vAlign w:val="top"/>
+          </w:tcPr>
+          <w:p>
+            <w:pPr>
+              <w:pStyle w:val="Estilo de tabla 3"/>
+              <w:bidi w:val="0"/>
+            </w:pPr>
+            <w:r>
+              <w:rPr>
+                <w:rFonts w:ascii="Helvetica Neue" w:cs="Arial Unicode MS" w:hAnsi="Helvetica Neue" w:eastAsia="Arial Unicode MS"/>
+                <w:rtl w:val="0"/>
+              </w:rPr>
+              <w:t>Cargo</w:t>
+            </w:r>
+          </w:p>
+        </w:tc>
+        <w:tc>
+          <w:tcPr>
+            <w:tcW w:type="dxa" w:w="2338"/>
+            <w:tcBorders>
+              <w:top w:val="single" w:color="000000" w:sz="2" w:space="0" w:shadow="0" w:frame="0"/>
+              <w:left w:val="single" w:color="000000" w:sz="2" w:space="0" w:shadow="0" w:frame="0"/>
+              <w:bottom w:val="single" w:color="000000" w:sz="6" w:space="0" w:shadow="0" w:frame="0"/>
+              <w:right w:val="single" w:color="000000" w:sz="2" w:space="0" w:shadow="0" w:frame="0"/>
+            </w:tcBorders>
+            <w:shd w:val="clear" w:color="auto" w:fill="004c7f"/>
+            <w:tcMar>
+              <w:top w:type="dxa" w:w="80"/>
+              <w:left w:type="dxa" w:w="80"/>
+              <w:bottom w:type="dxa" w:w="80"/>
+              <w:right w:type="dxa" w:w="80"/>
+            </w:tcMar>
+            <w:vAlign w:val="top"/>
+          </w:tcPr>
+          <w:p>
+            <w:pPr>
+              <w:pStyle w:val="Estilo de tabla 3"/>
+              <w:bidi w:val="0"/>
+            </w:pPr>
+            <w:r>
+              <w:rPr>
+                <w:rFonts w:ascii="Helvetica Neue" w:cs="Arial Unicode MS" w:hAnsi="Helvetica Neue" w:eastAsia="Arial Unicode MS"/>
+                <w:rtl w:val="0"/>
+              </w:rPr>
+              <w:t>Departamento</w:t>
+            </w:r>
+          </w:p>
+        </w:tc>
+        <w:tc>
+          <w:tcPr>
+            <w:tcW w:type="dxa" w:w="2338"/>
+            <w:tcBorders>
+              <w:top w:val="single" w:color="000000" w:sz="2" w:space="0" w:shadow="0" w:frame="0"/>
+              <w:left w:val="single" w:color="000000" w:sz="2" w:space="0" w:shadow="0" w:frame="0"/>
+              <w:bottom w:val="single" w:color="000000" w:sz="6" w:space="0" w:shadow="0" w:frame="0"/>
+              <w:right w:val="single" w:color="000000" w:sz="2" w:space="0" w:shadow="0" w:frame="0"/>
+            </w:tcBorders>
+            <w:shd w:val="clear" w:color="auto" w:fill="004c7f"/>
+            <w:tcMar>
+              <w:top w:type="dxa" w:w="80"/>
+              <w:left w:type="dxa" w:w="80"/>
+              <w:bottom w:type="dxa" w:w="80"/>
+              <w:right w:type="dxa" w:w="80"/>
+            </w:tcMar>
+            <w:vAlign w:val="top"/>
+          </w:tcPr>
+          <w:p>
+            <w:pPr>
+              <w:pStyle w:val="Estilo de tabla 3"/>
+              <w:bidi w:val="0"/>
+            </w:pPr>
+            <w:r>
+              <w:rPr>
+                <w:rFonts w:ascii="Helvetica Neue" w:cs="Arial Unicode MS" w:hAnsi="Helvetica Neue" w:eastAsia="Arial Unicode MS"/>
+                <w:rtl w:val="0"/>
+              </w:rPr>
+              <w:t xml:space="preserve">Rama ejecutiva </w:t>
+            </w:r>
+          </w:p>
+        </w:tc>
+      </w:tr>
+      <w:tr>
+        <w:tblPrEx>
+          <w:shd w:val="clear" w:color="auto" w:fill="ffffff"/>
+        </w:tblPrEx>
+        <w:trPr>
+          <w:trHeight w:val="295" w:hRule="atLeast"/>
+        </w:trPr>
+        <w:tc>
+          <w:tcPr>
+            <w:tcW w:type="dxa" w:w="2338"/>
+            <w:tcBorders>
+              <w:top w:val="single" w:color="000000" w:sz="6" w:space="0" w:shadow="0" w:frame="0"/>
+              <w:left w:val="single" w:color="000000" w:sz="2" w:space="0" w:shadow="0" w:frame="0"/>
+              <w:bottom w:val="single" w:color="000000" w:sz="2" w:space="0" w:shadow="0" w:frame="0"/>
+              <w:right w:val="single" w:color="000000" w:sz="2" w:space="0" w:shadow="0" w:frame="0"/>
+            </w:tcBorders>
+            <w:shd w:val="clear" w:color="auto" w:fill="ffffff"/>
+            <w:tcMar>
+              <w:top w:type="dxa" w:w="80"/>
+              <w:left w:type="dxa" w:w="80"/>
+              <w:bottom w:type="dxa" w:w="80"/>
+              <w:right w:type="dxa" w:w="80"/>
+            </w:tcMar>
+            <w:vAlign w:val="top"/>
+          </w:tcPr>
+          <w:p/>
+        </w:tc>
+        <w:tc>
+          <w:tcPr>
+            <w:tcW w:type="dxa" w:w="2338"/>
+            <w:tcBorders>
+              <w:top w:val="single" w:color="000000" w:sz="6" w:space="0" w:shadow="0" w:frame="0"/>
+              <w:left w:val="single" w:color="000000" w:sz="2" w:space="0" w:shadow="0" w:frame="0"/>
+              <w:bottom w:val="single" w:color="000000" w:sz="2" w:space="0" w:shadow="0" w:frame="0"/>
+              <w:right w:val="single" w:color="000000" w:sz="2" w:space="0" w:shadow="0" w:frame="0"/>
+            </w:tcBorders>
+            <w:shd w:val="clear" w:color="auto" w:fill="ffffff"/>
+            <w:tcMar>
+              <w:top w:type="dxa" w:w="80"/>
+              <w:left w:type="dxa" w:w="80"/>
+              <w:bottom w:type="dxa" w:w="80"/>
+              <w:right w:type="dxa" w:w="80"/>
+            </w:tcMar>
+            <w:vAlign w:val="top"/>
+          </w:tcPr>
+          <w:p/>
+        </w:tc>
+        <w:tc>
+          <w:tcPr>
+            <w:tcW w:type="dxa" w:w="2338"/>
+            <w:tcBorders>
+              <w:top w:val="single" w:color="000000" w:sz="6" w:space="0" w:shadow="0" w:frame="0"/>
+              <w:left w:val="single" w:color="000000" w:sz="2" w:space="0" w:shadow="0" w:frame="0"/>
+              <w:bottom w:val="single" w:color="000000" w:sz="2" w:space="0" w:shadow="0" w:frame="0"/>
+              <w:right w:val="single" w:color="000000" w:sz="2" w:space="0" w:shadow="0" w:frame="0"/>
+            </w:tcBorders>
+            <w:shd w:val="clear" w:color="auto" w:fill="ffffff"/>
+            <w:tcMar>
+              <w:top w:type="dxa" w:w="80"/>
+              <w:left w:type="dxa" w:w="80"/>
+              <w:bottom w:type="dxa" w:w="80"/>
+              <w:right w:type="dxa" w:w="80"/>
+            </w:tcMar>
+            <w:vAlign w:val="top"/>
+          </w:tcPr>
+          <w:p/>
+        </w:tc>
+        <w:tc>
+          <w:tcPr>
+            <w:tcW w:type="dxa" w:w="2338"/>
+            <w:tcBorders>
+              <w:top w:val="single" w:color="000000" w:sz="6" w:space="0" w:shadow="0" w:frame="0"/>
+              <w:left w:val="single" w:color="000000" w:sz="2" w:space="0" w:shadow="0" w:frame="0"/>
+              <w:bottom w:val="single" w:color="000000" w:sz="2" w:space="0" w:shadow="0" w:frame="0"/>
+              <w:right w:val="single" w:color="000000" w:sz="2" w:space="0" w:shadow="0" w:frame="0"/>
+            </w:tcBorders>
+            <w:shd w:val="clear" w:color="auto" w:fill="ffffff"/>
+            <w:tcMar>
+              <w:top w:type="dxa" w:w="80"/>
+              <w:left w:type="dxa" w:w="80"/>
+              <w:bottom w:type="dxa" w:w="80"/>
+              <w:right w:type="dxa" w:w="80"/>
+            </w:tcMar>
+            <w:vAlign w:val="top"/>
+          </w:tcPr>
+          <w:p/>
+        </w:tc>
+      </w:tr>
+    </w:tbl>
+    <w:p>
+      <w:pPr>
+        <w:pStyle w:val="Título 3"/>
+        <w:bidi w:val="0"/>
+      </w:pPr>
+      <w:r>
+        <w:rPr>
+          <w:rtl w:val="0"/>
+        </w:rPr>
+        <w:t>Gerente del proyecto</w:t>
+      </w:r>
+    </w:p>
+    <w:p>
+      <w:pPr>
+        <w:pStyle w:val="Título 3"/>
+        <w:bidi w:val="0"/>
+      </w:pPr>
+      <w:r>
+        <w:rPr>
+          <w:rtl w:val="0"/>
+        </w:rPr>
+        <w:t>Niveles de autoridad</w:t>
+      </w:r>
+    </w:p>
+    <w:tbl>
+      <w:tblPr>
+        <w:tblW w:w="9355" w:type="dxa"/>
+        <w:jc w:val="left"/>
+        <w:tblInd w:w="108" w:type="dxa"/>
+        <w:tblBorders>
+          <w:top w:val="single" w:color="000000" w:sz="2" w:space="0" w:shadow="0" w:frame="0"/>
+          <w:left w:val="single" w:color="000000" w:sz="2" w:space="0" w:shadow="0" w:frame="0"/>
+          <w:bottom w:val="single" w:color="000000" w:sz="2" w:space="0" w:shadow="0" w:frame="0"/>
+          <w:right w:val="single" w:color="000000" w:sz="2" w:space="0" w:shadow="0" w:frame="0"/>
+          <w:insideH w:val="single" w:color="000000" w:sz="2" w:space="0" w:shadow="0" w:frame="0"/>
+          <w:insideV w:val="single" w:color="000000" w:sz="2" w:space="0" w:shadow="0" w:frame="0"/>
+        </w:tblBorders>
+        <w:shd w:val="clear" w:color="auto" w:fill="ffffff"/>
+        <w:tblLayout w:type="fixed"/>
+      </w:tblPr>
+      <w:tblGrid>
+        <w:gridCol w:w="4677"/>
+        <w:gridCol w:w="4678"/>
+      </w:tblGrid>
+      <w:tr>
+        <w:tblPrEx>
+          <w:shd w:val="clear" w:color="auto" w:fill="004c7f"/>
+        </w:tblPrEx>
+        <w:trPr>
+          <w:trHeight w:val="295" w:hRule="atLeast"/>
+          <w:tblHeader/>
+        </w:trPr>
+        <w:tc>
+          <w:tcPr>
+            <w:tcW w:type="dxa" w:w="4677"/>
+            <w:tcBorders>
+              <w:top w:val="single" w:color="000000" w:sz="2" w:space="0" w:shadow="0" w:frame="0"/>
+              <w:left w:val="single" w:color="000000" w:sz="2" w:space="0" w:shadow="0" w:frame="0"/>
+              <w:bottom w:val="single" w:color="000000" w:sz="6" w:space="0" w:shadow="0" w:frame="0"/>
+              <w:right w:val="single" w:color="000000" w:sz="2" w:space="0" w:shadow="0" w:frame="0"/>
+            </w:tcBorders>
+            <w:shd w:val="clear" w:color="auto" w:fill="004c7f"/>
+            <w:tcMar>
+              <w:top w:type="dxa" w:w="80"/>
+              <w:left w:type="dxa" w:w="80"/>
+              <w:bottom w:type="dxa" w:w="80"/>
+              <w:right w:type="dxa" w:w="80"/>
+            </w:tcMar>
+            <w:vAlign w:val="top"/>
+          </w:tcPr>
+          <w:p>
+            <w:pPr>
+              <w:pStyle w:val="Estilo de tabla 3"/>
+              <w:bidi w:val="0"/>
+            </w:pPr>
+            <w:r>
+              <w:rPr>
+                <w:rFonts w:ascii="Helvetica Neue" w:cs="Arial Unicode MS" w:hAnsi="Helvetica Neue" w:eastAsia="Arial Unicode MS" w:hint="default"/>
+                <w:rtl w:val="0"/>
+              </w:rPr>
+              <w:t>Á</w:t>
+            </w:r>
+            <w:r>
+              <w:rPr>
+                <w:rFonts w:ascii="Helvetica Neue" w:cs="Arial Unicode MS" w:hAnsi="Helvetica Neue" w:eastAsia="Arial Unicode MS"/>
+                <w:rtl w:val="0"/>
+              </w:rPr>
+              <w:t>rea de autoridad</w:t>
+            </w:r>
+          </w:p>
+        </w:tc>
+        <w:tc>
+          <w:tcPr>
+            <w:tcW w:type="dxa" w:w="4677"/>
+            <w:tcBorders>
+              <w:top w:val="single" w:color="000000" w:sz="2" w:space="0" w:shadow="0" w:frame="0"/>
+              <w:left w:val="single" w:color="000000" w:sz="2" w:space="0" w:shadow="0" w:frame="0"/>
+              <w:bottom w:val="single" w:color="000000" w:sz="6" w:space="0" w:shadow="0" w:frame="0"/>
+              <w:right w:val="single" w:color="000000" w:sz="2" w:space="0" w:shadow="0" w:frame="0"/>
+            </w:tcBorders>
+            <w:shd w:val="clear" w:color="auto" w:fill="004c7f"/>
+            <w:tcMar>
+              <w:top w:type="dxa" w:w="80"/>
+              <w:left w:type="dxa" w:w="80"/>
+              <w:bottom w:type="dxa" w:w="80"/>
+              <w:right w:type="dxa" w:w="80"/>
+            </w:tcMar>
+            <w:vAlign w:val="top"/>
+          </w:tcPr>
+          <w:p>
+            <w:pPr>
+              <w:pStyle w:val="Estilo de tabla 3"/>
+              <w:bidi w:val="0"/>
+            </w:pPr>
+            <w:r>
+              <w:rPr>
+                <w:rFonts w:ascii="Helvetica Neue" w:cs="Arial Unicode MS" w:hAnsi="Helvetica Neue" w:eastAsia="Arial Unicode MS"/>
+                <w:rtl w:val="0"/>
+              </w:rPr>
+              <w:t>Descripci</w:t>
+            </w:r>
+            <w:r>
+              <w:rPr>
+                <w:rFonts w:ascii="Helvetica Neue" w:cs="Arial Unicode MS" w:hAnsi="Helvetica Neue" w:eastAsia="Arial Unicode MS" w:hint="default"/>
+                <w:rtl w:val="0"/>
+              </w:rPr>
+              <w:t>ó</w:t>
+            </w:r>
+            <w:r>
+              <w:rPr>
+                <w:rFonts w:ascii="Helvetica Neue" w:cs="Arial Unicode MS" w:hAnsi="Helvetica Neue" w:eastAsia="Arial Unicode MS"/>
+                <w:rtl w:val="0"/>
+              </w:rPr>
+              <w:t>n de niveles de autoridad</w:t>
+            </w:r>
+          </w:p>
+        </w:tc>
+      </w:tr>
+      <w:tr>
+        <w:tblPrEx>
+          <w:shd w:val="clear" w:color="auto" w:fill="ffffff"/>
+        </w:tblPrEx>
+        <w:trPr>
+          <w:trHeight w:val="295" w:hRule="atLeast"/>
+        </w:trPr>
+        <w:tc>
+          <w:tcPr>
+            <w:tcW w:type="dxa" w:w="4677"/>
+            <w:tcBorders>
+              <w:top w:val="single" w:color="000000" w:sz="6" w:space="0" w:shadow="0" w:frame="0"/>
+              <w:left w:val="single" w:color="000000" w:sz="2" w:space="0" w:shadow="0" w:frame="0"/>
+              <w:bottom w:val="single" w:color="000000" w:sz="2" w:space="0" w:shadow="0" w:frame="0"/>
+              <w:right w:val="single" w:color="000000" w:sz="2" w:space="0" w:shadow="0" w:frame="0"/>
+            </w:tcBorders>
+            <w:shd w:val="clear" w:color="auto" w:fill="ffffff"/>
+            <w:tcMar>
+              <w:top w:type="dxa" w:w="80"/>
+              <w:left w:type="dxa" w:w="80"/>
+              <w:bottom w:type="dxa" w:w="80"/>
+              <w:right w:type="dxa" w:w="80"/>
+            </w:tcMar>
+            <w:vAlign w:val="top"/>
+          </w:tcPr>
+          <w:p/>
+        </w:tc>
+        <w:tc>
+          <w:tcPr>
+            <w:tcW w:type="dxa" w:w="4677"/>
+            <w:tcBorders>
+              <w:top w:val="single" w:color="000000" w:sz="6" w:space="0" w:shadow="0" w:frame="0"/>
+              <w:left w:val="single" w:color="000000" w:sz="2" w:space="0" w:shadow="0" w:frame="0"/>
+              <w:bottom w:val="single" w:color="000000" w:sz="2" w:space="0" w:shadow="0" w:frame="0"/>
+              <w:right w:val="single" w:color="000000" w:sz="2" w:space="0" w:shadow="0" w:frame="0"/>
+            </w:tcBorders>
+            <w:shd w:val="clear" w:color="auto" w:fill="ffffff"/>
+            <w:tcMar>
+              <w:top w:type="dxa" w:w="80"/>
+              <w:left w:type="dxa" w:w="80"/>
+              <w:bottom w:type="dxa" w:w="80"/>
+              <w:right w:type="dxa" w:w="80"/>
+            </w:tcMar>
+            <w:vAlign w:val="top"/>
+          </w:tcPr>
+          <w:p/>
+        </w:tc>
+      </w:tr>
+      <w:tr>
+        <w:tblPrEx>
+          <w:shd w:val="clear" w:color="auto" w:fill="ffffff"/>
+        </w:tblPrEx>
+        <w:trPr>
+          <w:trHeight w:val="295" w:hRule="atLeast"/>
+        </w:trPr>
+        <w:tc>
+          <w:tcPr>
+            <w:tcW w:type="dxa" w:w="4677"/>
+            <w:tcBorders>
+              <w:top w:val="single" w:color="000000" w:sz="2" w:space="0" w:shadow="0" w:frame="0"/>
+              <w:left w:val="single" w:color="000000" w:sz="2" w:space="0" w:shadow="0" w:frame="0"/>
+              <w:bottom w:val="single" w:color="000000" w:sz="2" w:space="0" w:shadow="0" w:frame="0"/>
+              <w:right w:val="single" w:color="000000" w:sz="2" w:space="0" w:shadow="0" w:frame="0"/>
+            </w:tcBorders>
+            <w:shd w:val="clear" w:color="auto" w:fill="e7e7e7"/>
+            <w:tcMar>
+              <w:top w:type="dxa" w:w="80"/>
+              <w:left w:type="dxa" w:w="80"/>
+              <w:bottom w:type="dxa" w:w="80"/>
+              <w:right w:type="dxa" w:w="80"/>
+            </w:tcMar>
+            <w:vAlign w:val="top"/>
+          </w:tcPr>
+          <w:p/>
+        </w:tc>
+        <w:tc>
+          <w:tcPr>
+            <w:tcW w:type="dxa" w:w="4677"/>
+            <w:tcBorders>
+              <w:top w:val="single" w:color="000000" w:sz="2" w:space="0" w:shadow="0" w:frame="0"/>
+              <w:left w:val="single" w:color="000000" w:sz="2" w:space="0" w:shadow="0" w:frame="0"/>
+              <w:bottom w:val="single" w:color="000000" w:sz="2" w:space="0" w:shadow="0" w:frame="0"/>
+              <w:right w:val="single" w:color="000000" w:sz="2" w:space="0" w:shadow="0" w:frame="0"/>
+            </w:tcBorders>
+            <w:shd w:val="clear" w:color="auto" w:fill="e7e7e7"/>
+            <w:tcMar>
+              <w:top w:type="dxa" w:w="80"/>
+              <w:left w:type="dxa" w:w="80"/>
+              <w:bottom w:type="dxa" w:w="80"/>
+              <w:right w:type="dxa" w:w="80"/>
+            </w:tcMar>
+            <w:vAlign w:val="top"/>
+          </w:tcPr>
+          <w:p/>
+        </w:tc>
+      </w:tr>
+      <w:tr>
+        <w:tblPrEx>
+          <w:shd w:val="clear" w:color="auto" w:fill="ffffff"/>
+        </w:tblPrEx>
+        <w:trPr>
+          <w:trHeight w:val="295" w:hRule="atLeast"/>
+        </w:trPr>
+        <w:tc>
+          <w:tcPr>
+            <w:tcW w:type="dxa" w:w="4677"/>
+            <w:tcBorders>
+              <w:top w:val="single" w:color="000000" w:sz="2" w:space="0" w:shadow="0" w:frame="0"/>
+              <w:left w:val="single" w:color="000000" w:sz="2" w:space="0" w:shadow="0" w:frame="0"/>
+              <w:bottom w:val="single" w:color="000000" w:sz="2" w:space="0" w:shadow="0" w:frame="0"/>
+              <w:right w:val="single" w:color="000000" w:sz="2" w:space="0" w:shadow="0" w:frame="0"/>
+            </w:tcBorders>
+            <w:shd w:val="clear" w:color="auto" w:fill="ffffff"/>
+            <w:tcMar>
+              <w:top w:type="dxa" w:w="80"/>
+              <w:left w:type="dxa" w:w="80"/>
+              <w:bottom w:type="dxa" w:w="80"/>
+              <w:right w:type="dxa" w:w="80"/>
+            </w:tcMar>
+            <w:vAlign w:val="top"/>
+          </w:tcPr>
+          <w:p/>
+        </w:tc>
+        <w:tc>
+          <w:tcPr>
+            <w:tcW w:type="dxa" w:w="4677"/>
+            <w:tcBorders>
+              <w:top w:val="single" w:color="000000" w:sz="2" w:space="0" w:shadow="0" w:frame="0"/>
+              <w:left w:val="single" w:color="000000" w:sz="2" w:space="0" w:shadow="0" w:frame="0"/>
+              <w:bottom w:val="single" w:color="000000" w:sz="2" w:space="0" w:shadow="0" w:frame="0"/>
+              <w:right w:val="single" w:color="000000" w:sz="2" w:space="0" w:shadow="0" w:frame="0"/>
+            </w:tcBorders>
+            <w:shd w:val="clear" w:color="auto" w:fill="ffffff"/>
+            <w:tcMar>
+              <w:top w:type="dxa" w:w="80"/>
+              <w:left w:type="dxa" w:w="80"/>
+              <w:bottom w:type="dxa" w:w="80"/>
+              <w:right w:type="dxa" w:w="80"/>
+            </w:tcMar>
+            <w:vAlign w:val="top"/>
+          </w:tcPr>
+          <w:p/>
+        </w:tc>
+      </w:tr>
+      <w:tr>
+        <w:tblPrEx>
+          <w:shd w:val="clear" w:color="auto" w:fill="ffffff"/>
+        </w:tblPrEx>
+        <w:trPr>
+          <w:trHeight w:val="295" w:hRule="atLeast"/>
+        </w:trPr>
+        <w:tc>
+          <w:tcPr>
+            <w:tcW w:type="dxa" w:w="4677"/>
+            <w:tcBorders>
+              <w:top w:val="single" w:color="000000" w:sz="2" w:space="0" w:shadow="0" w:frame="0"/>
+              <w:left w:val="single" w:color="000000" w:sz="2" w:space="0" w:shadow="0" w:frame="0"/>
+              <w:bottom w:val="single" w:color="000000" w:sz="2" w:space="0" w:shadow="0" w:frame="0"/>
+              <w:right w:val="single" w:color="000000" w:sz="2" w:space="0" w:shadow="0" w:frame="0"/>
+            </w:tcBorders>
+            <w:shd w:val="clear" w:color="auto" w:fill="e7e7e7"/>
+            <w:tcMar>
+              <w:top w:type="dxa" w:w="80"/>
+              <w:left w:type="dxa" w:w="80"/>
+              <w:bottom w:type="dxa" w:w="80"/>
+              <w:right w:type="dxa" w:w="80"/>
+            </w:tcMar>
+            <w:vAlign w:val="top"/>
+          </w:tcPr>
+          <w:p/>
+        </w:tc>
+        <w:tc>
+          <w:tcPr>
+            <w:tcW w:type="dxa" w:w="4677"/>
+            <w:tcBorders>
+              <w:top w:val="single" w:color="000000" w:sz="2" w:space="0" w:shadow="0" w:frame="0"/>
+              <w:left w:val="single" w:color="000000" w:sz="2" w:space="0" w:shadow="0" w:frame="0"/>
+              <w:bottom w:val="single" w:color="000000" w:sz="2" w:space="0" w:shadow="0" w:frame="0"/>
+              <w:right w:val="single" w:color="000000" w:sz="2" w:space="0" w:shadow="0" w:frame="0"/>
+            </w:tcBorders>
+            <w:shd w:val="clear" w:color="auto" w:fill="e7e7e7"/>
+            <w:tcMar>
+              <w:top w:type="dxa" w:w="80"/>
+              <w:left w:type="dxa" w:w="80"/>
+              <w:bottom w:type="dxa" w:w="80"/>
+              <w:right w:type="dxa" w:w="80"/>
+            </w:tcMar>
+            <w:vAlign w:val="top"/>
+          </w:tcPr>
+          <w:p/>
+        </w:tc>
+      </w:tr>
+    </w:tbl>
+    <w:p>
+      <w:pPr>
+        <w:pStyle w:val="Cuerpo"/>
+        <w:bidi w:val="0"/>
+      </w:pPr>
+    </w:p>
+    <w:p>
+      <w:pPr>
+        <w:pStyle w:val="Título 3"/>
+        <w:bidi w:val="0"/>
+      </w:pPr>
+      <w:r>
+        <w:rPr>
+          <w:rtl w:val="0"/>
+        </w:rPr>
+        <w:t>Personal y recursos pre asignados</w:t>
+      </w:r>
+    </w:p>
+    <w:tbl>
+      <w:tblPr>
+        <w:tblW w:w="9355" w:type="dxa"/>
+        <w:jc w:val="left"/>
+        <w:tblInd w:w="108" w:type="dxa"/>
+        <w:tblBorders>
+          <w:top w:val="single" w:color="000000" w:sz="2" w:space="0" w:shadow="0" w:frame="0"/>
+          <w:left w:val="single" w:color="000000" w:sz="2" w:space="0" w:shadow="0" w:frame="0"/>
+          <w:bottom w:val="single" w:color="000000" w:sz="2" w:space="0" w:shadow="0" w:frame="0"/>
+          <w:right w:val="single" w:color="000000" w:sz="2" w:space="0" w:shadow="0" w:frame="0"/>
+          <w:insideH w:val="single" w:color="000000" w:sz="2" w:space="0" w:shadow="0" w:frame="0"/>
+          <w:insideV w:val="single" w:color="000000" w:sz="2" w:space="0" w:shadow="0" w:frame="0"/>
+        </w:tblBorders>
+        <w:shd w:val="clear" w:color="auto" w:fill="ffffff"/>
+        <w:tblLayout w:type="fixed"/>
+      </w:tblPr>
+      <w:tblGrid>
+        <w:gridCol w:w="3118"/>
+        <w:gridCol w:w="3118"/>
+        <w:gridCol w:w="3119"/>
+      </w:tblGrid>
+      <w:tr>
+        <w:tblPrEx>
+          <w:shd w:val="clear" w:color="auto" w:fill="004c7f"/>
+        </w:tblPrEx>
+        <w:trPr>
+          <w:trHeight w:val="295" w:hRule="atLeast"/>
+          <w:tblHeader/>
+        </w:trPr>
+        <w:tc>
+          <w:tcPr>
+            <w:tcW w:type="dxa" w:w="3118"/>
+            <w:tcBorders>
+              <w:top w:val="single" w:color="000000" w:sz="2" w:space="0" w:shadow="0" w:frame="0"/>
+              <w:left w:val="single" w:color="000000" w:sz="2" w:space="0" w:shadow="0" w:frame="0"/>
+              <w:bottom w:val="single" w:color="000000" w:sz="6" w:space="0" w:shadow="0" w:frame="0"/>
+              <w:right w:val="single" w:color="000000" w:sz="2" w:space="0" w:shadow="0" w:frame="0"/>
+            </w:tcBorders>
+            <w:shd w:val="clear" w:color="auto" w:fill="004c7f"/>
+            <w:tcMar>
+              <w:top w:type="dxa" w:w="80"/>
+              <w:left w:type="dxa" w:w="80"/>
+              <w:bottom w:type="dxa" w:w="80"/>
+              <w:right w:type="dxa" w:w="80"/>
+            </w:tcMar>
+            <w:vAlign w:val="top"/>
+          </w:tcPr>
+          <w:p>
+            <w:pPr>
+              <w:pStyle w:val="Estilo de tabla 3"/>
+              <w:bidi w:val="0"/>
+            </w:pPr>
+            <w:r>
+              <w:rPr>
+                <w:rFonts w:ascii="Helvetica Neue" w:cs="Arial Unicode MS" w:hAnsi="Helvetica Neue" w:eastAsia="Arial Unicode MS"/>
+                <w:rtl w:val="0"/>
+              </w:rPr>
+              <w:t>Recuros</w:t>
+            </w:r>
+          </w:p>
+        </w:tc>
+        <w:tc>
+          <w:tcPr>
+            <w:tcW w:type="dxa" w:w="3118"/>
+            <w:tcBorders>
+              <w:top w:val="single" w:color="000000" w:sz="2" w:space="0" w:shadow="0" w:frame="0"/>
+              <w:left w:val="single" w:color="000000" w:sz="2" w:space="0" w:shadow="0" w:frame="0"/>
+              <w:bottom w:val="single" w:color="000000" w:sz="6" w:space="0" w:shadow="0" w:frame="0"/>
+              <w:right w:val="single" w:color="000000" w:sz="2" w:space="0" w:shadow="0" w:frame="0"/>
+            </w:tcBorders>
+            <w:shd w:val="clear" w:color="auto" w:fill="004c7f"/>
+            <w:tcMar>
+              <w:top w:type="dxa" w:w="80"/>
+              <w:left w:type="dxa" w:w="80"/>
+              <w:bottom w:type="dxa" w:w="80"/>
+              <w:right w:type="dxa" w:w="80"/>
+            </w:tcMar>
+            <w:vAlign w:val="top"/>
+          </w:tcPr>
+          <w:p>
+            <w:pPr>
+              <w:pStyle w:val="Estilo de tabla 3"/>
+              <w:bidi w:val="0"/>
+            </w:pPr>
+            <w:r>
+              <w:rPr>
+                <w:rFonts w:ascii="Helvetica Neue" w:cs="Arial Unicode MS" w:hAnsi="Helvetica Neue" w:eastAsia="Arial Unicode MS"/>
+                <w:rtl w:val="0"/>
+              </w:rPr>
+              <w:t>Departamento</w:t>
+            </w:r>
+          </w:p>
+        </w:tc>
+        <w:tc>
+          <w:tcPr>
+            <w:tcW w:type="dxa" w:w="3118"/>
+            <w:tcBorders>
+              <w:top w:val="single" w:color="000000" w:sz="2" w:space="0" w:shadow="0" w:frame="0"/>
+              <w:left w:val="single" w:color="000000" w:sz="2" w:space="0" w:shadow="0" w:frame="0"/>
+              <w:bottom w:val="single" w:color="000000" w:sz="6" w:space="0" w:shadow="0" w:frame="0"/>
+              <w:right w:val="single" w:color="000000" w:sz="2" w:space="0" w:shadow="0" w:frame="0"/>
+            </w:tcBorders>
+            <w:shd w:val="clear" w:color="auto" w:fill="004c7f"/>
+            <w:tcMar>
+              <w:top w:type="dxa" w:w="80"/>
+              <w:left w:type="dxa" w:w="80"/>
+              <w:bottom w:type="dxa" w:w="80"/>
+              <w:right w:type="dxa" w:w="80"/>
+            </w:tcMar>
+            <w:vAlign w:val="top"/>
+          </w:tcPr>
+          <w:p>
+            <w:pPr>
+              <w:pStyle w:val="Estilo de tabla 3"/>
+              <w:bidi w:val="0"/>
+            </w:pPr>
+            <w:r>
+              <w:rPr>
+                <w:rFonts w:ascii="Helvetica Neue" w:cs="Arial Unicode MS" w:hAnsi="Helvetica Neue" w:eastAsia="Arial Unicode MS"/>
+                <w:rtl w:val="0"/>
+              </w:rPr>
+              <w:t>Rama ejecutiva</w:t>
+            </w:r>
+          </w:p>
+        </w:tc>
+      </w:tr>
+      <w:tr>
+        <w:tblPrEx>
+          <w:shd w:val="clear" w:color="auto" w:fill="ffffff"/>
+        </w:tblPrEx>
+        <w:trPr>
+          <w:trHeight w:val="295" w:hRule="atLeast"/>
+        </w:trPr>
+        <w:tc>
+          <w:tcPr>
+            <w:tcW w:type="dxa" w:w="3118"/>
+            <w:tcBorders>
+              <w:top w:val="single" w:color="000000" w:sz="6" w:space="0" w:shadow="0" w:frame="0"/>
+              <w:left w:val="single" w:color="000000" w:sz="2" w:space="0" w:shadow="0" w:frame="0"/>
+              <w:bottom w:val="single" w:color="000000" w:sz="2" w:space="0" w:shadow="0" w:frame="0"/>
+              <w:right w:val="single" w:color="000000" w:sz="2" w:space="0" w:shadow="0" w:frame="0"/>
+            </w:tcBorders>
+            <w:shd w:val="clear" w:color="auto" w:fill="ffffff"/>
+            <w:tcMar>
+              <w:top w:type="dxa" w:w="80"/>
+              <w:left w:type="dxa" w:w="80"/>
+              <w:bottom w:type="dxa" w:w="80"/>
+              <w:right w:type="dxa" w:w="80"/>
+            </w:tcMar>
+            <w:vAlign w:val="top"/>
+          </w:tcPr>
+          <w:p/>
+        </w:tc>
+        <w:tc>
+          <w:tcPr>
+            <w:tcW w:type="dxa" w:w="3118"/>
+            <w:tcBorders>
+              <w:top w:val="single" w:color="000000" w:sz="6" w:space="0" w:shadow="0" w:frame="0"/>
+              <w:left w:val="single" w:color="000000" w:sz="2" w:space="0" w:shadow="0" w:frame="0"/>
+              <w:bottom w:val="single" w:color="000000" w:sz="2" w:space="0" w:shadow="0" w:frame="0"/>
+              <w:right w:val="single" w:color="000000" w:sz="2" w:space="0" w:shadow="0" w:frame="0"/>
+            </w:tcBorders>
+            <w:shd w:val="clear" w:color="auto" w:fill="ffffff"/>
+            <w:tcMar>
+              <w:top w:type="dxa" w:w="80"/>
+              <w:left w:type="dxa" w:w="80"/>
+              <w:bottom w:type="dxa" w:w="80"/>
+              <w:right w:type="dxa" w:w="80"/>
+            </w:tcMar>
+            <w:vAlign w:val="top"/>
+          </w:tcPr>
+          <w:p/>
+        </w:tc>
+        <w:tc>
+          <w:tcPr>
+            <w:tcW w:type="dxa" w:w="3118"/>
+            <w:tcBorders>
+              <w:top w:val="single" w:color="000000" w:sz="6" w:space="0" w:shadow="0" w:frame="0"/>
+              <w:left w:val="single" w:color="000000" w:sz="2" w:space="0" w:shadow="0" w:frame="0"/>
+              <w:bottom w:val="single" w:color="000000" w:sz="2" w:space="0" w:shadow="0" w:frame="0"/>
+              <w:right w:val="single" w:color="000000" w:sz="2" w:space="0" w:shadow="0" w:frame="0"/>
+            </w:tcBorders>
+            <w:shd w:val="clear" w:color="auto" w:fill="ffffff"/>
+            <w:tcMar>
+              <w:top w:type="dxa" w:w="80"/>
+              <w:left w:type="dxa" w:w="80"/>
+              <w:bottom w:type="dxa" w:w="80"/>
+              <w:right w:type="dxa" w:w="80"/>
+            </w:tcMar>
+            <w:vAlign w:val="top"/>
+          </w:tcPr>
+          <w:p/>
+        </w:tc>
+      </w:tr>
+      <w:tr>
+        <w:tblPrEx>
+          <w:shd w:val="clear" w:color="auto" w:fill="ffffff"/>
+        </w:tblPrEx>
+        <w:trPr>
+          <w:trHeight w:val="295" w:hRule="atLeast"/>
+        </w:trPr>
+        <w:tc>
+          <w:tcPr>
+            <w:tcW w:type="dxa" w:w="3118"/>
+            <w:tcBorders>
+              <w:top w:val="single" w:color="000000" w:sz="2" w:space="0" w:shadow="0" w:frame="0"/>
+              <w:left w:val="single" w:color="000000" w:sz="2" w:space="0" w:shadow="0" w:frame="0"/>
+              <w:bottom w:val="single" w:color="000000" w:sz="2" w:space="0" w:shadow="0" w:frame="0"/>
+              <w:right w:val="single" w:color="000000" w:sz="2" w:space="0" w:shadow="0" w:frame="0"/>
+            </w:tcBorders>
+            <w:shd w:val="clear" w:color="auto" w:fill="e7e7e7"/>
+            <w:tcMar>
+              <w:top w:type="dxa" w:w="80"/>
+              <w:left w:type="dxa" w:w="80"/>
+              <w:bottom w:type="dxa" w:w="80"/>
+              <w:right w:type="dxa" w:w="80"/>
+            </w:tcMar>
+            <w:vAlign w:val="top"/>
+          </w:tcPr>
+          <w:p/>
+        </w:tc>
+        <w:tc>
+          <w:tcPr>
+            <w:tcW w:type="dxa" w:w="3118"/>
+            <w:tcBorders>
+              <w:top w:val="single" w:color="000000" w:sz="2" w:space="0" w:shadow="0" w:frame="0"/>
+              <w:left w:val="single" w:color="000000" w:sz="2" w:space="0" w:shadow="0" w:frame="0"/>
+              <w:bottom w:val="single" w:color="000000" w:sz="2" w:space="0" w:shadow="0" w:frame="0"/>
+              <w:right w:val="single" w:color="000000" w:sz="2" w:space="0" w:shadow="0" w:frame="0"/>
+            </w:tcBorders>
+            <w:shd w:val="clear" w:color="auto" w:fill="e7e7e7"/>
+            <w:tcMar>
+              <w:top w:type="dxa" w:w="80"/>
+              <w:left w:type="dxa" w:w="80"/>
+              <w:bottom w:type="dxa" w:w="80"/>
+              <w:right w:type="dxa" w:w="80"/>
+            </w:tcMar>
+            <w:vAlign w:val="top"/>
+          </w:tcPr>
+          <w:p/>
+        </w:tc>
+        <w:tc>
+          <w:tcPr>
+            <w:tcW w:type="dxa" w:w="3118"/>
+            <w:tcBorders>
+              <w:top w:val="single" w:color="000000" w:sz="2" w:space="0" w:shadow="0" w:frame="0"/>
+              <w:left w:val="single" w:color="000000" w:sz="2" w:space="0" w:shadow="0" w:frame="0"/>
+              <w:bottom w:val="single" w:color="000000" w:sz="2" w:space="0" w:shadow="0" w:frame="0"/>
+              <w:right w:val="single" w:color="000000" w:sz="2" w:space="0" w:shadow="0" w:frame="0"/>
+            </w:tcBorders>
+            <w:shd w:val="clear" w:color="auto" w:fill="e7e7e7"/>
+            <w:tcMar>
+              <w:top w:type="dxa" w:w="80"/>
+              <w:left w:type="dxa" w:w="80"/>
+              <w:bottom w:type="dxa" w:w="80"/>
+              <w:right w:type="dxa" w:w="80"/>
+            </w:tcMar>
+            <w:vAlign w:val="top"/>
+          </w:tcPr>
+          <w:p/>
+        </w:tc>
+      </w:tr>
+      <w:tr>
+        <w:tblPrEx>
+          <w:shd w:val="clear" w:color="auto" w:fill="ffffff"/>
+        </w:tblPrEx>
+        <w:trPr>
+          <w:trHeight w:val="295" w:hRule="atLeast"/>
+        </w:trPr>
+        <w:tc>
+          <w:tcPr>
+            <w:tcW w:type="dxa" w:w="3118"/>
+            <w:tcBorders>
+              <w:top w:val="single" w:color="000000" w:sz="2" w:space="0" w:shadow="0" w:frame="0"/>
+              <w:left w:val="single" w:color="000000" w:sz="2" w:space="0" w:shadow="0" w:frame="0"/>
+              <w:bottom w:val="single" w:color="000000" w:sz="2" w:space="0" w:shadow="0" w:frame="0"/>
+              <w:right w:val="single" w:color="000000" w:sz="2" w:space="0" w:shadow="0" w:frame="0"/>
+            </w:tcBorders>
+            <w:shd w:val="clear" w:color="auto" w:fill="ffffff"/>
+            <w:tcMar>
+              <w:top w:type="dxa" w:w="80"/>
+              <w:left w:type="dxa" w:w="80"/>
+              <w:bottom w:type="dxa" w:w="80"/>
+              <w:right w:type="dxa" w:w="80"/>
+            </w:tcMar>
+            <w:vAlign w:val="top"/>
+          </w:tcPr>
+          <w:p/>
+        </w:tc>
+        <w:tc>
+          <w:tcPr>
+            <w:tcW w:type="dxa" w:w="3118"/>
+            <w:tcBorders>
+              <w:top w:val="single" w:color="000000" w:sz="2" w:space="0" w:shadow="0" w:frame="0"/>
+              <w:left w:val="single" w:color="000000" w:sz="2" w:space="0" w:shadow="0" w:frame="0"/>
+              <w:bottom w:val="single" w:color="000000" w:sz="2" w:space="0" w:shadow="0" w:frame="0"/>
+              <w:right w:val="single" w:color="000000" w:sz="2" w:space="0" w:shadow="0" w:frame="0"/>
+            </w:tcBorders>
+            <w:shd w:val="clear" w:color="auto" w:fill="ffffff"/>
+            <w:tcMar>
+              <w:top w:type="dxa" w:w="80"/>
+              <w:left w:type="dxa" w:w="80"/>
+              <w:bottom w:type="dxa" w:w="80"/>
+              <w:right w:type="dxa" w:w="80"/>
+            </w:tcMar>
+            <w:vAlign w:val="top"/>
+          </w:tcPr>
+          <w:p/>
+        </w:tc>
+        <w:tc>
+          <w:tcPr>
+            <w:tcW w:type="dxa" w:w="3118"/>
+            <w:tcBorders>
+              <w:top w:val="single" w:color="000000" w:sz="2" w:space="0" w:shadow="0" w:frame="0"/>
+              <w:left w:val="single" w:color="000000" w:sz="2" w:space="0" w:shadow="0" w:frame="0"/>
+              <w:bottom w:val="single" w:color="000000" w:sz="2" w:space="0" w:shadow="0" w:frame="0"/>
+              <w:right w:val="single" w:color="000000" w:sz="2" w:space="0" w:shadow="0" w:frame="0"/>
+            </w:tcBorders>
+            <w:shd w:val="clear" w:color="auto" w:fill="ffffff"/>
+            <w:tcMar>
+              <w:top w:type="dxa" w:w="80"/>
+              <w:left w:type="dxa" w:w="80"/>
+              <w:bottom w:type="dxa" w:w="80"/>
+              <w:right w:type="dxa" w:w="80"/>
+            </w:tcMar>
+            <w:vAlign w:val="top"/>
+          </w:tcPr>
+          <w:p/>
+        </w:tc>
+      </w:tr>
+      <w:tr>
+        <w:tblPrEx>
+          <w:shd w:val="clear" w:color="auto" w:fill="ffffff"/>
+        </w:tblPrEx>
+        <w:trPr>
+          <w:trHeight w:val="295" w:hRule="atLeast"/>
+        </w:trPr>
+        <w:tc>
+          <w:tcPr>
+            <w:tcW w:type="dxa" w:w="3118"/>
+            <w:tcBorders>
+              <w:top w:val="single" w:color="000000" w:sz="2" w:space="0" w:shadow="0" w:frame="0"/>
+              <w:left w:val="single" w:color="000000" w:sz="2" w:space="0" w:shadow="0" w:frame="0"/>
+              <w:bottom w:val="single" w:color="000000" w:sz="2" w:space="0" w:shadow="0" w:frame="0"/>
+              <w:right w:val="single" w:color="000000" w:sz="2" w:space="0" w:shadow="0" w:frame="0"/>
+            </w:tcBorders>
+            <w:shd w:val="clear" w:color="auto" w:fill="e7e7e7"/>
+            <w:tcMar>
+              <w:top w:type="dxa" w:w="80"/>
+              <w:left w:type="dxa" w:w="80"/>
+              <w:bottom w:type="dxa" w:w="80"/>
+              <w:right w:type="dxa" w:w="80"/>
+            </w:tcMar>
+            <w:vAlign w:val="top"/>
+          </w:tcPr>
+          <w:p/>
+        </w:tc>
+        <w:tc>
+          <w:tcPr>
+            <w:tcW w:type="dxa" w:w="3118"/>
+            <w:tcBorders>
+              <w:top w:val="single" w:color="000000" w:sz="2" w:space="0" w:shadow="0" w:frame="0"/>
+              <w:left w:val="single" w:color="000000" w:sz="2" w:space="0" w:shadow="0" w:frame="0"/>
+              <w:bottom w:val="single" w:color="000000" w:sz="2" w:space="0" w:shadow="0" w:frame="0"/>
+              <w:right w:val="single" w:color="000000" w:sz="2" w:space="0" w:shadow="0" w:frame="0"/>
+            </w:tcBorders>
+            <w:shd w:val="clear" w:color="auto" w:fill="e7e7e7"/>
+            <w:tcMar>
+              <w:top w:type="dxa" w:w="80"/>
+              <w:left w:type="dxa" w:w="80"/>
+              <w:bottom w:type="dxa" w:w="80"/>
+              <w:right w:type="dxa" w:w="80"/>
+            </w:tcMar>
+            <w:vAlign w:val="top"/>
+          </w:tcPr>
+          <w:p/>
+        </w:tc>
+        <w:tc>
+          <w:tcPr>
+            <w:tcW w:type="dxa" w:w="3118"/>
+            <w:tcBorders>
+              <w:top w:val="single" w:color="000000" w:sz="2" w:space="0" w:shadow="0" w:frame="0"/>
+              <w:left w:val="single" w:color="000000" w:sz="2" w:space="0" w:shadow="0" w:frame="0"/>
+              <w:bottom w:val="single" w:color="000000" w:sz="2" w:space="0" w:shadow="0" w:frame="0"/>
+              <w:right w:val="single" w:color="000000" w:sz="2" w:space="0" w:shadow="0" w:frame="0"/>
+            </w:tcBorders>
+            <w:shd w:val="clear" w:color="auto" w:fill="e7e7e7"/>
+            <w:tcMar>
+              <w:top w:type="dxa" w:w="80"/>
+              <w:left w:type="dxa" w:w="80"/>
+              <w:bottom w:type="dxa" w:w="80"/>
+              <w:right w:type="dxa" w:w="80"/>
+            </w:tcMar>
+            <w:vAlign w:val="top"/>
+          </w:tcPr>
+          <w:p/>
+        </w:tc>
+      </w:tr>
+    </w:tbl>
+    <w:p>
+      <w:pPr>
+        <w:pStyle w:val="Cuerpo"/>
+        <w:bidi w:val="0"/>
+      </w:pPr>
+    </w:p>
+    <w:p>
+      <w:pPr>
+        <w:pStyle w:val="Cuerpo"/>
+        <w:bidi w:val="0"/>
+      </w:pPr>
+    </w:p>
+    <w:p>
+      <w:pPr>
+        <w:pStyle w:val="Cuerpo"/>
+        <w:bidi w:val="0"/>
+      </w:pPr>
+    </w:p>
+    <w:p>
+      <w:pPr>
+        <w:pStyle w:val="Título 3"/>
+        <w:bidi w:val="0"/>
+      </w:pPr>
+      <w:r>
+        <w:rPr>
+          <w:rtl w:val="0"/>
+        </w:rPr>
+        <w:t>Aprobaciones</w:t>
+      </w:r>
+    </w:p>
+    <w:tbl>
+      <w:tblPr>
+        <w:tblW w:w="9355" w:type="dxa"/>
+        <w:jc w:val="left"/>
+        <w:tblInd w:w="108" w:type="dxa"/>
+        <w:tblBorders>
+          <w:top w:val="single" w:color="000000" w:sz="2" w:space="0" w:shadow="0" w:frame="0"/>
+          <w:left w:val="single" w:color="000000" w:sz="2" w:space="0" w:shadow="0" w:frame="0"/>
+          <w:bottom w:val="single" w:color="000000" w:sz="2" w:space="0" w:shadow="0" w:frame="0"/>
+          <w:right w:val="single" w:color="000000" w:sz="2" w:space="0" w:shadow="0" w:frame="0"/>
+          <w:insideH w:val="single" w:color="000000" w:sz="2" w:space="0" w:shadow="0" w:frame="0"/>
+          <w:insideV w:val="single" w:color="000000" w:sz="2" w:space="0" w:shadow="0" w:frame="0"/>
+        </w:tblBorders>
+        <w:shd w:val="clear" w:color="auto" w:fill="ffffff"/>
+        <w:tblLayout w:type="fixed"/>
+      </w:tblPr>
+      <w:tblGrid>
+        <w:gridCol w:w="3118"/>
+        <w:gridCol w:w="3118"/>
+        <w:gridCol w:w="3119"/>
+      </w:tblGrid>
+      <w:tr>
+        <w:tblPrEx>
+          <w:shd w:val="clear" w:color="auto" w:fill="004c7f"/>
+        </w:tblPrEx>
+        <w:trPr>
+          <w:trHeight w:val="295" w:hRule="atLeast"/>
+          <w:tblHeader/>
+        </w:trPr>
+        <w:tc>
+          <w:tcPr>
+            <w:tcW w:type="dxa" w:w="3118"/>
+            <w:tcBorders>
+              <w:top w:val="single" w:color="000000" w:sz="2" w:space="0" w:shadow="0" w:frame="0"/>
+              <w:left w:val="single" w:color="000000" w:sz="2" w:space="0" w:shadow="0" w:frame="0"/>
+              <w:bottom w:val="single" w:color="000000" w:sz="6" w:space="0" w:shadow="0" w:frame="0"/>
+              <w:right w:val="single" w:color="000000" w:sz="2" w:space="0" w:shadow="0" w:frame="0"/>
+            </w:tcBorders>
+            <w:shd w:val="clear" w:color="auto" w:fill="004c7f"/>
+            <w:tcMar>
+              <w:top w:type="dxa" w:w="80"/>
+              <w:left w:type="dxa" w:w="80"/>
+              <w:bottom w:type="dxa" w:w="80"/>
+              <w:right w:type="dxa" w:w="80"/>
+            </w:tcMar>
+            <w:vAlign w:val="top"/>
+          </w:tcPr>
+          <w:p>
+            <w:pPr>
+              <w:pStyle w:val="Estilo de tabla 3"/>
+              <w:bidi w:val="0"/>
+            </w:pPr>
+            <w:r>
+              <w:rPr>
+                <w:rFonts w:ascii="Helvetica Neue" w:cs="Arial Unicode MS" w:hAnsi="Helvetica Neue" w:eastAsia="Arial Unicode MS"/>
+                <w:rtl w:val="0"/>
+              </w:rPr>
+              <w:t>Patrocinador</w:t>
+            </w:r>
+          </w:p>
+        </w:tc>
+        <w:tc>
+          <w:tcPr>
+            <w:tcW w:type="dxa" w:w="3118"/>
+            <w:tcBorders>
+              <w:top w:val="single" w:color="000000" w:sz="2" w:space="0" w:shadow="0" w:frame="0"/>
+              <w:left w:val="single" w:color="000000" w:sz="2" w:space="0" w:shadow="0" w:frame="0"/>
+              <w:bottom w:val="single" w:color="000000" w:sz="6" w:space="0" w:shadow="0" w:frame="0"/>
+              <w:right w:val="single" w:color="000000" w:sz="2" w:space="0" w:shadow="0" w:frame="0"/>
+            </w:tcBorders>
+            <w:shd w:val="clear" w:color="auto" w:fill="004c7f"/>
+            <w:tcMar>
+              <w:top w:type="dxa" w:w="80"/>
+              <w:left w:type="dxa" w:w="80"/>
+              <w:bottom w:type="dxa" w:w="80"/>
+              <w:right w:type="dxa" w:w="80"/>
+            </w:tcMar>
+            <w:vAlign w:val="top"/>
+          </w:tcPr>
+          <w:p>
+            <w:pPr>
+              <w:pStyle w:val="Estilo de tabla 3"/>
+              <w:bidi w:val="0"/>
+            </w:pPr>
+            <w:r>
+              <w:rPr>
+                <w:rFonts w:ascii="Helvetica Neue" w:cs="Arial Unicode MS" w:hAnsi="Helvetica Neue" w:eastAsia="Arial Unicode MS"/>
+                <w:rtl w:val="0"/>
+              </w:rPr>
+              <w:t>Fecha</w:t>
+            </w:r>
+          </w:p>
+        </w:tc>
+        <w:tc>
+          <w:tcPr>
+            <w:tcW w:type="dxa" w:w="3118"/>
+            <w:tcBorders>
+              <w:top w:val="single" w:color="000000" w:sz="2" w:space="0" w:shadow="0" w:frame="0"/>
+              <w:left w:val="single" w:color="000000" w:sz="2" w:space="0" w:shadow="0" w:frame="0"/>
+              <w:bottom w:val="single" w:color="000000" w:sz="6" w:space="0" w:shadow="0" w:frame="0"/>
+              <w:right w:val="single" w:color="000000" w:sz="2" w:space="0" w:shadow="0" w:frame="0"/>
+            </w:tcBorders>
+            <w:shd w:val="clear" w:color="auto" w:fill="004c7f"/>
+            <w:tcMar>
+              <w:top w:type="dxa" w:w="80"/>
+              <w:left w:type="dxa" w:w="80"/>
+              <w:bottom w:type="dxa" w:w="80"/>
+              <w:right w:type="dxa" w:w="80"/>
+            </w:tcMar>
+            <w:vAlign w:val="top"/>
+          </w:tcPr>
+          <w:p>
+            <w:pPr>
+              <w:pStyle w:val="Estilo de tabla 3"/>
+              <w:bidi w:val="0"/>
+            </w:pPr>
+            <w:r>
+              <w:rPr>
+                <w:rFonts w:ascii="Helvetica Neue" w:cs="Arial Unicode MS" w:hAnsi="Helvetica Neue" w:eastAsia="Arial Unicode MS"/>
+                <w:rtl w:val="0"/>
+              </w:rPr>
+              <w:t>Firma</w:t>
+            </w:r>
+          </w:p>
+        </w:tc>
+      </w:tr>
+      <w:tr>
+        <w:tblPrEx>
+          <w:shd w:val="clear" w:color="auto" w:fill="ffffff"/>
+        </w:tblPrEx>
+        <w:trPr>
+          <w:trHeight w:val="295" w:hRule="atLeast"/>
+        </w:trPr>
+        <w:tc>
+          <w:tcPr>
+            <w:tcW w:type="dxa" w:w="3118"/>
+            <w:tcBorders>
+              <w:top w:val="single" w:color="000000" w:sz="6" w:space="0" w:shadow="0" w:frame="0"/>
+              <w:left w:val="single" w:color="000000" w:sz="2" w:space="0" w:shadow="0" w:frame="0"/>
+              <w:bottom w:val="single" w:color="000000" w:sz="2" w:space="0" w:shadow="0" w:frame="0"/>
+              <w:right w:val="single" w:color="000000" w:sz="2" w:space="0" w:shadow="0" w:frame="0"/>
+            </w:tcBorders>
+            <w:shd w:val="clear" w:color="auto" w:fill="ffffff"/>
+            <w:tcMar>
+              <w:top w:type="dxa" w:w="80"/>
+              <w:left w:type="dxa" w:w="80"/>
+              <w:bottom w:type="dxa" w:w="80"/>
+              <w:right w:type="dxa" w:w="80"/>
+            </w:tcMar>
+            <w:vAlign w:val="top"/>
+          </w:tcPr>
+          <w:p/>
+        </w:tc>
+        <w:tc>
+          <w:tcPr>
+            <w:tcW w:type="dxa" w:w="3118"/>
+            <w:tcBorders>
+              <w:top w:val="single" w:color="000000" w:sz="6" w:space="0" w:shadow="0" w:frame="0"/>
+              <w:left w:val="single" w:color="000000" w:sz="2" w:space="0" w:shadow="0" w:frame="0"/>
+              <w:bottom w:val="single" w:color="000000" w:sz="2" w:space="0" w:shadow="0" w:frame="0"/>
+              <w:right w:val="single" w:color="000000" w:sz="2" w:space="0" w:shadow="0" w:frame="0"/>
+            </w:tcBorders>
+            <w:shd w:val="clear" w:color="auto" w:fill="ffffff"/>
+            <w:tcMar>
+              <w:top w:type="dxa" w:w="80"/>
+              <w:left w:type="dxa" w:w="80"/>
+              <w:bottom w:type="dxa" w:w="80"/>
+              <w:right w:type="dxa" w:w="80"/>
+            </w:tcMar>
+            <w:vAlign w:val="top"/>
+          </w:tcPr>
+          <w:p/>
+        </w:tc>
+        <w:tc>
+          <w:tcPr>
+            <w:tcW w:type="dxa" w:w="3118"/>
+            <w:tcBorders>
+              <w:top w:val="single" w:color="000000" w:sz="6" w:space="0" w:shadow="0" w:frame="0"/>
+              <w:left w:val="single" w:color="000000" w:sz="2" w:space="0" w:shadow="0" w:frame="0"/>
+              <w:bottom w:val="single" w:color="000000" w:sz="2" w:space="0" w:shadow="0" w:frame="0"/>
+              <w:right w:val="single" w:color="000000" w:sz="2" w:space="0" w:shadow="0" w:frame="0"/>
+            </w:tcBorders>
+            <w:shd w:val="clear" w:color="auto" w:fill="ffffff"/>
+            <w:tcMar>
+              <w:top w:type="dxa" w:w="80"/>
+              <w:left w:type="dxa" w:w="80"/>
+              <w:bottom w:type="dxa" w:w="80"/>
+              <w:right w:type="dxa" w:w="80"/>
+            </w:tcMar>
+            <w:vAlign w:val="top"/>
+          </w:tcPr>
+          <w:p/>
+        </w:tc>
+      </w:tr>
+      <w:tr>
+        <w:tblPrEx>
+          <w:shd w:val="clear" w:color="auto" w:fill="ffffff"/>
+        </w:tblPrEx>
+        <w:trPr>
+          <w:trHeight w:val="295" w:hRule="atLeast"/>
+        </w:trPr>
+        <w:tc>
+          <w:tcPr>
+            <w:tcW w:type="dxa" w:w="3118"/>
+            <w:tcBorders>
+              <w:top w:val="single" w:color="000000" w:sz="2" w:space="0" w:shadow="0" w:frame="0"/>
+              <w:left w:val="single" w:color="000000" w:sz="2" w:space="0" w:shadow="0" w:frame="0"/>
+              <w:bottom w:val="single" w:color="000000" w:sz="2" w:space="0" w:shadow="0" w:frame="0"/>
+              <w:right w:val="single" w:color="000000" w:sz="2" w:space="0" w:shadow="0" w:frame="0"/>
+            </w:tcBorders>
+            <w:shd w:val="clear" w:color="auto" w:fill="e7e7e7"/>
+            <w:tcMar>
+              <w:top w:type="dxa" w:w="80"/>
+              <w:left w:type="dxa" w:w="80"/>
+              <w:bottom w:type="dxa" w:w="80"/>
+              <w:right w:type="dxa" w:w="80"/>
+            </w:tcMar>
+            <w:vAlign w:val="top"/>
+          </w:tcPr>
+          <w:p/>
+        </w:tc>
+        <w:tc>
+          <w:tcPr>
+            <w:tcW w:type="dxa" w:w="3118"/>
+            <w:tcBorders>
+              <w:top w:val="single" w:color="000000" w:sz="2" w:space="0" w:shadow="0" w:frame="0"/>
+              <w:left w:val="single" w:color="000000" w:sz="2" w:space="0" w:shadow="0" w:frame="0"/>
+              <w:bottom w:val="single" w:color="000000" w:sz="2" w:space="0" w:shadow="0" w:frame="0"/>
+              <w:right w:val="single" w:color="000000" w:sz="2" w:space="0" w:shadow="0" w:frame="0"/>
+            </w:tcBorders>
+            <w:shd w:val="clear" w:color="auto" w:fill="e7e7e7"/>
+            <w:tcMar>
+              <w:top w:type="dxa" w:w="80"/>
+              <w:left w:type="dxa" w:w="80"/>
+              <w:bottom w:type="dxa" w:w="80"/>
+              <w:right w:type="dxa" w:w="80"/>
+            </w:tcMar>
+            <w:vAlign w:val="top"/>
+          </w:tcPr>
+          <w:p/>
+        </w:tc>
+        <w:tc>
+          <w:tcPr>
+            <w:tcW w:type="dxa" w:w="3118"/>
+            <w:tcBorders>
+              <w:top w:val="single" w:color="000000" w:sz="2" w:space="0" w:shadow="0" w:frame="0"/>
+              <w:left w:val="single" w:color="000000" w:sz="2" w:space="0" w:shadow="0" w:frame="0"/>
+              <w:bottom w:val="single" w:color="000000" w:sz="2" w:space="0" w:shadow="0" w:frame="0"/>
+              <w:right w:val="single" w:color="000000" w:sz="2" w:space="0" w:shadow="0" w:frame="0"/>
+            </w:tcBorders>
+            <w:shd w:val="clear" w:color="auto" w:fill="e7e7e7"/>
+            <w:tcMar>
+              <w:top w:type="dxa" w:w="80"/>
+              <w:left w:type="dxa" w:w="80"/>
+              <w:bottom w:type="dxa" w:w="80"/>
+              <w:right w:type="dxa" w:w="80"/>
+            </w:tcMar>
+            <w:vAlign w:val="top"/>
+          </w:tcPr>
+          <w:p/>
+        </w:tc>
+      </w:tr>
+      <w:tr>
+        <w:tblPrEx>
+          <w:shd w:val="clear" w:color="auto" w:fill="ffffff"/>
+        </w:tblPrEx>
+        <w:trPr>
+          <w:trHeight w:val="295" w:hRule="atLeast"/>
+        </w:trPr>
+        <w:tc>
+          <w:tcPr>
+            <w:tcW w:type="dxa" w:w="3118"/>
+            <w:tcBorders>
+              <w:top w:val="single" w:color="000000" w:sz="2" w:space="0" w:shadow="0" w:frame="0"/>
+              <w:left w:val="single" w:color="000000" w:sz="2" w:space="0" w:shadow="0" w:frame="0"/>
+              <w:bottom w:val="single" w:color="000000" w:sz="2" w:space="0" w:shadow="0" w:frame="0"/>
+              <w:right w:val="single" w:color="000000" w:sz="2" w:space="0" w:shadow="0" w:frame="0"/>
+            </w:tcBorders>
+            <w:shd w:val="clear" w:color="auto" w:fill="ffffff"/>
+            <w:tcMar>
+              <w:top w:type="dxa" w:w="80"/>
+              <w:left w:type="dxa" w:w="80"/>
+              <w:bottom w:type="dxa" w:w="80"/>
+              <w:right w:type="dxa" w:w="80"/>
+            </w:tcMar>
+            <w:vAlign w:val="top"/>
+          </w:tcPr>
+          <w:p/>
+        </w:tc>
+        <w:tc>
+          <w:tcPr>
+            <w:tcW w:type="dxa" w:w="3118"/>
+            <w:tcBorders>
+              <w:top w:val="single" w:color="000000" w:sz="2" w:space="0" w:shadow="0" w:frame="0"/>
+              <w:left w:val="single" w:color="000000" w:sz="2" w:space="0" w:shadow="0" w:frame="0"/>
+              <w:bottom w:val="single" w:color="000000" w:sz="2" w:space="0" w:shadow="0" w:frame="0"/>
+              <w:right w:val="single" w:color="000000" w:sz="2" w:space="0" w:shadow="0" w:frame="0"/>
+            </w:tcBorders>
+            <w:shd w:val="clear" w:color="auto" w:fill="ffffff"/>
+            <w:tcMar>
+              <w:top w:type="dxa" w:w="80"/>
+              <w:left w:type="dxa" w:w="80"/>
+              <w:bottom w:type="dxa" w:w="80"/>
+              <w:right w:type="dxa" w:w="80"/>
+            </w:tcMar>
+            <w:vAlign w:val="top"/>
+          </w:tcPr>
+          <w:p/>
+        </w:tc>
+        <w:tc>
+          <w:tcPr>
+            <w:tcW w:type="dxa" w:w="3118"/>
+            <w:tcBorders>
+              <w:top w:val="single" w:color="000000" w:sz="2" w:space="0" w:shadow="0" w:frame="0"/>
+              <w:left w:val="single" w:color="000000" w:sz="2" w:space="0" w:shadow="0" w:frame="0"/>
+              <w:bottom w:val="single" w:color="000000" w:sz="2" w:space="0" w:shadow="0" w:frame="0"/>
+              <w:right w:val="single" w:color="000000" w:sz="2" w:space="0" w:shadow="0" w:frame="0"/>
+            </w:tcBorders>
+            <w:shd w:val="clear" w:color="auto" w:fill="ffffff"/>
+            <w:tcMar>
+              <w:top w:type="dxa" w:w="80"/>
+              <w:left w:type="dxa" w:w="80"/>
+              <w:bottom w:type="dxa" w:w="80"/>
+              <w:right w:type="dxa" w:w="80"/>
+            </w:tcMar>
+            <w:vAlign w:val="top"/>
+          </w:tcPr>
+          <w:p/>
+        </w:tc>
+      </w:tr>
+      <w:tr>
+        <w:tblPrEx>
+          <w:shd w:val="clear" w:color="auto" w:fill="ffffff"/>
+        </w:tblPrEx>
+        <w:trPr>
+          <w:trHeight w:val="295" w:hRule="atLeast"/>
+        </w:trPr>
+        <w:tc>
+          <w:tcPr>
+            <w:tcW w:type="dxa" w:w="3118"/>
+            <w:tcBorders>
+              <w:top w:val="single" w:color="000000" w:sz="2" w:space="0" w:shadow="0" w:frame="0"/>
+              <w:left w:val="single" w:color="000000" w:sz="2" w:space="0" w:shadow="0" w:frame="0"/>
+              <w:bottom w:val="single" w:color="000000" w:sz="2" w:space="0" w:shadow="0" w:frame="0"/>
+              <w:right w:val="single" w:color="000000" w:sz="2" w:space="0" w:shadow="0" w:frame="0"/>
+            </w:tcBorders>
+            <w:shd w:val="clear" w:color="auto" w:fill="e7e7e7"/>
+            <w:tcMar>
+              <w:top w:type="dxa" w:w="80"/>
+              <w:left w:type="dxa" w:w="80"/>
+              <w:bottom w:type="dxa" w:w="80"/>
+              <w:right w:type="dxa" w:w="80"/>
+            </w:tcMar>
+            <w:vAlign w:val="top"/>
+          </w:tcPr>
+          <w:p/>
+        </w:tc>
+        <w:tc>
+          <w:tcPr>
+            <w:tcW w:type="dxa" w:w="3118"/>
+            <w:tcBorders>
+              <w:top w:val="single" w:color="000000" w:sz="2" w:space="0" w:shadow="0" w:frame="0"/>
+              <w:left w:val="single" w:color="000000" w:sz="2" w:space="0" w:shadow="0" w:frame="0"/>
+              <w:bottom w:val="single" w:color="000000" w:sz="2" w:space="0" w:shadow="0" w:frame="0"/>
+              <w:right w:val="single" w:color="000000" w:sz="2" w:space="0" w:shadow="0" w:frame="0"/>
+            </w:tcBorders>
+            <w:shd w:val="clear" w:color="auto" w:fill="e7e7e7"/>
+            <w:tcMar>
+              <w:top w:type="dxa" w:w="80"/>
+              <w:left w:type="dxa" w:w="80"/>
+              <w:bottom w:type="dxa" w:w="80"/>
+              <w:right w:type="dxa" w:w="80"/>
+            </w:tcMar>
+            <w:vAlign w:val="top"/>
+          </w:tcPr>
+          <w:p/>
+        </w:tc>
+        <w:tc>
+          <w:tcPr>
+            <w:tcW w:type="dxa" w:w="3118"/>
             <w:tcBorders>
               <w:top w:val="single" w:color="000000" w:sz="2" w:space="0" w:shadow="0" w:frame="0"/>
               <w:left w:val="single" w:color="000000" w:sz="2" w:space="0" w:shadow="0" w:frame="0"/>
@@ -5343,6 +7781,43 @@
       <w:position w:val="0"/>
       <w:sz w:val="22"/>
       <w:szCs w:val="22"/>
+      <w:u w:val="none"/>
+      <w:vertAlign w:val="baseline"/>
+    </w:rPr>
+  </w:style>
+  <w:style w:type="paragraph" w:styleId="Estilo de tabla 6">
+    <w:name w:val="Estilo de tabla 6"/>
+    <w:next w:val="Estilo de tabla 6"/>
+    <w:pPr>
+      <w:keepNext w:val="0"/>
+      <w:keepLines w:val="0"/>
+      <w:pageBreakBefore w:val="0"/>
+      <w:widowControl w:val="1"/>
+      <w:shd w:val="clear" w:color="auto" w:fill="auto"/>
+      <w:suppressAutoHyphens w:val="0"/>
+      <w:bidi w:val="0"/>
+      <w:spacing w:before="0" w:after="0" w:line="240" w:lineRule="auto"/>
+      <w:ind w:left="0" w:right="0" w:firstLine="0"/>
+      <w:jc w:val="left"/>
+      <w:outlineLvl w:val="9"/>
+    </w:pPr>
+    <w:rPr>
+      <w:rFonts w:ascii="Helvetica Neue" w:cs="Helvetica Neue" w:hAnsi="Helvetica Neue" w:eastAsia="Helvetica Neue"/>
+      <w:b w:val="1"/>
+      <w:bCs w:val="1"/>
+      <w:i w:val="0"/>
+      <w:iCs w:val="0"/>
+      <w:caps w:val="0"/>
+      <w:smallCaps w:val="0"/>
+      <w:strike w:val="0"/>
+      <w:dstrike w:val="0"/>
+      <w:outline w:val="0"/>
+      <w:color w:val="004c7f"/>
+      <w:spacing w:val="0"/>
+      <w:kern w:val="0"/>
+      <w:position w:val="0"/>
+      <w:sz w:val="20"/>
+      <w:szCs w:val="20"/>
       <w:u w:val="none"/>
       <w:vertAlign w:val="baseline"/>
     </w:rPr>
